--- a/gasUP requirements/Requirements_GasUP.docx
+++ b/gasUP requirements/Requirements_GasUP.docx
@@ -85,6 +85,9 @@
           <w:titlePg/>
         </w:sectPr>
       </w:pPr>
+      <w:r>
+        <w:t>test</w:t>
+      </w:r>
     </w:p>
     <w:p/>
     <w:p/>
@@ -212,15 +215,7 @@
         <w:ind w:left="720"/>
       </w:pPr>
       <w:r>
-        <w:t xml:space="preserve">The app should be able to quickly load each new page in a matter of seconds. Ideally when the user first opens the app it should load within 10s and open up to the home page. If a user is logging in the login time should also be within a few seconds. When opening the </w:t>
-      </w:r>
-      <w:proofErr w:type="gramStart"/>
-      <w:r>
-        <w:t>maps</w:t>
-      </w:r>
-      <w:proofErr w:type="gramEnd"/>
-      <w:r>
-        <w:t xml:space="preserve"> it should only take up to 10s to display. </w:t>
+        <w:t xml:space="preserve">The app should be able to quickly load each new page in a matter of seconds. Ideally when the user first opens the app it should load within 10s and open up to the home page. If a user is logging in the login time should also be within a few seconds. When opening the maps it should only take up to 10s to display. </w:t>
       </w:r>
       <w:r>
         <w:t>Displaying location of the gas stions should only take a few seconds. However, loading directions may take up to 30s depending on the route. If the user pulls up the information on a certain station this should only take up to 5s. Ideally the app itself be able to support any amount of users, but the server hosting the accounts may cause longer loading times depending on how many people are using the app at once. The two main areas where the app may slow down is logging into the user account and loading directions. This is mainly due to the fact that the app will have to communicate with an outside source to load the information.  In the future there could be problems that arise from updating the app to support newer software version and</w:t>
@@ -270,15 +265,7 @@
         <w:t xml:space="preserve"> will have user accounts which will be verified by </w:t>
       </w:r>
       <w:r>
-        <w:t xml:space="preserve">username, password and an email. These accounts will be encrypted on our end. Other login methods will be verified through third party providers, such as Google, Facebook, Twitter, etc. All saved addresses, searched locations, and MPG information are stored on the </w:t>
-      </w:r>
-      <w:proofErr w:type="gramStart"/>
-      <w:r>
-        <w:t>users</w:t>
-      </w:r>
-      <w:proofErr w:type="gramEnd"/>
-      <w:r>
-        <w:t xml:space="preserve"> devices and therefore don’t require any additional security. </w:t>
+        <w:t xml:space="preserve">username, password and an email. These accounts will be encrypted on our end. Other login methods will be verified through third party providers, such as Google, Facebook, Twitter, etc. All saved addresses, searched locations, and MPG information are stored on the users devices and therefore don’t require any additional security. </w:t>
       </w:r>
     </w:p>
     <w:p>
@@ -401,18 +388,10 @@
         <w:t>Use Case Scenario</w:t>
       </w:r>
       <w:r>
-        <w:t xml:space="preserve"> (detailed </w:t>
-      </w:r>
-      <w:proofErr w:type="gramStart"/>
-      <w:r>
-        <w:t xml:space="preserve">descriptions) </w:t>
-      </w:r>
-      <w:r>
-        <w:t xml:space="preserve"> for</w:t>
-      </w:r>
-      <w:proofErr w:type="gramEnd"/>
-      <w:r>
-        <w:t xml:space="preserve"> each use </w:t>
+        <w:t xml:space="preserve"> (detailed descriptions) </w:t>
+      </w:r>
+      <w:r>
+        <w:t xml:space="preserve"> for each use </w:t>
       </w:r>
       <w:r>
         <w:t xml:space="preserve">case </w:t>
@@ -1169,17 +1148,17 @@
                     </wps:spPr>
                     <wps:txbx>
                       <w:txbxContent>
-                        <w:bookmarkStart w:id="1" w:name="_MON_966202656"/>
-                        <w:bookmarkStart w:id="2" w:name="_MON_982657072"/>
-                        <w:bookmarkStart w:id="3" w:name="_MON_982660572"/>
-                        <w:bookmarkStart w:id="4" w:name="_MON_982663493"/>
-                        <w:bookmarkStart w:id="5" w:name="_MON_1023708361"/>
+                        <w:bookmarkStart w:id="1" w:name="_MON_982657072"/>
+                        <w:bookmarkStart w:id="2" w:name="_MON_982660572"/>
+                        <w:bookmarkStart w:id="3" w:name="_MON_982663493"/>
+                        <w:bookmarkStart w:id="4" w:name="_MON_1023708361"/>
+                        <w:bookmarkStart w:id="5" w:name="_MON_966202645"/>
                         <w:bookmarkEnd w:id="1"/>
                         <w:bookmarkEnd w:id="2"/>
                         <w:bookmarkEnd w:id="3"/>
                         <w:bookmarkEnd w:id="4"/>
                         <w:bookmarkEnd w:id="5"/>
-                        <w:bookmarkStart w:id="6" w:name="_MON_966202645"/>
+                        <w:bookmarkStart w:id="6" w:name="_MON_966202656"/>
                         <w:bookmarkEnd w:id="6"/>
                         <w:p>
                           <w:pPr>
@@ -1209,7 +1188,7 @@
                               <v:shape id="_x0000_i1026" type="#_x0000_t75" style="width:161.25pt;height:159.75pt" fillcolor="window">
                                 <v:imagedata r:id="rId1" o:title="" blacklevel="-1966f"/>
                               </v:shape>
-                              <o:OLEObject Type="Embed" ProgID="Word.Picture.8" ShapeID="_x0000_i1026" DrawAspect="Content" ObjectID="_1742494291" r:id="rId2"/>
+                              <o:OLEObject Type="Embed" ProgID="Word.Picture.8" ShapeID="_x0000_i1026" DrawAspect="Content" ObjectID="_1742497056" r:id="rId2"/>
                             </w:object>
                           </w:r>
                         </w:p>
@@ -1235,17 +1214,17 @@
             <v:rect id="Rectangle 8" o:spid="_x0000_s1027" style="position:absolute;margin-left:36pt;margin-top:316.8pt;width:161.05pt;height:159.9pt;z-index:-251658752;visibility:visible;mso-wrap-style:square;mso-width-percent:0;mso-height-percent:0;mso-wrap-distance-left:9pt;mso-wrap-distance-top:0;mso-wrap-distance-right:9pt;mso-wrap-distance-bottom:0;mso-position-horizontal:absolute;mso-position-horizontal-relative:page;mso-position-vertical:absolute;mso-position-vertical-relative:page;mso-width-percent:0;mso-height-percent:0;mso-width-relative:page;mso-height-relative:page;v-text-anchor:top" o:gfxdata="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" o:allowincell="f" filled="f" stroked="f" strokecolor="white" strokeweight=".25pt">
               <v:textbox inset="0,0,0,0">
                 <w:txbxContent>
-                  <w:bookmarkStart w:id="7" w:name="_MON_966202656"/>
-                  <w:bookmarkStart w:id="8" w:name="_MON_982657072"/>
-                  <w:bookmarkStart w:id="9" w:name="_MON_982660572"/>
-                  <w:bookmarkStart w:id="10" w:name="_MON_982663493"/>
-                  <w:bookmarkStart w:id="11" w:name="_MON_1023708361"/>
+                  <w:bookmarkStart w:id="7" w:name="_MON_982657072"/>
+                  <w:bookmarkStart w:id="8" w:name="_MON_982660572"/>
+                  <w:bookmarkStart w:id="9" w:name="_MON_982663493"/>
+                  <w:bookmarkStart w:id="10" w:name="_MON_1023708361"/>
+                  <w:bookmarkStart w:id="11" w:name="_MON_966202645"/>
                   <w:bookmarkEnd w:id="7"/>
                   <w:bookmarkEnd w:id="8"/>
                   <w:bookmarkEnd w:id="9"/>
                   <w:bookmarkEnd w:id="10"/>
                   <w:bookmarkEnd w:id="11"/>
-                  <w:bookmarkStart w:id="12" w:name="_MON_966202645"/>
+                  <w:bookmarkStart w:id="12" w:name="_MON_966202656"/>
                   <w:bookmarkEnd w:id="12"/>
                   <w:p>
                     <w:pPr>
@@ -1256,7 +1235,7 @@
                         <v:shape id="_x0000_i1026" type="#_x0000_t75" style="width:161.25pt;height:159.75pt" fillcolor="window">
                           <v:imagedata r:id="rId1" o:title="" blacklevel="-1966f"/>
                         </v:shape>
-                        <o:OLEObject Type="Embed" ProgID="Word.Picture.8" ShapeID="_x0000_i1026" DrawAspect="Content" ObjectID="_1742494291" r:id="rId3"/>
+                        <o:OLEObject Type="Embed" ProgID="Word.Picture.8" ShapeID="_x0000_i1026" DrawAspect="Content" ObjectID="_1742497056" r:id="rId3"/>
                       </w:object>
                     </w:r>
                   </w:p>
@@ -2006,6 +1985,7 @@
     <w:lsdException w:name="Strong" w:uiPriority="22" w:qFormat="1"/>
     <w:lsdException w:name="Emphasis" w:uiPriority="20" w:qFormat="1"/>
     <w:lsdException w:name="HTML Keyboard" w:semiHidden="1" w:unhideWhenUsed="1"/>
+    <w:lsdException w:name="Normal Table" w:semiHidden="1" w:unhideWhenUsed="1"/>
     <w:lsdException w:name="annotation subject" w:semiHidden="1" w:unhideWhenUsed="1"/>
     <w:lsdException w:name="No List" w:semiHidden="1" w:unhideWhenUsed="1"/>
     <w:lsdException w:name="Outline List 1" w:semiHidden="1" w:unhideWhenUsed="1"/>
@@ -2048,8 +2028,11 @@
     <w:lsdException w:name="Table Contemporary" w:semiHidden="1" w:unhideWhenUsed="1"/>
     <w:lsdException w:name="Table Elegant" w:semiHidden="1" w:unhideWhenUsed="1"/>
     <w:lsdException w:name="Table Professional" w:semiHidden="1" w:unhideWhenUsed="1"/>
+    <w:lsdException w:name="Table Subtle 1" w:semiHidden="1" w:unhideWhenUsed="1"/>
     <w:lsdException w:name="Table Subtle 2" w:semiHidden="1" w:unhideWhenUsed="1"/>
     <w:lsdException w:name="Table Web 1" w:semiHidden="1" w:unhideWhenUsed="1"/>
+    <w:lsdException w:name="Table Web 2" w:semiHidden="1" w:unhideWhenUsed="1"/>
+    <w:lsdException w:name="Table Web 3" w:semiHidden="1" w:unhideWhenUsed="1"/>
     <w:lsdException w:name="Balloon Text" w:semiHidden="1" w:unhideWhenUsed="1"/>
     <w:lsdException w:name="Table Theme" w:semiHidden="1" w:unhideWhenUsed="1"/>
     <w:lsdException w:name="Placeholder Text" w:semiHidden="1" w:uiPriority="99"/>

--- a/gasUP requirements/Requirements_GasUP.docx
+++ b/gasUP requirements/Requirements_GasUP.docx
@@ -85,9 +85,6 @@
           <w:titlePg/>
         </w:sectPr>
       </w:pPr>
-      <w:r>
-        <w:t>test</w:t>
-      </w:r>
     </w:p>
     <w:p/>
     <w:p/>
@@ -1148,17 +1145,17 @@
                     </wps:spPr>
                     <wps:txbx>
                       <w:txbxContent>
-                        <w:bookmarkStart w:id="1" w:name="_MON_982657072"/>
-                        <w:bookmarkStart w:id="2" w:name="_MON_982660572"/>
-                        <w:bookmarkStart w:id="3" w:name="_MON_982663493"/>
-                        <w:bookmarkStart w:id="4" w:name="_MON_1023708361"/>
-                        <w:bookmarkStart w:id="5" w:name="_MON_966202645"/>
+                        <w:bookmarkStart w:id="1" w:name="_MON_982660572"/>
+                        <w:bookmarkStart w:id="2" w:name="_MON_982663493"/>
+                        <w:bookmarkStart w:id="3" w:name="_MON_1023708361"/>
+                        <w:bookmarkStart w:id="4" w:name="_MON_966202645"/>
+                        <w:bookmarkStart w:id="5" w:name="_MON_966202656"/>
                         <w:bookmarkEnd w:id="1"/>
                         <w:bookmarkEnd w:id="2"/>
                         <w:bookmarkEnd w:id="3"/>
                         <w:bookmarkEnd w:id="4"/>
                         <w:bookmarkEnd w:id="5"/>
-                        <w:bookmarkStart w:id="6" w:name="_MON_966202656"/>
+                        <w:bookmarkStart w:id="6" w:name="_MON_982657072"/>
                         <w:bookmarkEnd w:id="6"/>
                         <w:p>
                           <w:pPr>
@@ -1188,7 +1185,7 @@
                               <v:shape id="_x0000_i1026" type="#_x0000_t75" style="width:161.25pt;height:159.75pt" fillcolor="window">
                                 <v:imagedata r:id="rId1" o:title="" blacklevel="-1966f"/>
                               </v:shape>
-                              <o:OLEObject Type="Embed" ProgID="Word.Picture.8" ShapeID="_x0000_i1026" DrawAspect="Content" ObjectID="_1742497056" r:id="rId2"/>
+                              <o:OLEObject Type="Embed" ProgID="Word.Picture.8" ShapeID="_x0000_i1026" DrawAspect="Content" ObjectID="_1742497100" r:id="rId2"/>
                             </w:object>
                           </w:r>
                         </w:p>
@@ -1214,17 +1211,17 @@
             <v:rect id="Rectangle 8" o:spid="_x0000_s1027" style="position:absolute;margin-left:36pt;margin-top:316.8pt;width:161.05pt;height:159.9pt;z-index:-251658752;visibility:visible;mso-wrap-style:square;mso-width-percent:0;mso-height-percent:0;mso-wrap-distance-left:9pt;mso-wrap-distance-top:0;mso-wrap-distance-right:9pt;mso-wrap-distance-bottom:0;mso-position-horizontal:absolute;mso-position-horizontal-relative:page;mso-position-vertical:absolute;mso-position-vertical-relative:page;mso-width-percent:0;mso-height-percent:0;mso-width-relative:page;mso-height-relative:page;v-text-anchor:top" o:gfxdata="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" o:allowincell="f" filled="f" stroked="f" strokecolor="white" strokeweight=".25pt">
               <v:textbox inset="0,0,0,0">
                 <w:txbxContent>
-                  <w:bookmarkStart w:id="7" w:name="_MON_982657072"/>
-                  <w:bookmarkStart w:id="8" w:name="_MON_982660572"/>
-                  <w:bookmarkStart w:id="9" w:name="_MON_982663493"/>
-                  <w:bookmarkStart w:id="10" w:name="_MON_1023708361"/>
-                  <w:bookmarkStart w:id="11" w:name="_MON_966202645"/>
+                  <w:bookmarkStart w:id="7" w:name="_MON_982660572"/>
+                  <w:bookmarkStart w:id="8" w:name="_MON_982663493"/>
+                  <w:bookmarkStart w:id="9" w:name="_MON_1023708361"/>
+                  <w:bookmarkStart w:id="10" w:name="_MON_966202645"/>
+                  <w:bookmarkStart w:id="11" w:name="_MON_966202656"/>
                   <w:bookmarkEnd w:id="7"/>
                   <w:bookmarkEnd w:id="8"/>
                   <w:bookmarkEnd w:id="9"/>
                   <w:bookmarkEnd w:id="10"/>
                   <w:bookmarkEnd w:id="11"/>
-                  <w:bookmarkStart w:id="12" w:name="_MON_966202656"/>
+                  <w:bookmarkStart w:id="12" w:name="_MON_982657072"/>
                   <w:bookmarkEnd w:id="12"/>
                   <w:p>
                     <w:pPr>
@@ -1235,7 +1232,7 @@
                         <v:shape id="_x0000_i1026" type="#_x0000_t75" style="width:161.25pt;height:159.75pt" fillcolor="window">
                           <v:imagedata r:id="rId1" o:title="" blacklevel="-1966f"/>
                         </v:shape>
-                        <o:OLEObject Type="Embed" ProgID="Word.Picture.8" ShapeID="_x0000_i1026" DrawAspect="Content" ObjectID="_1742497056" r:id="rId3"/>
+                        <o:OLEObject Type="Embed" ProgID="Word.Picture.8" ShapeID="_x0000_i1026" DrawAspect="Content" ObjectID="_1742497100" r:id="rId3"/>
                       </w:object>
                     </w:r>
                   </w:p>

--- a/gasUP requirements/Requirements_GasUP.docx
+++ b/gasUP requirements/Requirements_GasUP.docx
@@ -1,6 +1,6 @@
 
 <file path=word/document.xml><?xml version="1.0" encoding="utf-8"?>
-<w:document xmlns:wpc="http://schemas.microsoft.com/office/word/2010/wordprocessingCanvas" xmlns:cx="http://schemas.microsoft.com/office/drawing/2014/chartex" xmlns:cx1="http://schemas.microsoft.com/office/drawing/2015/9/8/chartex" xmlns:cx2="http://schemas.microsoft.com/office/drawing/2015/10/21/chartex" xmlns:cx3="http://schemas.microsoft.com/office/drawing/2016/5/9/chartex" xmlns:cx4="http://schemas.microsoft.com/office/drawing/2016/5/10/chartex" xmlns:cx5="http://schemas.microsoft.com/office/drawing/2016/5/11/chartex" xmlns:cx6="http://schemas.microsoft.com/office/drawing/2016/5/12/chartex" xmlns:cx7="http://schemas.microsoft.com/office/drawing/2016/5/13/chartex" xmlns:cx8="http://schemas.microsoft.com/office/drawing/2016/5/14/chartex" xmlns:mc="http://schemas.openxmlformats.org/markup-compatibility/2006" xmlns:aink="http://schemas.microsoft.com/office/drawing/2016/ink" xmlns:am3d="http://schemas.microsoft.com/office/drawing/2017/model3d" xmlns:o="urn:schemas-microsoft-com:office:office" xmlns:oel="http://schemas.microsoft.com/office/2019/extlst" xmlns:r="http://schemas.openxmlformats.org/officeDocument/2006/relationships" xmlns:m="http://schemas.openxmlformats.org/officeDocument/2006/math" xmlns:v="urn:schemas-microsoft-com:vml" xmlns:wp14="http://schemas.microsoft.com/office/word/2010/wordprocessingDrawing" xmlns:wp="http://schemas.openxmlformats.org/drawingml/2006/wordprocessingDrawing" xmlns:w10="urn:schemas-microsoft-com:office:word" xmlns:w="http://schemas.openxmlformats.org/wordprocessingml/2006/main" xmlns:w14="http://schemas.microsoft.com/office/word/2010/wordml" xmlns:w15="http://schemas.microsoft.com/office/word/2012/wordml" xmlns:w16cex="http://schemas.microsoft.com/office/word/2018/wordml/cex" xmlns:w16cid="http://schemas.microsoft.com/office/word/2016/wordml/cid" xmlns:w16="http://schemas.microsoft.com/office/word/2018/wordml" xmlns:w16sdtdh="http://schemas.microsoft.com/office/word/2020/wordml/sdtdatahash" xmlns:w16se="http://schemas.microsoft.com/office/word/2015/wordml/symex" xmlns:wpg="http://schemas.microsoft.com/office/word/2010/wordprocessingGroup" xmlns:wpi="http://schemas.microsoft.com/office/word/2010/wordprocessingInk" xmlns:wne="http://schemas.microsoft.com/office/word/2006/wordml" xmlns:wps="http://schemas.microsoft.com/office/word/2010/wordprocessingShape" mc:Ignorable="w14 w15 w16se w16cid w16 w16cex w16sdtdh wp14">
+<w:document xmlns:wpc="http://schemas.microsoft.com/office/word/2010/wordprocessingCanvas" xmlns:cx="http://schemas.microsoft.com/office/drawing/2014/chartex" xmlns:cx1="http://schemas.microsoft.com/office/drawing/2015/9/8/chartex" xmlns:cx2="http://schemas.microsoft.com/office/drawing/2015/10/21/chartex" xmlns:cx3="http://schemas.microsoft.com/office/drawing/2016/5/9/chartex" xmlns:cx4="http://schemas.microsoft.com/office/drawing/2016/5/10/chartex" xmlns:cx5="http://schemas.microsoft.com/office/drawing/2016/5/11/chartex" xmlns:cx6="http://schemas.microsoft.com/office/drawing/2016/5/12/chartex" xmlns:cx7="http://schemas.microsoft.com/office/drawing/2016/5/13/chartex" xmlns:cx8="http://schemas.microsoft.com/office/drawing/2016/5/14/chartex" xmlns:mc="http://schemas.openxmlformats.org/markup-compatibility/2006" xmlns:aink="http://schemas.microsoft.com/office/drawing/2016/ink" xmlns:am3d="http://schemas.microsoft.com/office/drawing/2017/model3d" xmlns:o="urn:schemas-microsoft-com:office:office" xmlns:oel="http://schemas.microsoft.com/office/2019/extlst" xmlns:r="http://schemas.openxmlformats.org/officeDocument/2006/relationships" xmlns:m="http://schemas.openxmlformats.org/officeDocument/2006/math" xmlns:v="urn:schemas-microsoft-com:vml" xmlns:wp14="http://schemas.microsoft.com/office/word/2010/wordprocessingDrawing" xmlns:wp="http://schemas.openxmlformats.org/drawingml/2006/wordprocessingDrawing" xmlns:w10="urn:schemas-microsoft-com:office:word" xmlns:w="http://schemas.openxmlformats.org/wordprocessingml/2006/main" xmlns:w14="http://schemas.microsoft.com/office/word/2010/wordml" xmlns:w15="http://schemas.microsoft.com/office/word/2012/wordml" xmlns:w16cex="http://schemas.microsoft.com/office/word/2018/wordml/cex" xmlns:w16cid="http://schemas.microsoft.com/office/word/2016/wordml/cid" xmlns:w16="http://schemas.microsoft.com/office/word/2018/wordml" xmlns:w16du="http://schemas.microsoft.com/office/word/2023/wordml/word16du" xmlns:w16sdtdh="http://schemas.microsoft.com/office/word/2020/wordml/sdtdatahash" xmlns:w16se="http://schemas.microsoft.com/office/word/2015/wordml/symex" xmlns:wpg="http://schemas.microsoft.com/office/word/2010/wordprocessingGroup" xmlns:wpi="http://schemas.microsoft.com/office/word/2010/wordprocessingInk" xmlns:wne="http://schemas.microsoft.com/office/word/2006/wordml" xmlns:wps="http://schemas.microsoft.com/office/word/2010/wordprocessingShape" mc:Ignorable="w14 w15 w16se w16cid w16 w16cex w16sdtdh wp14">
   <w:body>
     <w:p>
       <w:pPr>
@@ -16,7 +16,15 @@
       </w:r>
       <w:proofErr w:type="spellEnd"/>
       <w:r>
-        <w:t>, Brana Kim, Joshua Hernandez</w:t>
+        <w:t xml:space="preserve">, </w:t>
+      </w:r>
+      <w:proofErr w:type="spellStart"/>
+      <w:r>
+        <w:t>Brana</w:t>
+      </w:r>
+      <w:proofErr w:type="spellEnd"/>
+      <w:r>
+        <w:t xml:space="preserve"> Kim, Joshua Hernandez</w:t>
       </w:r>
     </w:p>
     <w:p>
@@ -109,7 +117,13 @@
         <w:t>Introduction</w:t>
       </w:r>
       <w:r>
-        <w:t xml:space="preserve"> (BK)</w:t>
+        <w:t xml:space="preserve"> (BK</w:t>
+      </w:r>
+      <w:r>
+        <w:t xml:space="preserve"> &amp; SD</w:t>
+      </w:r>
+      <w:r>
+        <w:t>)</w:t>
       </w:r>
     </w:p>
     <w:p>
@@ -117,18 +131,54 @@
         <w:pStyle w:val="BodyText"/>
       </w:pPr>
       <w:r>
-        <w:t xml:space="preserve">This document contains a detailed summary of the functions of the app </w:t>
+        <w:t xml:space="preserve">This document contains a detailed summary of the </w:t>
       </w:r>
       <w:proofErr w:type="spellStart"/>
       <w:r>
-        <w:t>GasUP</w:t>
+        <w:t>GasUp</w:t>
       </w:r>
       <w:proofErr w:type="spellEnd"/>
       <w:r>
-        <w:t xml:space="preserve">, along with multiple descriptive diagrams displaying the utilities. The description model describes the requirements of the system and goes into detail of all the functions. The class diagram displays all of the system objects, the attributes, and known methods. The use case diagram shows all of the possible uses of the system and the use case scenarios breaks down these uses into more detail. Lastly the systems sequence charts will showcase each </w:t>
-      </w:r>
-      <w:r>
-        <w:t xml:space="preserve">use case scenario as a sequence diagram. </w:t>
+        <w:t xml:space="preserve"> app, its functions </w:t>
+      </w:r>
+      <w:r>
+        <w:t xml:space="preserve">along with multiple descriptive diagrams displaying the utilities. The description model describes the requirements of the system and </w:t>
+      </w:r>
+      <w:r>
+        <w:t>details the functions</w:t>
+      </w:r>
+      <w:r>
+        <w:t xml:space="preserve">. The class diagram displays all of the system objects, the attributes, and known methods. The use case diagram shows </w:t>
+      </w:r>
+      <w:r>
+        <w:t>all</w:t>
+      </w:r>
+      <w:r>
+        <w:t xml:space="preserve"> the possible uses of the </w:t>
+      </w:r>
+      <w:r>
+        <w:t>system,</w:t>
+      </w:r>
+      <w:r>
+        <w:t xml:space="preserve"> and the use case scenarios breaks down </w:t>
+      </w:r>
+      <w:r>
+        <w:t>into more detail</w:t>
+      </w:r>
+      <w:r>
+        <w:t>. Lastly the system</w:t>
+      </w:r>
+      <w:r>
+        <w:t xml:space="preserve"> sequence diagrams s</w:t>
+      </w:r>
+      <w:r>
+        <w:t xml:space="preserve">howcase each </w:t>
+      </w:r>
+      <w:r>
+        <w:t xml:space="preserve">use case scenario </w:t>
+      </w:r>
+      <w:r>
+        <w:t>in detail.</w:t>
       </w:r>
     </w:p>
     <w:p>
@@ -139,7 +189,10 @@
         <w:t>Description Model</w:t>
       </w:r>
       <w:r>
-        <w:t xml:space="preserve"> (BK, </w:t>
+        <w:t xml:space="preserve"> (BK</w:t>
+      </w:r>
+      <w:r>
+        <w:t xml:space="preserve"> &amp; SD)</w:t>
       </w:r>
     </w:p>
     <w:p>
@@ -178,6 +231,25 @@
         </w:rPr>
         <w:t>Input and Output</w:t>
       </w:r>
+      <w:r>
+        <w:rPr>
+          <w:sz w:val="28"/>
+          <w:szCs w:val="28"/>
+        </w:rPr>
+        <w:t xml:space="preserve"> (SD)</w:t>
+      </w:r>
+    </w:p>
+    <w:p>
+      <w:pPr>
+        <w:pStyle w:val="BodyText"/>
+        <w:ind w:left="720"/>
+      </w:pPr>
+      <w:r>
+        <w:t xml:space="preserve">The app will require inputs such as a start destination, zip code, or gas mileage information to properly output directions and accurate miles per gallon calculations. Other inputs from the user can include a numerical rating, a review, </w:t>
+      </w:r>
+      <w:r>
+        <w:t>and user information. Outputs include gas stations within a certain radius, gas station convenience stores, and notifications.</w:t>
+      </w:r>
     </w:p>
     <w:p>
       <w:pPr>
@@ -212,7 +284,15 @@
         <w:ind w:left="720"/>
       </w:pPr>
       <w:r>
-        <w:t xml:space="preserve">The app should be able to quickly load each new page in a matter of seconds. Ideally when the user first opens the app it should load within 10s and open up to the home page. If a user is logging in the login time should also be within a few seconds. When opening the maps it should only take up to 10s to display. </w:t>
+        <w:t xml:space="preserve">The app should be able to quickly load each new page in a matter of seconds. Ideally when the user first opens the app it should load within 10s and open up to the home page. If a user is logging in the login time should also be within a few seconds. When opening the </w:t>
+      </w:r>
+      <w:proofErr w:type="gramStart"/>
+      <w:r>
+        <w:t>maps</w:t>
+      </w:r>
+      <w:proofErr w:type="gramEnd"/>
+      <w:r>
+        <w:t xml:space="preserve"> it should only take up to 10s to display. </w:t>
       </w:r>
       <w:r>
         <w:t>Displaying location of the gas stions should only take a few seconds. However, loading directions may take up to 30s depending on the route. If the user pulls up the information on a certain station this should only take up to 5s. Ideally the app itself be able to support any amount of users, but the server hosting the accounts may cause longer loading times depending on how many people are using the app at once. The two main areas where the app may slow down is logging into the user account and loading directions. This is mainly due to the fact that the app will have to communicate with an outside source to load the information.  In the future there could be problems that arise from updating the app to support newer software version and</w:t>
@@ -262,7 +342,15 @@
         <w:t xml:space="preserve"> will have user accounts which will be verified by </w:t>
       </w:r>
       <w:r>
-        <w:t xml:space="preserve">username, password and an email. These accounts will be encrypted on our end. Other login methods will be verified through third party providers, such as Google, Facebook, Twitter, etc. All saved addresses, searched locations, and MPG information are stored on the users devices and therefore don’t require any additional security. </w:t>
+        <w:t xml:space="preserve">username, password and an email. These accounts will be encrypted on our end. Other login methods will be verified through third party providers, such as Google, Facebook, Twitter, etc. All saved addresses, searched locations, and MPG information are stored on the </w:t>
+      </w:r>
+      <w:proofErr w:type="gramStart"/>
+      <w:r>
+        <w:t>users</w:t>
+      </w:r>
+      <w:proofErr w:type="gramEnd"/>
+      <w:r>
+        <w:t xml:space="preserve"> devices and therefore don’t require any additional security. </w:t>
       </w:r>
     </w:p>
     <w:p>
@@ -282,7 +370,15 @@
           <w:sz w:val="28"/>
           <w:szCs w:val="28"/>
         </w:rPr>
+        <w:lastRenderedPageBreak/>
         <w:t>Processes</w:t>
+      </w:r>
+      <w:r>
+        <w:rPr>
+          <w:sz w:val="28"/>
+          <w:szCs w:val="28"/>
+        </w:rPr>
+        <w:t xml:space="preserve"> (SD)</w:t>
       </w:r>
     </w:p>
     <w:p>
@@ -292,7 +388,157 @@
           <w:ilvl w:val="1"/>
           <w:numId w:val="16"/>
         </w:numPr>
-      </w:pPr>
+        <w:rPr>
+          <w:i/>
+          <w:iCs/>
+        </w:rPr>
+      </w:pPr>
+      <w:r>
+        <w:rPr>
+          <w:i/>
+          <w:iCs/>
+        </w:rPr>
+        <w:t>Login</w:t>
+      </w:r>
+      <w:r>
+        <w:rPr>
+          <w:i/>
+          <w:iCs/>
+        </w:rPr>
+        <w:t xml:space="preserve"> </w:t>
+      </w:r>
+    </w:p>
+    <w:p>
+      <w:pPr>
+        <w:pStyle w:val="BodyText"/>
+        <w:numPr>
+          <w:ilvl w:val="2"/>
+          <w:numId w:val="16"/>
+        </w:numPr>
+      </w:pPr>
+      <w:r>
+        <w:t xml:space="preserve">The user will either create an account or use </w:t>
+      </w:r>
+      <w:proofErr w:type="spellStart"/>
+      <w:r>
+        <w:t>GasUp</w:t>
+      </w:r>
+      <w:proofErr w:type="spellEnd"/>
+      <w:r>
+        <w:t xml:space="preserve"> as a guest. To create an account the user will need to supply a username, email, and password. The password must have at least one number and capitalized letter to enhance account security. Additionally, a confirmation email will be sent where they will have to verify their account.</w:t>
+      </w:r>
+    </w:p>
+    <w:p>
+      <w:pPr>
+        <w:pStyle w:val="BodyText"/>
+        <w:numPr>
+          <w:ilvl w:val="1"/>
+          <w:numId w:val="16"/>
+        </w:numPr>
+      </w:pPr>
+      <w:r>
+        <w:rPr>
+          <w:i/>
+          <w:iCs/>
+        </w:rPr>
+        <w:t xml:space="preserve">Locate a gas </w:t>
+      </w:r>
+      <w:proofErr w:type="gramStart"/>
+      <w:r>
+        <w:rPr>
+          <w:i/>
+          <w:iCs/>
+        </w:rPr>
+        <w:t>station</w:t>
+      </w:r>
+      <w:proofErr w:type="gramEnd"/>
+    </w:p>
+    <w:p>
+      <w:pPr>
+        <w:pStyle w:val="BodyText"/>
+        <w:numPr>
+          <w:ilvl w:val="2"/>
+          <w:numId w:val="16"/>
+        </w:numPr>
+      </w:pPr>
+      <w:r>
+        <w:t>This tab will allow the user to input a zip code or use their device’s location and a desired radius. The app will then output the nearest gas stations according to the user’s data. They can view the outputted gas stations in either a list form or on a map. Additionally, they can filter the list/map on price</w:t>
+      </w:r>
+      <w:r>
+        <w:t xml:space="preserve"> and reviews.</w:t>
+      </w:r>
+    </w:p>
+    <w:p>
+      <w:pPr>
+        <w:pStyle w:val="BodyText"/>
+        <w:numPr>
+          <w:ilvl w:val="1"/>
+          <w:numId w:val="16"/>
+        </w:numPr>
+      </w:pPr>
+      <w:r>
+        <w:rPr>
+          <w:i/>
+          <w:iCs/>
+        </w:rPr>
+        <w:t xml:space="preserve">Add </w:t>
+      </w:r>
+      <w:proofErr w:type="gramStart"/>
+      <w:r>
+        <w:rPr>
+          <w:i/>
+          <w:iCs/>
+        </w:rPr>
+        <w:t>a</w:t>
+      </w:r>
+      <w:proofErr w:type="gramEnd"/>
+      <w:r>
+        <w:rPr>
+          <w:i/>
+          <w:iCs/>
+        </w:rPr>
+        <w:t xml:space="preserve"> MPG entry</w:t>
+      </w:r>
+    </w:p>
+    <w:p>
+      <w:pPr>
+        <w:pStyle w:val="BodyText"/>
+        <w:numPr>
+          <w:ilvl w:val="2"/>
+          <w:numId w:val="16"/>
+        </w:numPr>
+      </w:pPr>
+      <w:r>
+        <w:t>This tab will allow the user to input the number of miles driven and the number of gallons purchased. The app will then output the calculated miles per gallon.</w:t>
+      </w:r>
+    </w:p>
+    <w:p>
+      <w:pPr>
+        <w:pStyle w:val="BodyText"/>
+        <w:numPr>
+          <w:ilvl w:val="1"/>
+          <w:numId w:val="16"/>
+        </w:numPr>
+      </w:pPr>
+      <w:r>
+        <w:rPr>
+          <w:i/>
+          <w:iCs/>
+        </w:rPr>
+        <w:t>View Miles Per Gallon history</w:t>
+      </w:r>
+    </w:p>
+    <w:p>
+      <w:pPr>
+        <w:pStyle w:val="BodyText"/>
+        <w:numPr>
+          <w:ilvl w:val="2"/>
+          <w:numId w:val="16"/>
+        </w:numPr>
+      </w:pPr>
+      <w:r>
+        <w:t xml:space="preserve">On this tab the user will be able to view their past mpg entries in either a list view or graph view. In the list view they will be able to filter the entries by date, mpg, and miles driven. On the graph view they can choose to view their data as a histogram, bar graph, or a dot plot. </w:t>
+      </w:r>
     </w:p>
     <w:p/>
     <w:p>
@@ -302,6 +548,9 @@
       <w:r>
         <w:t>Class Diagram</w:t>
       </w:r>
+      <w:r>
+        <w:t xml:space="preserve"> (SD)</w:t>
+      </w:r>
     </w:p>
     <w:p>
       <w:pPr>
@@ -323,7 +572,6 @@
         <w:t xml:space="preserve">  This diagram may be included as a separate file – it does not need to be inserted into this Word document.</w:t>
       </w:r>
     </w:p>
-    <w:p/>
     <w:p>
       <w:pPr>
         <w:pStyle w:val="Heading1"/>
@@ -351,71 +599,68 @@
     </w:p>
     <w:p>
       <w:pPr>
-        <w:pStyle w:val="BodyText"/>
-      </w:pPr>
+        <w:pStyle w:val="Heading1"/>
+      </w:pPr>
+      <w:r>
+        <w:lastRenderedPageBreak/>
+        <w:t>Use Case Scenarios</w:t>
+      </w:r>
+      <w:r>
+        <w:t xml:space="preserve"> (BK)</w:t>
+      </w:r>
     </w:p>
     <w:p>
       <w:pPr>
-        <w:pStyle w:val="Heading1"/>
-      </w:pPr>
-      <w:r>
-        <w:t>Use Case Scenarios</w:t>
-      </w:r>
-      <w:r>
-        <w:t xml:space="preserve"> (BK)</w:t>
+        <w:pStyle w:val="BodyText"/>
+      </w:pPr>
+      <w:r>
+        <w:t>Create a</w:t>
+      </w:r>
+      <w:r>
+        <w:t xml:space="preserve"> </w:t>
+      </w:r>
+      <w:r>
+        <w:t>full description</w:t>
+      </w:r>
+      <w:r>
+        <w:t xml:space="preserve"> </w:t>
+      </w:r>
+      <w:r>
+        <w:t>Use Case Scenario</w:t>
+      </w:r>
+      <w:r>
+        <w:t xml:space="preserve"> (detailed </w:t>
+      </w:r>
+      <w:r>
+        <w:t>descriptions) for</w:t>
+      </w:r>
+      <w:r>
+        <w:t xml:space="preserve"> each use </w:t>
+      </w:r>
+      <w:r>
+        <w:t xml:space="preserve">case </w:t>
+      </w:r>
+      <w:r>
+        <w:t xml:space="preserve">of the system.  This intermediate scenario should include an enumerated list of steps involved in the activity as well as any exception conditions.  </w:t>
       </w:r>
     </w:p>
     <w:p>
       <w:pPr>
-        <w:pStyle w:val="BodyText"/>
-      </w:pPr>
-      <w:r>
-        <w:t>Create a</w:t>
-      </w:r>
-      <w:r>
-        <w:t xml:space="preserve"> </w:t>
-      </w:r>
-      <w:r>
-        <w:t>full description</w:t>
-      </w:r>
-      <w:r>
-        <w:t xml:space="preserve"> </w:t>
-      </w:r>
-      <w:r>
-        <w:t>Use Case Scenario</w:t>
-      </w:r>
-      <w:r>
-        <w:t xml:space="preserve"> (detailed descriptions) </w:t>
-      </w:r>
-      <w:r>
-        <w:t xml:space="preserve"> for each use </w:t>
-      </w:r>
-      <w:r>
-        <w:t xml:space="preserve">case </w:t>
-      </w:r>
-      <w:r>
-        <w:t xml:space="preserve">of the system.  This intermediate scenario should include an enumerated list of steps involved in the activity as well as any exception conditions.  </w:t>
+        <w:pStyle w:val="Heading1"/>
+      </w:pPr>
+      <w:r>
+        <w:t>System Sequence Charts</w:t>
+      </w:r>
+      <w:r>
+        <w:t xml:space="preserve"> (SD)</w:t>
       </w:r>
     </w:p>
     <w:p>
       <w:pPr>
         <w:pStyle w:val="BodyText"/>
       </w:pPr>
-    </w:p>
-    <w:p>
-      <w:pPr>
-        <w:pStyle w:val="Heading1"/>
-      </w:pPr>
-      <w:r>
-        <w:t>System Sequence Charts</w:t>
-      </w:r>
-    </w:p>
-    <w:p>
-      <w:pPr>
-        <w:pStyle w:val="BodyText"/>
-      </w:pPr>
-      <w:r>
-        <w:t xml:space="preserve">For each Use Case Scenario, provide a sequence diagram.  Use </w:t>
+      <w:r>
+        <w:t xml:space="preserve">For each Use Case Scenario, provide a sequence diagram. Use </w:t>
       </w:r>
       <w:r>
         <w:t>your</w:t>
@@ -447,7 +692,7 @@
 </file>
 
 <file path=word/endnotes.xml><?xml version="1.0" encoding="utf-8"?>
-<w:endnotes xmlns:wpc="http://schemas.microsoft.com/office/word/2010/wordprocessingCanvas" xmlns:cx="http://schemas.microsoft.com/office/drawing/2014/chartex" xmlns:cx1="http://schemas.microsoft.com/office/drawing/2015/9/8/chartex" xmlns:cx2="http://schemas.microsoft.com/office/drawing/2015/10/21/chartex" xmlns:cx3="http://schemas.microsoft.com/office/drawing/2016/5/9/chartex" xmlns:cx4="http://schemas.microsoft.com/office/drawing/2016/5/10/chartex" xmlns:cx5="http://schemas.microsoft.com/office/drawing/2016/5/11/chartex" xmlns:cx6="http://schemas.microsoft.com/office/drawing/2016/5/12/chartex" xmlns:cx7="http://schemas.microsoft.com/office/drawing/2016/5/13/chartex" xmlns:cx8="http://schemas.microsoft.com/office/drawing/2016/5/14/chartex" xmlns:mc="http://schemas.openxmlformats.org/markup-compatibility/2006" xmlns:aink="http://schemas.microsoft.com/office/drawing/2016/ink" xmlns:am3d="http://schemas.microsoft.com/office/drawing/2017/model3d" xmlns:o="urn:schemas-microsoft-com:office:office" xmlns:oel="http://schemas.microsoft.com/office/2019/extlst" xmlns:r="http://schemas.openxmlformats.org/officeDocument/2006/relationships" xmlns:m="http://schemas.openxmlformats.org/officeDocument/2006/math" xmlns:v="urn:schemas-microsoft-com:vml" xmlns:wp14="http://schemas.microsoft.com/office/word/2010/wordprocessingDrawing" xmlns:wp="http://schemas.openxmlformats.org/drawingml/2006/wordprocessingDrawing" xmlns:w10="urn:schemas-microsoft-com:office:word" xmlns:w="http://schemas.openxmlformats.org/wordprocessingml/2006/main" xmlns:w14="http://schemas.microsoft.com/office/word/2010/wordml" xmlns:w15="http://schemas.microsoft.com/office/word/2012/wordml" xmlns:w16cex="http://schemas.microsoft.com/office/word/2018/wordml/cex" xmlns:w16cid="http://schemas.microsoft.com/office/word/2016/wordml/cid" xmlns:w16="http://schemas.microsoft.com/office/word/2018/wordml" xmlns:w16sdtdh="http://schemas.microsoft.com/office/word/2020/wordml/sdtdatahash" xmlns:w16se="http://schemas.microsoft.com/office/word/2015/wordml/symex" xmlns:wpg="http://schemas.microsoft.com/office/word/2010/wordprocessingGroup" xmlns:wpi="http://schemas.microsoft.com/office/word/2010/wordprocessingInk" xmlns:wne="http://schemas.microsoft.com/office/word/2006/wordml" xmlns:wps="http://schemas.microsoft.com/office/word/2010/wordprocessingShape" mc:Ignorable="w14 w15 w16se w16cid w16 w16cex w16sdtdh wp14">
+<w:endnotes xmlns:wpc="http://schemas.microsoft.com/office/word/2010/wordprocessingCanvas" xmlns:cx="http://schemas.microsoft.com/office/drawing/2014/chartex" xmlns:cx1="http://schemas.microsoft.com/office/drawing/2015/9/8/chartex" xmlns:cx2="http://schemas.microsoft.com/office/drawing/2015/10/21/chartex" xmlns:cx3="http://schemas.microsoft.com/office/drawing/2016/5/9/chartex" xmlns:cx4="http://schemas.microsoft.com/office/drawing/2016/5/10/chartex" xmlns:cx5="http://schemas.microsoft.com/office/drawing/2016/5/11/chartex" xmlns:cx6="http://schemas.microsoft.com/office/drawing/2016/5/12/chartex" xmlns:cx7="http://schemas.microsoft.com/office/drawing/2016/5/13/chartex" xmlns:cx8="http://schemas.microsoft.com/office/drawing/2016/5/14/chartex" xmlns:mc="http://schemas.openxmlformats.org/markup-compatibility/2006" xmlns:aink="http://schemas.microsoft.com/office/drawing/2016/ink" xmlns:am3d="http://schemas.microsoft.com/office/drawing/2017/model3d" xmlns:o="urn:schemas-microsoft-com:office:office" xmlns:oel="http://schemas.microsoft.com/office/2019/extlst" xmlns:r="http://schemas.openxmlformats.org/officeDocument/2006/relationships" xmlns:m="http://schemas.openxmlformats.org/officeDocument/2006/math" xmlns:v="urn:schemas-microsoft-com:vml" xmlns:wp14="http://schemas.microsoft.com/office/word/2010/wordprocessingDrawing" xmlns:wp="http://schemas.openxmlformats.org/drawingml/2006/wordprocessingDrawing" xmlns:w10="urn:schemas-microsoft-com:office:word" xmlns:w="http://schemas.openxmlformats.org/wordprocessingml/2006/main" xmlns:w14="http://schemas.microsoft.com/office/word/2010/wordml" xmlns:w15="http://schemas.microsoft.com/office/word/2012/wordml" xmlns:w16cex="http://schemas.microsoft.com/office/word/2018/wordml/cex" xmlns:w16cid="http://schemas.microsoft.com/office/word/2016/wordml/cid" xmlns:w16="http://schemas.microsoft.com/office/word/2018/wordml" xmlns:w16du="http://schemas.microsoft.com/office/word/2023/wordml/word16du" xmlns:w16sdtdh="http://schemas.microsoft.com/office/word/2020/wordml/sdtdatahash" xmlns:w16se="http://schemas.microsoft.com/office/word/2015/wordml/symex" xmlns:wpg="http://schemas.microsoft.com/office/word/2010/wordprocessingGroup" xmlns:wpi="http://schemas.microsoft.com/office/word/2010/wordprocessingInk" xmlns:wne="http://schemas.microsoft.com/office/word/2006/wordml" xmlns:wps="http://schemas.microsoft.com/office/word/2010/wordprocessingShape" mc:Ignorable="w14 w15 w16se w16cid w16 w16cex w16sdtdh wp14">
   <w:endnote w:type="separator" w:id="-1">
     <w:p>
       <w:r>
@@ -466,7 +711,7 @@
 </file>
 
 <file path=word/footer1.xml><?xml version="1.0" encoding="utf-8"?>
-<w:ftr xmlns:wpc="http://schemas.microsoft.com/office/word/2010/wordprocessingCanvas" xmlns:cx="http://schemas.microsoft.com/office/drawing/2014/chartex" xmlns:cx1="http://schemas.microsoft.com/office/drawing/2015/9/8/chartex" xmlns:cx2="http://schemas.microsoft.com/office/drawing/2015/10/21/chartex" xmlns:cx3="http://schemas.microsoft.com/office/drawing/2016/5/9/chartex" xmlns:cx4="http://schemas.microsoft.com/office/drawing/2016/5/10/chartex" xmlns:cx5="http://schemas.microsoft.com/office/drawing/2016/5/11/chartex" xmlns:cx6="http://schemas.microsoft.com/office/drawing/2016/5/12/chartex" xmlns:cx7="http://schemas.microsoft.com/office/drawing/2016/5/13/chartex" xmlns:cx8="http://schemas.microsoft.com/office/drawing/2016/5/14/chartex" xmlns:mc="http://schemas.openxmlformats.org/markup-compatibility/2006" xmlns:aink="http://schemas.microsoft.com/office/drawing/2016/ink" xmlns:am3d="http://schemas.microsoft.com/office/drawing/2017/model3d" xmlns:o="urn:schemas-microsoft-com:office:office" xmlns:oel="http://schemas.microsoft.com/office/2019/extlst" xmlns:r="http://schemas.openxmlformats.org/officeDocument/2006/relationships" xmlns:m="http://schemas.openxmlformats.org/officeDocument/2006/math" xmlns:v="urn:schemas-microsoft-com:vml" xmlns:wp14="http://schemas.microsoft.com/office/word/2010/wordprocessingDrawing" xmlns:wp="http://schemas.openxmlformats.org/drawingml/2006/wordprocessingDrawing" xmlns:w10="urn:schemas-microsoft-com:office:word" xmlns:w="http://schemas.openxmlformats.org/wordprocessingml/2006/main" xmlns:w14="http://schemas.microsoft.com/office/word/2010/wordml" xmlns:w15="http://schemas.microsoft.com/office/word/2012/wordml" xmlns:w16cex="http://schemas.microsoft.com/office/word/2018/wordml/cex" xmlns:w16cid="http://schemas.microsoft.com/office/word/2016/wordml/cid" xmlns:w16="http://schemas.microsoft.com/office/word/2018/wordml" xmlns:w16sdtdh="http://schemas.microsoft.com/office/word/2020/wordml/sdtdatahash" xmlns:w16se="http://schemas.microsoft.com/office/word/2015/wordml/symex" xmlns:wpg="http://schemas.microsoft.com/office/word/2010/wordprocessingGroup" xmlns:wpi="http://schemas.microsoft.com/office/word/2010/wordprocessingInk" xmlns:wne="http://schemas.microsoft.com/office/word/2006/wordml" xmlns:wps="http://schemas.microsoft.com/office/word/2010/wordprocessingShape" mc:Ignorable="w14 w15 w16se w16cid w16 w16cex w16sdtdh wp14">
+<w:ftr xmlns:wpc="http://schemas.microsoft.com/office/word/2010/wordprocessingCanvas" xmlns:cx="http://schemas.microsoft.com/office/drawing/2014/chartex" xmlns:cx1="http://schemas.microsoft.com/office/drawing/2015/9/8/chartex" xmlns:cx2="http://schemas.microsoft.com/office/drawing/2015/10/21/chartex" xmlns:cx3="http://schemas.microsoft.com/office/drawing/2016/5/9/chartex" xmlns:cx4="http://schemas.microsoft.com/office/drawing/2016/5/10/chartex" xmlns:cx5="http://schemas.microsoft.com/office/drawing/2016/5/11/chartex" xmlns:cx6="http://schemas.microsoft.com/office/drawing/2016/5/12/chartex" xmlns:cx7="http://schemas.microsoft.com/office/drawing/2016/5/13/chartex" xmlns:cx8="http://schemas.microsoft.com/office/drawing/2016/5/14/chartex" xmlns:mc="http://schemas.openxmlformats.org/markup-compatibility/2006" xmlns:aink="http://schemas.microsoft.com/office/drawing/2016/ink" xmlns:am3d="http://schemas.microsoft.com/office/drawing/2017/model3d" xmlns:o="urn:schemas-microsoft-com:office:office" xmlns:oel="http://schemas.microsoft.com/office/2019/extlst" xmlns:r="http://schemas.openxmlformats.org/officeDocument/2006/relationships" xmlns:m="http://schemas.openxmlformats.org/officeDocument/2006/math" xmlns:v="urn:schemas-microsoft-com:vml" xmlns:wp14="http://schemas.microsoft.com/office/word/2010/wordprocessingDrawing" xmlns:wp="http://schemas.openxmlformats.org/drawingml/2006/wordprocessingDrawing" xmlns:w10="urn:schemas-microsoft-com:office:word" xmlns:w="http://schemas.openxmlformats.org/wordprocessingml/2006/main" xmlns:w14="http://schemas.microsoft.com/office/word/2010/wordml" xmlns:w15="http://schemas.microsoft.com/office/word/2012/wordml" xmlns:w16cex="http://schemas.microsoft.com/office/word/2018/wordml/cex" xmlns:w16cid="http://schemas.microsoft.com/office/word/2016/wordml/cid" xmlns:w16="http://schemas.microsoft.com/office/word/2018/wordml" xmlns:w16du="http://schemas.microsoft.com/office/word/2023/wordml/word16du" xmlns:w16sdtdh="http://schemas.microsoft.com/office/word/2020/wordml/sdtdatahash" xmlns:w16se="http://schemas.microsoft.com/office/word/2015/wordml/symex" xmlns:wpg="http://schemas.microsoft.com/office/word/2010/wordprocessingGroup" xmlns:wpi="http://schemas.microsoft.com/office/word/2010/wordprocessingInk" xmlns:wne="http://schemas.microsoft.com/office/word/2006/wordml" xmlns:wps="http://schemas.microsoft.com/office/word/2010/wordprocessingShape" mc:Ignorable="w14 w15 w16se w16cid w16 w16cex w16sdtdh wp14">
   <w:p>
     <w:pPr>
       <w:pStyle w:val="FooterFirst"/>
@@ -502,7 +747,7 @@
 </file>
 
 <file path=word/footer2.xml><?xml version="1.0" encoding="utf-8"?>
-<w:ftr xmlns:wpc="http://schemas.microsoft.com/office/word/2010/wordprocessingCanvas" xmlns:cx="http://schemas.microsoft.com/office/drawing/2014/chartex" xmlns:cx1="http://schemas.microsoft.com/office/drawing/2015/9/8/chartex" xmlns:cx2="http://schemas.microsoft.com/office/drawing/2015/10/21/chartex" xmlns:cx3="http://schemas.microsoft.com/office/drawing/2016/5/9/chartex" xmlns:cx4="http://schemas.microsoft.com/office/drawing/2016/5/10/chartex" xmlns:cx5="http://schemas.microsoft.com/office/drawing/2016/5/11/chartex" xmlns:cx6="http://schemas.microsoft.com/office/drawing/2016/5/12/chartex" xmlns:cx7="http://schemas.microsoft.com/office/drawing/2016/5/13/chartex" xmlns:cx8="http://schemas.microsoft.com/office/drawing/2016/5/14/chartex" xmlns:mc="http://schemas.openxmlformats.org/markup-compatibility/2006" xmlns:aink="http://schemas.microsoft.com/office/drawing/2016/ink" xmlns:am3d="http://schemas.microsoft.com/office/drawing/2017/model3d" xmlns:o="urn:schemas-microsoft-com:office:office" xmlns:oel="http://schemas.microsoft.com/office/2019/extlst" xmlns:r="http://schemas.openxmlformats.org/officeDocument/2006/relationships" xmlns:m="http://schemas.openxmlformats.org/officeDocument/2006/math" xmlns:v="urn:schemas-microsoft-com:vml" xmlns:wp14="http://schemas.microsoft.com/office/word/2010/wordprocessingDrawing" xmlns:wp="http://schemas.openxmlformats.org/drawingml/2006/wordprocessingDrawing" xmlns:w10="urn:schemas-microsoft-com:office:word" xmlns:w="http://schemas.openxmlformats.org/wordprocessingml/2006/main" xmlns:w14="http://schemas.microsoft.com/office/word/2010/wordml" xmlns:w15="http://schemas.microsoft.com/office/word/2012/wordml" xmlns:w16cex="http://schemas.microsoft.com/office/word/2018/wordml/cex" xmlns:w16cid="http://schemas.microsoft.com/office/word/2016/wordml/cid" xmlns:w16="http://schemas.microsoft.com/office/word/2018/wordml" xmlns:w16sdtdh="http://schemas.microsoft.com/office/word/2020/wordml/sdtdatahash" xmlns:w16se="http://schemas.microsoft.com/office/word/2015/wordml/symex" xmlns:wpg="http://schemas.microsoft.com/office/word/2010/wordprocessingGroup" xmlns:wpi="http://schemas.microsoft.com/office/word/2010/wordprocessingInk" xmlns:wne="http://schemas.microsoft.com/office/word/2006/wordml" xmlns:wps="http://schemas.microsoft.com/office/word/2010/wordprocessingShape" mc:Ignorable="w14 w15 w16se w16cid w16 w16cex w16sdtdh wp14">
+<w:ftr xmlns:wpc="http://schemas.microsoft.com/office/word/2010/wordprocessingCanvas" xmlns:cx="http://schemas.microsoft.com/office/drawing/2014/chartex" xmlns:cx1="http://schemas.microsoft.com/office/drawing/2015/9/8/chartex" xmlns:cx2="http://schemas.microsoft.com/office/drawing/2015/10/21/chartex" xmlns:cx3="http://schemas.microsoft.com/office/drawing/2016/5/9/chartex" xmlns:cx4="http://schemas.microsoft.com/office/drawing/2016/5/10/chartex" xmlns:cx5="http://schemas.microsoft.com/office/drawing/2016/5/11/chartex" xmlns:cx6="http://schemas.microsoft.com/office/drawing/2016/5/12/chartex" xmlns:cx7="http://schemas.microsoft.com/office/drawing/2016/5/13/chartex" xmlns:cx8="http://schemas.microsoft.com/office/drawing/2016/5/14/chartex" xmlns:mc="http://schemas.openxmlformats.org/markup-compatibility/2006" xmlns:aink="http://schemas.microsoft.com/office/drawing/2016/ink" xmlns:am3d="http://schemas.microsoft.com/office/drawing/2017/model3d" xmlns:o="urn:schemas-microsoft-com:office:office" xmlns:oel="http://schemas.microsoft.com/office/2019/extlst" xmlns:r="http://schemas.openxmlformats.org/officeDocument/2006/relationships" xmlns:m="http://schemas.openxmlformats.org/officeDocument/2006/math" xmlns:v="urn:schemas-microsoft-com:vml" xmlns:wp14="http://schemas.microsoft.com/office/word/2010/wordprocessingDrawing" xmlns:wp="http://schemas.openxmlformats.org/drawingml/2006/wordprocessingDrawing" xmlns:w10="urn:schemas-microsoft-com:office:word" xmlns:w="http://schemas.openxmlformats.org/wordprocessingml/2006/main" xmlns:w14="http://schemas.microsoft.com/office/word/2010/wordml" xmlns:w15="http://schemas.microsoft.com/office/word/2012/wordml" xmlns:w16cex="http://schemas.microsoft.com/office/word/2018/wordml/cex" xmlns:w16cid="http://schemas.microsoft.com/office/word/2016/wordml/cid" xmlns:w16="http://schemas.microsoft.com/office/word/2018/wordml" xmlns:w16du="http://schemas.microsoft.com/office/word/2023/wordml/word16du" xmlns:w16sdtdh="http://schemas.microsoft.com/office/word/2020/wordml/sdtdatahash" xmlns:w16se="http://schemas.microsoft.com/office/word/2015/wordml/symex" xmlns:wpg="http://schemas.microsoft.com/office/word/2010/wordprocessingGroup" xmlns:wpi="http://schemas.microsoft.com/office/word/2010/wordprocessingInk" xmlns:wne="http://schemas.microsoft.com/office/word/2006/wordml" xmlns:wps="http://schemas.microsoft.com/office/word/2010/wordprocessingShape" mc:Ignorable="w14 w15 w16se w16cid w16 w16cex w16sdtdh wp14">
   <w:p>
     <w:pPr>
       <w:pStyle w:val="FooterFirst"/>
@@ -540,7 +785,7 @@
 </file>
 
 <file path=word/footer3.xml><?xml version="1.0" encoding="utf-8"?>
-<w:ftr xmlns:wpc="http://schemas.microsoft.com/office/word/2010/wordprocessingCanvas" xmlns:cx="http://schemas.microsoft.com/office/drawing/2014/chartex" xmlns:cx1="http://schemas.microsoft.com/office/drawing/2015/9/8/chartex" xmlns:cx2="http://schemas.microsoft.com/office/drawing/2015/10/21/chartex" xmlns:cx3="http://schemas.microsoft.com/office/drawing/2016/5/9/chartex" xmlns:cx4="http://schemas.microsoft.com/office/drawing/2016/5/10/chartex" xmlns:cx5="http://schemas.microsoft.com/office/drawing/2016/5/11/chartex" xmlns:cx6="http://schemas.microsoft.com/office/drawing/2016/5/12/chartex" xmlns:cx7="http://schemas.microsoft.com/office/drawing/2016/5/13/chartex" xmlns:cx8="http://schemas.microsoft.com/office/drawing/2016/5/14/chartex" xmlns:mc="http://schemas.openxmlformats.org/markup-compatibility/2006" xmlns:aink="http://schemas.microsoft.com/office/drawing/2016/ink" xmlns:am3d="http://schemas.microsoft.com/office/drawing/2017/model3d" xmlns:o="urn:schemas-microsoft-com:office:office" xmlns:oel="http://schemas.microsoft.com/office/2019/extlst" xmlns:r="http://schemas.openxmlformats.org/officeDocument/2006/relationships" xmlns:m="http://schemas.openxmlformats.org/officeDocument/2006/math" xmlns:v="urn:schemas-microsoft-com:vml" xmlns:wp14="http://schemas.microsoft.com/office/word/2010/wordprocessingDrawing" xmlns:wp="http://schemas.openxmlformats.org/drawingml/2006/wordprocessingDrawing" xmlns:w10="urn:schemas-microsoft-com:office:word" xmlns:w="http://schemas.openxmlformats.org/wordprocessingml/2006/main" xmlns:w14="http://schemas.microsoft.com/office/word/2010/wordml" xmlns:w15="http://schemas.microsoft.com/office/word/2012/wordml" xmlns:w16cex="http://schemas.microsoft.com/office/word/2018/wordml/cex" xmlns:w16cid="http://schemas.microsoft.com/office/word/2016/wordml/cid" xmlns:w16="http://schemas.microsoft.com/office/word/2018/wordml" xmlns:w16sdtdh="http://schemas.microsoft.com/office/word/2020/wordml/sdtdatahash" xmlns:w16se="http://schemas.microsoft.com/office/word/2015/wordml/symex" xmlns:wpg="http://schemas.microsoft.com/office/word/2010/wordprocessingGroup" xmlns:wpi="http://schemas.microsoft.com/office/word/2010/wordprocessingInk" xmlns:wne="http://schemas.microsoft.com/office/word/2006/wordml" xmlns:wps="http://schemas.microsoft.com/office/word/2010/wordprocessingShape" mc:Ignorable="w14 w15 w16se w16cid w16 w16cex w16sdtdh wp14">
+<w:ftr xmlns:wpc="http://schemas.microsoft.com/office/word/2010/wordprocessingCanvas" xmlns:cx="http://schemas.microsoft.com/office/drawing/2014/chartex" xmlns:cx1="http://schemas.microsoft.com/office/drawing/2015/9/8/chartex" xmlns:cx2="http://schemas.microsoft.com/office/drawing/2015/10/21/chartex" xmlns:cx3="http://schemas.microsoft.com/office/drawing/2016/5/9/chartex" xmlns:cx4="http://schemas.microsoft.com/office/drawing/2016/5/10/chartex" xmlns:cx5="http://schemas.microsoft.com/office/drawing/2016/5/11/chartex" xmlns:cx6="http://schemas.microsoft.com/office/drawing/2016/5/12/chartex" xmlns:cx7="http://schemas.microsoft.com/office/drawing/2016/5/13/chartex" xmlns:cx8="http://schemas.microsoft.com/office/drawing/2016/5/14/chartex" xmlns:mc="http://schemas.openxmlformats.org/markup-compatibility/2006" xmlns:aink="http://schemas.microsoft.com/office/drawing/2016/ink" xmlns:am3d="http://schemas.microsoft.com/office/drawing/2017/model3d" xmlns:o="urn:schemas-microsoft-com:office:office" xmlns:oel="http://schemas.microsoft.com/office/2019/extlst" xmlns:r="http://schemas.openxmlformats.org/officeDocument/2006/relationships" xmlns:m="http://schemas.openxmlformats.org/officeDocument/2006/math" xmlns:v="urn:schemas-microsoft-com:vml" xmlns:wp14="http://schemas.microsoft.com/office/word/2010/wordprocessingDrawing" xmlns:wp="http://schemas.openxmlformats.org/drawingml/2006/wordprocessingDrawing" xmlns:w10="urn:schemas-microsoft-com:office:word" xmlns:w="http://schemas.openxmlformats.org/wordprocessingml/2006/main" xmlns:w14="http://schemas.microsoft.com/office/word/2010/wordml" xmlns:w15="http://schemas.microsoft.com/office/word/2012/wordml" xmlns:w16cex="http://schemas.microsoft.com/office/word/2018/wordml/cex" xmlns:w16cid="http://schemas.microsoft.com/office/word/2016/wordml/cid" xmlns:w16="http://schemas.microsoft.com/office/word/2018/wordml" xmlns:w16du="http://schemas.microsoft.com/office/word/2023/wordml/word16du" xmlns:w16sdtdh="http://schemas.microsoft.com/office/word/2020/wordml/sdtdatahash" xmlns:w16se="http://schemas.microsoft.com/office/word/2015/wordml/symex" xmlns:wpg="http://schemas.microsoft.com/office/word/2010/wordprocessingGroup" xmlns:wpi="http://schemas.microsoft.com/office/word/2010/wordprocessingInk" xmlns:wne="http://schemas.microsoft.com/office/word/2006/wordml" xmlns:wps="http://schemas.microsoft.com/office/word/2010/wordprocessingShape" mc:Ignorable="w14 w15 w16se w16cid w16 w16cex w16sdtdh wp14">
   <w:p>
     <w:pPr>
       <w:pStyle w:val="Footer"/>
@@ -552,7 +797,7 @@
       <mc:AlternateContent>
         <mc:Choice Requires="wps">
           <w:drawing>
-            <wp:anchor distT="0" distB="0" distL="114300" distR="114300" simplePos="0" relativeHeight="251659776" behindDoc="1" locked="1" layoutInCell="0" allowOverlap="1">
+            <wp:anchor distT="0" distB="0" distL="114300" distR="114300" simplePos="0" relativeHeight="251659776" behindDoc="1" locked="1" layoutInCell="0" allowOverlap="1" wp14:anchorId="65A3535D" wp14:editId="45C20D9F">
               <wp:simplePos x="0" y="0"/>
               <wp:positionH relativeFrom="page">
                 <wp:posOffset>457200</wp:posOffset>
@@ -640,7 +885,7 @@
 </file>
 
 <file path=word/footer4.xml><?xml version="1.0" encoding="utf-8"?>
-<w:ftr xmlns:wpc="http://schemas.microsoft.com/office/word/2010/wordprocessingCanvas" xmlns:cx="http://schemas.microsoft.com/office/drawing/2014/chartex" xmlns:cx1="http://schemas.microsoft.com/office/drawing/2015/9/8/chartex" xmlns:cx2="http://schemas.microsoft.com/office/drawing/2015/10/21/chartex" xmlns:cx3="http://schemas.microsoft.com/office/drawing/2016/5/9/chartex" xmlns:cx4="http://schemas.microsoft.com/office/drawing/2016/5/10/chartex" xmlns:cx5="http://schemas.microsoft.com/office/drawing/2016/5/11/chartex" xmlns:cx6="http://schemas.microsoft.com/office/drawing/2016/5/12/chartex" xmlns:cx7="http://schemas.microsoft.com/office/drawing/2016/5/13/chartex" xmlns:cx8="http://schemas.microsoft.com/office/drawing/2016/5/14/chartex" xmlns:mc="http://schemas.openxmlformats.org/markup-compatibility/2006" xmlns:aink="http://schemas.microsoft.com/office/drawing/2016/ink" xmlns:am3d="http://schemas.microsoft.com/office/drawing/2017/model3d" xmlns:o="urn:schemas-microsoft-com:office:office" xmlns:oel="http://schemas.microsoft.com/office/2019/extlst" xmlns:r="http://schemas.openxmlformats.org/officeDocument/2006/relationships" xmlns:m="http://schemas.openxmlformats.org/officeDocument/2006/math" xmlns:v="urn:schemas-microsoft-com:vml" xmlns:wp14="http://schemas.microsoft.com/office/word/2010/wordprocessingDrawing" xmlns:wp="http://schemas.openxmlformats.org/drawingml/2006/wordprocessingDrawing" xmlns:w10="urn:schemas-microsoft-com:office:word" xmlns:w="http://schemas.openxmlformats.org/wordprocessingml/2006/main" xmlns:w14="http://schemas.microsoft.com/office/word/2010/wordml" xmlns:w15="http://schemas.microsoft.com/office/word/2012/wordml" xmlns:w16cex="http://schemas.microsoft.com/office/word/2018/wordml/cex" xmlns:w16cid="http://schemas.microsoft.com/office/word/2016/wordml/cid" xmlns:w16="http://schemas.microsoft.com/office/word/2018/wordml" xmlns:w16sdtdh="http://schemas.microsoft.com/office/word/2020/wordml/sdtdatahash" xmlns:w16se="http://schemas.microsoft.com/office/word/2015/wordml/symex" xmlns:wpg="http://schemas.microsoft.com/office/word/2010/wordprocessingGroup" xmlns:wpi="http://schemas.microsoft.com/office/word/2010/wordprocessingInk" xmlns:wne="http://schemas.microsoft.com/office/word/2006/wordml" xmlns:wps="http://schemas.microsoft.com/office/word/2010/wordprocessingShape" mc:Ignorable="w14 w15 w16se w16cid w16 w16cex w16sdtdh wp14">
+<w:ftr xmlns:wpc="http://schemas.microsoft.com/office/word/2010/wordprocessingCanvas" xmlns:cx="http://schemas.microsoft.com/office/drawing/2014/chartex" xmlns:cx1="http://schemas.microsoft.com/office/drawing/2015/9/8/chartex" xmlns:cx2="http://schemas.microsoft.com/office/drawing/2015/10/21/chartex" xmlns:cx3="http://schemas.microsoft.com/office/drawing/2016/5/9/chartex" xmlns:cx4="http://schemas.microsoft.com/office/drawing/2016/5/10/chartex" xmlns:cx5="http://schemas.microsoft.com/office/drawing/2016/5/11/chartex" xmlns:cx6="http://schemas.microsoft.com/office/drawing/2016/5/12/chartex" xmlns:cx7="http://schemas.microsoft.com/office/drawing/2016/5/13/chartex" xmlns:cx8="http://schemas.microsoft.com/office/drawing/2016/5/14/chartex" xmlns:mc="http://schemas.openxmlformats.org/markup-compatibility/2006" xmlns:aink="http://schemas.microsoft.com/office/drawing/2016/ink" xmlns:am3d="http://schemas.microsoft.com/office/drawing/2017/model3d" xmlns:o="urn:schemas-microsoft-com:office:office" xmlns:oel="http://schemas.microsoft.com/office/2019/extlst" xmlns:r="http://schemas.openxmlformats.org/officeDocument/2006/relationships" xmlns:m="http://schemas.openxmlformats.org/officeDocument/2006/math" xmlns:v="urn:schemas-microsoft-com:vml" xmlns:wp14="http://schemas.microsoft.com/office/word/2010/wordprocessingDrawing" xmlns:wp="http://schemas.openxmlformats.org/drawingml/2006/wordprocessingDrawing" xmlns:w10="urn:schemas-microsoft-com:office:word" xmlns:w="http://schemas.openxmlformats.org/wordprocessingml/2006/main" xmlns:w14="http://schemas.microsoft.com/office/word/2010/wordml" xmlns:w15="http://schemas.microsoft.com/office/word/2012/wordml" xmlns:w16cex="http://schemas.microsoft.com/office/word/2018/wordml/cex" xmlns:w16cid="http://schemas.microsoft.com/office/word/2016/wordml/cid" xmlns:w16="http://schemas.microsoft.com/office/word/2018/wordml" xmlns:w16du="http://schemas.microsoft.com/office/word/2023/wordml/word16du" xmlns:w16sdtdh="http://schemas.microsoft.com/office/word/2020/wordml/sdtdatahash" xmlns:w16se="http://schemas.microsoft.com/office/word/2015/wordml/symex" xmlns:wpg="http://schemas.microsoft.com/office/word/2010/wordprocessingGroup" xmlns:wpi="http://schemas.microsoft.com/office/word/2010/wordprocessingInk" xmlns:wne="http://schemas.microsoft.com/office/word/2006/wordml" xmlns:wps="http://schemas.microsoft.com/office/word/2010/wordprocessingShape" mc:Ignorable="w14 w15 w16se w16cid w16 w16cex w16sdtdh wp14">
   <w:p>
     <w:pPr>
       <w:pStyle w:val="FooterFirst"/>
@@ -695,7 +940,7 @@
 </file>
 
 <file path=word/footnotes.xml><?xml version="1.0" encoding="utf-8"?>
-<w:footnotes xmlns:wpc="http://schemas.microsoft.com/office/word/2010/wordprocessingCanvas" xmlns:cx="http://schemas.microsoft.com/office/drawing/2014/chartex" xmlns:cx1="http://schemas.microsoft.com/office/drawing/2015/9/8/chartex" xmlns:cx2="http://schemas.microsoft.com/office/drawing/2015/10/21/chartex" xmlns:cx3="http://schemas.microsoft.com/office/drawing/2016/5/9/chartex" xmlns:cx4="http://schemas.microsoft.com/office/drawing/2016/5/10/chartex" xmlns:cx5="http://schemas.microsoft.com/office/drawing/2016/5/11/chartex" xmlns:cx6="http://schemas.microsoft.com/office/drawing/2016/5/12/chartex" xmlns:cx7="http://schemas.microsoft.com/office/drawing/2016/5/13/chartex" xmlns:cx8="http://schemas.microsoft.com/office/drawing/2016/5/14/chartex" xmlns:mc="http://schemas.openxmlformats.org/markup-compatibility/2006" xmlns:aink="http://schemas.microsoft.com/office/drawing/2016/ink" xmlns:am3d="http://schemas.microsoft.com/office/drawing/2017/model3d" xmlns:o="urn:schemas-microsoft-com:office:office" xmlns:oel="http://schemas.microsoft.com/office/2019/extlst" xmlns:r="http://schemas.openxmlformats.org/officeDocument/2006/relationships" xmlns:m="http://schemas.openxmlformats.org/officeDocument/2006/math" xmlns:v="urn:schemas-microsoft-com:vml" xmlns:wp14="http://schemas.microsoft.com/office/word/2010/wordprocessingDrawing" xmlns:wp="http://schemas.openxmlformats.org/drawingml/2006/wordprocessingDrawing" xmlns:w10="urn:schemas-microsoft-com:office:word" xmlns:w="http://schemas.openxmlformats.org/wordprocessingml/2006/main" xmlns:w14="http://schemas.microsoft.com/office/word/2010/wordml" xmlns:w15="http://schemas.microsoft.com/office/word/2012/wordml" xmlns:w16cex="http://schemas.microsoft.com/office/word/2018/wordml/cex" xmlns:w16cid="http://schemas.microsoft.com/office/word/2016/wordml/cid" xmlns:w16="http://schemas.microsoft.com/office/word/2018/wordml" xmlns:w16sdtdh="http://schemas.microsoft.com/office/word/2020/wordml/sdtdatahash" xmlns:w16se="http://schemas.microsoft.com/office/word/2015/wordml/symex" xmlns:wpg="http://schemas.microsoft.com/office/word/2010/wordprocessingGroup" xmlns:wpi="http://schemas.microsoft.com/office/word/2010/wordprocessingInk" xmlns:wne="http://schemas.microsoft.com/office/word/2006/wordml" xmlns:wps="http://schemas.microsoft.com/office/word/2010/wordprocessingShape" mc:Ignorable="w14 w15 w16se w16cid w16 w16cex w16sdtdh wp14">
+<w:footnotes xmlns:wpc="http://schemas.microsoft.com/office/word/2010/wordprocessingCanvas" xmlns:cx="http://schemas.microsoft.com/office/drawing/2014/chartex" xmlns:cx1="http://schemas.microsoft.com/office/drawing/2015/9/8/chartex" xmlns:cx2="http://schemas.microsoft.com/office/drawing/2015/10/21/chartex" xmlns:cx3="http://schemas.microsoft.com/office/drawing/2016/5/9/chartex" xmlns:cx4="http://schemas.microsoft.com/office/drawing/2016/5/10/chartex" xmlns:cx5="http://schemas.microsoft.com/office/drawing/2016/5/11/chartex" xmlns:cx6="http://schemas.microsoft.com/office/drawing/2016/5/12/chartex" xmlns:cx7="http://schemas.microsoft.com/office/drawing/2016/5/13/chartex" xmlns:cx8="http://schemas.microsoft.com/office/drawing/2016/5/14/chartex" xmlns:mc="http://schemas.openxmlformats.org/markup-compatibility/2006" xmlns:aink="http://schemas.microsoft.com/office/drawing/2016/ink" xmlns:am3d="http://schemas.microsoft.com/office/drawing/2017/model3d" xmlns:o="urn:schemas-microsoft-com:office:office" xmlns:oel="http://schemas.microsoft.com/office/2019/extlst" xmlns:r="http://schemas.openxmlformats.org/officeDocument/2006/relationships" xmlns:m="http://schemas.openxmlformats.org/officeDocument/2006/math" xmlns:v="urn:schemas-microsoft-com:vml" xmlns:wp14="http://schemas.microsoft.com/office/word/2010/wordprocessingDrawing" xmlns:wp="http://schemas.openxmlformats.org/drawingml/2006/wordprocessingDrawing" xmlns:w10="urn:schemas-microsoft-com:office:word" xmlns:w="http://schemas.openxmlformats.org/wordprocessingml/2006/main" xmlns:w14="http://schemas.microsoft.com/office/word/2010/wordml" xmlns:w15="http://schemas.microsoft.com/office/word/2012/wordml" xmlns:w16cex="http://schemas.microsoft.com/office/word/2018/wordml/cex" xmlns:w16cid="http://schemas.microsoft.com/office/word/2016/wordml/cid" xmlns:w16="http://schemas.microsoft.com/office/word/2018/wordml" xmlns:w16du="http://schemas.microsoft.com/office/word/2023/wordml/word16du" xmlns:w16sdtdh="http://schemas.microsoft.com/office/word/2020/wordml/sdtdatahash" xmlns:w16se="http://schemas.microsoft.com/office/word/2015/wordml/symex" xmlns:wpg="http://schemas.microsoft.com/office/word/2010/wordprocessingGroup" xmlns:wpi="http://schemas.microsoft.com/office/word/2010/wordprocessingInk" xmlns:wne="http://schemas.microsoft.com/office/word/2006/wordml" xmlns:wps="http://schemas.microsoft.com/office/word/2010/wordprocessingShape" mc:Ignorable="w14 w15 w16se w16cid w16 w16cex w16sdtdh wp14">
   <w:footnote w:type="separator" w:id="-1">
     <w:p>
       <w:r>
@@ -731,7 +976,7 @@
 </file>
 
 <file path=word/header1.xml><?xml version="1.0" encoding="utf-8"?>
-<w:hdr xmlns:wpc="http://schemas.microsoft.com/office/word/2010/wordprocessingCanvas" xmlns:cx="http://schemas.microsoft.com/office/drawing/2014/chartex" xmlns:cx1="http://schemas.microsoft.com/office/drawing/2015/9/8/chartex" xmlns:cx2="http://schemas.microsoft.com/office/drawing/2015/10/21/chartex" xmlns:cx3="http://schemas.microsoft.com/office/drawing/2016/5/9/chartex" xmlns:cx4="http://schemas.microsoft.com/office/drawing/2016/5/10/chartex" xmlns:cx5="http://schemas.microsoft.com/office/drawing/2016/5/11/chartex" xmlns:cx6="http://schemas.microsoft.com/office/drawing/2016/5/12/chartex" xmlns:cx7="http://schemas.microsoft.com/office/drawing/2016/5/13/chartex" xmlns:cx8="http://schemas.microsoft.com/office/drawing/2016/5/14/chartex" xmlns:mc="http://schemas.openxmlformats.org/markup-compatibility/2006" xmlns:aink="http://schemas.microsoft.com/office/drawing/2016/ink" xmlns:am3d="http://schemas.microsoft.com/office/drawing/2017/model3d" xmlns:o="urn:schemas-microsoft-com:office:office" xmlns:oel="http://schemas.microsoft.com/office/2019/extlst" xmlns:r="http://schemas.openxmlformats.org/officeDocument/2006/relationships" xmlns:m="http://schemas.openxmlformats.org/officeDocument/2006/math" xmlns:v="urn:schemas-microsoft-com:vml" xmlns:wp14="http://schemas.microsoft.com/office/word/2010/wordprocessingDrawing" xmlns:wp="http://schemas.openxmlformats.org/drawingml/2006/wordprocessingDrawing" xmlns:w10="urn:schemas-microsoft-com:office:word" xmlns:w="http://schemas.openxmlformats.org/wordprocessingml/2006/main" xmlns:w14="http://schemas.microsoft.com/office/word/2010/wordml" xmlns:w15="http://schemas.microsoft.com/office/word/2012/wordml" xmlns:w16cex="http://schemas.microsoft.com/office/word/2018/wordml/cex" xmlns:w16cid="http://schemas.microsoft.com/office/word/2016/wordml/cid" xmlns:w16="http://schemas.microsoft.com/office/word/2018/wordml" xmlns:w16sdtdh="http://schemas.microsoft.com/office/word/2020/wordml/sdtdatahash" xmlns:w16se="http://schemas.microsoft.com/office/word/2015/wordml/symex" xmlns:wpg="http://schemas.microsoft.com/office/word/2010/wordprocessingGroup" xmlns:wpi="http://schemas.microsoft.com/office/word/2010/wordprocessingInk" xmlns:wne="http://schemas.microsoft.com/office/word/2006/wordml" xmlns:wps="http://schemas.microsoft.com/office/word/2010/wordprocessingShape" mc:Ignorable="w14 w15 w16se w16cid w16 w16cex w16sdtdh wp14">
+<w:hdr xmlns:wpc="http://schemas.microsoft.com/office/word/2010/wordprocessingCanvas" xmlns:cx="http://schemas.microsoft.com/office/drawing/2014/chartex" xmlns:cx1="http://schemas.microsoft.com/office/drawing/2015/9/8/chartex" xmlns:cx2="http://schemas.microsoft.com/office/drawing/2015/10/21/chartex" xmlns:cx3="http://schemas.microsoft.com/office/drawing/2016/5/9/chartex" xmlns:cx4="http://schemas.microsoft.com/office/drawing/2016/5/10/chartex" xmlns:cx5="http://schemas.microsoft.com/office/drawing/2016/5/11/chartex" xmlns:cx6="http://schemas.microsoft.com/office/drawing/2016/5/12/chartex" xmlns:cx7="http://schemas.microsoft.com/office/drawing/2016/5/13/chartex" xmlns:cx8="http://schemas.microsoft.com/office/drawing/2016/5/14/chartex" xmlns:mc="http://schemas.openxmlformats.org/markup-compatibility/2006" xmlns:aink="http://schemas.microsoft.com/office/drawing/2016/ink" xmlns:am3d="http://schemas.microsoft.com/office/drawing/2017/model3d" xmlns:o="urn:schemas-microsoft-com:office:office" xmlns:oel="http://schemas.microsoft.com/office/2019/extlst" xmlns:r="http://schemas.openxmlformats.org/officeDocument/2006/relationships" xmlns:m="http://schemas.openxmlformats.org/officeDocument/2006/math" xmlns:v="urn:schemas-microsoft-com:vml" xmlns:wp14="http://schemas.microsoft.com/office/word/2010/wordprocessingDrawing" xmlns:wp="http://schemas.openxmlformats.org/drawingml/2006/wordprocessingDrawing" xmlns:w10="urn:schemas-microsoft-com:office:word" xmlns:w="http://schemas.openxmlformats.org/wordprocessingml/2006/main" xmlns:w14="http://schemas.microsoft.com/office/word/2010/wordml" xmlns:w15="http://schemas.microsoft.com/office/word/2012/wordml" xmlns:w16cex="http://schemas.microsoft.com/office/word/2018/wordml/cex" xmlns:w16cid="http://schemas.microsoft.com/office/word/2016/wordml/cid" xmlns:w16="http://schemas.microsoft.com/office/word/2018/wordml" xmlns:w16du="http://schemas.microsoft.com/office/word/2023/wordml/word16du" xmlns:w16sdtdh="http://schemas.microsoft.com/office/word/2020/wordml/sdtdatahash" xmlns:w16se="http://schemas.microsoft.com/office/word/2015/wordml/symex" xmlns:wpg="http://schemas.microsoft.com/office/word/2010/wordprocessingGroup" xmlns:wpi="http://schemas.microsoft.com/office/word/2010/wordprocessingInk" xmlns:wne="http://schemas.microsoft.com/office/word/2006/wordml" xmlns:wps="http://schemas.microsoft.com/office/word/2010/wordprocessingShape" mc:Ignorable="w14 w15 w16se w16cid w16 w16cex w16sdtdh wp14">
   <w:p>
     <w:pPr>
       <w:pStyle w:val="Header"/>
@@ -743,7 +988,7 @@
       <mc:AlternateContent>
         <mc:Choice Requires="wps">
           <w:drawing>
-            <wp:anchor distT="0" distB="0" distL="114300" distR="114300" simplePos="0" relativeHeight="251654656" behindDoc="0" locked="1" layoutInCell="0" allowOverlap="1">
+            <wp:anchor distT="0" distB="0" distL="114300" distR="114300" simplePos="0" relativeHeight="251654656" behindDoc="0" locked="1" layoutInCell="0" allowOverlap="1" wp14:anchorId="06365607" wp14:editId="6D8F0F8D">
               <wp:simplePos x="0" y="0"/>
               <wp:positionH relativeFrom="page">
                 <wp:posOffset>457200</wp:posOffset>
@@ -833,7 +1078,7 @@
       <mc:AlternateContent>
         <mc:Choice Requires="wps">
           <w:drawing>
-            <wp:anchor distT="0" distB="0" distL="114300" distR="114300" simplePos="0" relativeHeight="251655680" behindDoc="0" locked="1" layoutInCell="0" allowOverlap="1">
+            <wp:anchor distT="0" distB="0" distL="114300" distR="114300" simplePos="0" relativeHeight="251655680" behindDoc="0" locked="1" layoutInCell="0" allowOverlap="1" wp14:anchorId="2454793A" wp14:editId="57BB7A37">
               <wp:simplePos x="0" y="0"/>
               <wp:positionH relativeFrom="page">
                 <wp:posOffset>1844040</wp:posOffset>
@@ -1072,7 +1317,7 @@
 </file>
 
 <file path=word/header2.xml><?xml version="1.0" encoding="utf-8"?>
-<w:hdr xmlns:wpc="http://schemas.microsoft.com/office/word/2010/wordprocessingCanvas" xmlns:cx="http://schemas.microsoft.com/office/drawing/2014/chartex" xmlns:cx1="http://schemas.microsoft.com/office/drawing/2015/9/8/chartex" xmlns:cx2="http://schemas.microsoft.com/office/drawing/2015/10/21/chartex" xmlns:cx3="http://schemas.microsoft.com/office/drawing/2016/5/9/chartex" xmlns:cx4="http://schemas.microsoft.com/office/drawing/2016/5/10/chartex" xmlns:cx5="http://schemas.microsoft.com/office/drawing/2016/5/11/chartex" xmlns:cx6="http://schemas.microsoft.com/office/drawing/2016/5/12/chartex" xmlns:cx7="http://schemas.microsoft.com/office/drawing/2016/5/13/chartex" xmlns:cx8="http://schemas.microsoft.com/office/drawing/2016/5/14/chartex" xmlns:mc="http://schemas.openxmlformats.org/markup-compatibility/2006" xmlns:aink="http://schemas.microsoft.com/office/drawing/2016/ink" xmlns:am3d="http://schemas.microsoft.com/office/drawing/2017/model3d" xmlns:o="urn:schemas-microsoft-com:office:office" xmlns:oel="http://schemas.microsoft.com/office/2019/extlst" xmlns:r="http://schemas.openxmlformats.org/officeDocument/2006/relationships" xmlns:m="http://schemas.openxmlformats.org/officeDocument/2006/math" xmlns:v="urn:schemas-microsoft-com:vml" xmlns:wp14="http://schemas.microsoft.com/office/word/2010/wordprocessingDrawing" xmlns:wp="http://schemas.openxmlformats.org/drawingml/2006/wordprocessingDrawing" xmlns:w10="urn:schemas-microsoft-com:office:word" xmlns:w="http://schemas.openxmlformats.org/wordprocessingml/2006/main" xmlns:w14="http://schemas.microsoft.com/office/word/2010/wordml" xmlns:w15="http://schemas.microsoft.com/office/word/2012/wordml" xmlns:w16cex="http://schemas.microsoft.com/office/word/2018/wordml/cex" xmlns:w16cid="http://schemas.microsoft.com/office/word/2016/wordml/cid" xmlns:w16="http://schemas.microsoft.com/office/word/2018/wordml" xmlns:w16sdtdh="http://schemas.microsoft.com/office/word/2020/wordml/sdtdatahash" xmlns:w16se="http://schemas.microsoft.com/office/word/2015/wordml/symex" xmlns:wpg="http://schemas.microsoft.com/office/word/2010/wordprocessingGroup" xmlns:wpi="http://schemas.microsoft.com/office/word/2010/wordprocessingInk" xmlns:wne="http://schemas.microsoft.com/office/word/2006/wordml" xmlns:wps="http://schemas.microsoft.com/office/word/2010/wordprocessingShape" mc:Ignorable="w14 w15 w16se w16cid w16 w16cex w16sdtdh wp14">
+<w:hdr xmlns:wpc="http://schemas.microsoft.com/office/word/2010/wordprocessingCanvas" xmlns:cx="http://schemas.microsoft.com/office/drawing/2014/chartex" xmlns:cx1="http://schemas.microsoft.com/office/drawing/2015/9/8/chartex" xmlns:cx2="http://schemas.microsoft.com/office/drawing/2015/10/21/chartex" xmlns:cx3="http://schemas.microsoft.com/office/drawing/2016/5/9/chartex" xmlns:cx4="http://schemas.microsoft.com/office/drawing/2016/5/10/chartex" xmlns:cx5="http://schemas.microsoft.com/office/drawing/2016/5/11/chartex" xmlns:cx6="http://schemas.microsoft.com/office/drawing/2016/5/12/chartex" xmlns:cx7="http://schemas.microsoft.com/office/drawing/2016/5/13/chartex" xmlns:cx8="http://schemas.microsoft.com/office/drawing/2016/5/14/chartex" xmlns:mc="http://schemas.openxmlformats.org/markup-compatibility/2006" xmlns:aink="http://schemas.microsoft.com/office/drawing/2016/ink" xmlns:am3d="http://schemas.microsoft.com/office/drawing/2017/model3d" xmlns:o="urn:schemas-microsoft-com:office:office" xmlns:oel="http://schemas.microsoft.com/office/2019/extlst" xmlns:r="http://schemas.openxmlformats.org/officeDocument/2006/relationships" xmlns:m="http://schemas.openxmlformats.org/officeDocument/2006/math" xmlns:v="urn:schemas-microsoft-com:vml" xmlns:wp14="http://schemas.microsoft.com/office/word/2010/wordprocessingDrawing" xmlns:wp="http://schemas.openxmlformats.org/drawingml/2006/wordprocessingDrawing" xmlns:w10="urn:schemas-microsoft-com:office:word" xmlns:w="http://schemas.openxmlformats.org/wordprocessingml/2006/main" xmlns:w14="http://schemas.microsoft.com/office/word/2010/wordml" xmlns:w15="http://schemas.microsoft.com/office/word/2012/wordml" xmlns:w16cex="http://schemas.microsoft.com/office/word/2018/wordml/cex" xmlns:w16cid="http://schemas.microsoft.com/office/word/2016/wordml/cid" xmlns:w16="http://schemas.microsoft.com/office/word/2018/wordml" xmlns:w16du="http://schemas.microsoft.com/office/word/2023/wordml/word16du" xmlns:w16sdtdh="http://schemas.microsoft.com/office/word/2020/wordml/sdtdatahash" xmlns:w16se="http://schemas.microsoft.com/office/word/2015/wordml/symex" xmlns:wpg="http://schemas.microsoft.com/office/word/2010/wordprocessingGroup" xmlns:wpi="http://schemas.microsoft.com/office/word/2010/wordprocessingInk" xmlns:wne="http://schemas.microsoft.com/office/word/2006/wordml" xmlns:wps="http://schemas.microsoft.com/office/word/2010/wordprocessingShape" mc:Ignorable="w14 w15 w16se w16cid w16 w16cex w16sdtdh wp14">
   <w:p>
     <w:pPr>
       <w:pStyle w:val="Header"/>
@@ -1084,7 +1329,7 @@
       <mc:AlternateContent>
         <mc:Choice Requires="wps">
           <w:drawing>
-            <wp:anchor distT="0" distB="0" distL="114300" distR="114300" simplePos="0" relativeHeight="251657728" behindDoc="1" locked="1" layoutInCell="0" allowOverlap="1">
+            <wp:anchor distT="0" distB="0" distL="114300" distR="114300" simplePos="0" relativeHeight="251657728" behindDoc="1" locked="1" layoutInCell="0" allowOverlap="1" wp14:anchorId="4E4C6925" wp14:editId="646A901F">
               <wp:simplePos x="0" y="0"/>
               <wp:positionH relativeFrom="page">
                 <wp:posOffset>457200</wp:posOffset>
@@ -1145,24 +1390,27 @@
                     </wps:spPr>
                     <wps:txbx>
                       <w:txbxContent>
-                        <w:bookmarkStart w:id="1" w:name="_MON_982660572"/>
-                        <w:bookmarkStart w:id="2" w:name="_MON_982663493"/>
-                        <w:bookmarkStart w:id="3" w:name="_MON_1023708361"/>
-                        <w:bookmarkStart w:id="4" w:name="_MON_966202645"/>
-                        <w:bookmarkStart w:id="5" w:name="_MON_966202656"/>
+                        <w:bookmarkStart w:id="1" w:name="_MON_982663493"/>
+                        <w:bookmarkStart w:id="2" w:name="_MON_1023708361"/>
+                        <w:bookmarkStart w:id="3" w:name="_MON_966202645"/>
+                        <w:bookmarkStart w:id="4" w:name="_MON_966202656"/>
+                        <w:bookmarkStart w:id="5" w:name="_MON_982657072"/>
                         <w:bookmarkEnd w:id="1"/>
                         <w:bookmarkEnd w:id="2"/>
                         <w:bookmarkEnd w:id="3"/>
                         <w:bookmarkEnd w:id="4"/>
                         <w:bookmarkEnd w:id="5"/>
-                        <w:bookmarkStart w:id="6" w:name="_MON_982657072"/>
+                        <w:bookmarkStart w:id="6" w:name="_MON_982660572"/>
                         <w:bookmarkEnd w:id="6"/>
                         <w:p>
                           <w:pPr>
                             <w:ind w:left="2"/>
                           </w:pPr>
                           <w:r>
-                            <w:object w:dxaOrig="3225" w:dyaOrig="3195">
+                            <w:rPr>
+                              <w:noProof/>
+                            </w:rPr>
+                            <w:object w:dxaOrig="3221" w:dyaOrig="3199" w14:anchorId="4C872842">
                               <v:shapetype id="_x0000_t75" coordsize="21600,21600" o:spt="75" o:preferrelative="t" path="m@4@5l@4@11@9@11@9@5xe" filled="f" stroked="f">
                                 <v:stroke joinstyle="miter"/>
                                 <v:formulas>
@@ -1182,10 +1430,10 @@
                                 <v:path o:extrusionok="f" gradientshapeok="t" o:connecttype="rect"/>
                                 <o:lock v:ext="edit" aspectratio="t"/>
                               </v:shapetype>
-                              <v:shape id="_x0000_i1026" type="#_x0000_t75" style="width:161.25pt;height:159.75pt" fillcolor="window">
+                              <v:shape id="_x0000_i1025" type="#_x0000_t75" alt="" style="width:161.05pt;height:159.95pt;mso-width-percent:0;mso-height-percent:0;mso-width-percent:0;mso-height-percent:0" fillcolor="window">
                                 <v:imagedata r:id="rId1" o:title="" blacklevel="-1966f"/>
                               </v:shape>
-                              <o:OLEObject Type="Embed" ProgID="Word.Picture.8" ShapeID="_x0000_i1026" DrawAspect="Content" ObjectID="_1742497100" r:id="rId2"/>
+                              <o:OLEObject Type="Embed" ProgID="Word.Picture.8" ShapeID="_x0000_i1025" DrawAspect="Content" ObjectID="_1742643835" r:id="rId2"/>
                             </w:object>
                           </w:r>
                         </w:p>
@@ -1208,31 +1456,34 @@
         </mc:Choice>
         <mc:Fallback>
           <w:pict>
-            <v:rect id="Rectangle 8" o:spid="_x0000_s1027" style="position:absolute;margin-left:36pt;margin-top:316.8pt;width:161.05pt;height:159.9pt;z-index:-251658752;visibility:visible;mso-wrap-style:square;mso-width-percent:0;mso-height-percent:0;mso-wrap-distance-left:9pt;mso-wrap-distance-top:0;mso-wrap-distance-right:9pt;mso-wrap-distance-bottom:0;mso-position-horizontal:absolute;mso-position-horizontal-relative:page;mso-position-vertical:absolute;mso-position-vertical-relative:page;mso-width-percent:0;mso-height-percent:0;mso-width-relative:page;mso-height-relative:page;v-text-anchor:top" o:gfxdata="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" o:allowincell="f" filled="f" stroked="f" strokecolor="white" strokeweight=".25pt">
+            <v:rect w14:anchorId="4E4C6925" id="Rectangle 8" o:spid="_x0000_s1027" style="position:absolute;margin-left:36pt;margin-top:316.8pt;width:161.05pt;height:159.9pt;z-index:-251658752;visibility:visible;mso-wrap-style:square;mso-width-percent:0;mso-height-percent:0;mso-wrap-distance-left:9pt;mso-wrap-distance-top:0;mso-wrap-distance-right:9pt;mso-wrap-distance-bottom:0;mso-position-horizontal:absolute;mso-position-horizontal-relative:page;mso-position-vertical:absolute;mso-position-vertical-relative:page;mso-width-percent:0;mso-height-percent:0;mso-width-relative:page;mso-height-relative:page;v-text-anchor:top" o:gfxdata="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" o:allowincell="f" filled="f" stroked="f" strokecolor="white" strokeweight=".25pt">
               <v:textbox inset="0,0,0,0">
                 <w:txbxContent>
-                  <w:bookmarkStart w:id="7" w:name="_MON_982660572"/>
-                  <w:bookmarkStart w:id="8" w:name="_MON_982663493"/>
-                  <w:bookmarkStart w:id="9" w:name="_MON_1023708361"/>
-                  <w:bookmarkStart w:id="10" w:name="_MON_966202645"/>
-                  <w:bookmarkStart w:id="11" w:name="_MON_966202656"/>
+                  <w:bookmarkStart w:id="7" w:name="_MON_982663493"/>
+                  <w:bookmarkStart w:id="8" w:name="_MON_1023708361"/>
+                  <w:bookmarkStart w:id="9" w:name="_MON_966202645"/>
+                  <w:bookmarkStart w:id="10" w:name="_MON_966202656"/>
+                  <w:bookmarkStart w:id="11" w:name="_MON_982657072"/>
                   <w:bookmarkEnd w:id="7"/>
                   <w:bookmarkEnd w:id="8"/>
                   <w:bookmarkEnd w:id="9"/>
                   <w:bookmarkEnd w:id="10"/>
                   <w:bookmarkEnd w:id="11"/>
-                  <w:bookmarkStart w:id="12" w:name="_MON_982657072"/>
+                  <w:bookmarkStart w:id="12" w:name="_MON_982660572"/>
                   <w:bookmarkEnd w:id="12"/>
                   <w:p>
                     <w:pPr>
                       <w:ind w:left="2"/>
                     </w:pPr>
                     <w:r>
-                      <w:object w:dxaOrig="3225" w:dyaOrig="3195">
-                        <v:shape id="_x0000_i1026" type="#_x0000_t75" style="width:161.25pt;height:159.75pt" fillcolor="window">
+                      <w:rPr>
+                        <w:noProof/>
+                      </w:rPr>
+                      <w:object w:dxaOrig="3221" w:dyaOrig="3199" w14:anchorId="4C872842">
+                        <v:shape id="_x0000_i1025" type="#_x0000_t75" alt="" style="width:161.05pt;height:159.95pt;mso-width-percent:0;mso-height-percent:0;mso-width-percent:0;mso-height-percent:0" fillcolor="window">
                           <v:imagedata r:id="rId1" o:title="" blacklevel="-1966f"/>
                         </v:shape>
-                        <o:OLEObject Type="Embed" ProgID="Word.Picture.8" ShapeID="_x0000_i1026" DrawAspect="Content" ObjectID="_1742497100" r:id="rId3"/>
+                        <o:OLEObject Type="Embed" ProgID="Word.Picture.8" ShapeID="_x0000_i1025" DrawAspect="Content" ObjectID="_1742643835" r:id="rId3"/>
                       </w:object>
                     </w:r>
                   </w:p>
@@ -1252,7 +1503,7 @@
       <mc:AlternateContent>
         <mc:Choice Requires="wps">
           <w:drawing>
-            <wp:anchor distT="0" distB="0" distL="114300" distR="114300" simplePos="0" relativeHeight="251658752" behindDoc="1" locked="1" layoutInCell="0" allowOverlap="1">
+            <wp:anchor distT="0" distB="0" distL="114300" distR="114300" simplePos="0" relativeHeight="251658752" behindDoc="1" locked="1" layoutInCell="0" allowOverlap="1" wp14:anchorId="6727F3BD" wp14:editId="02BE8AE2">
               <wp:simplePos x="0" y="0"/>
               <wp:positionH relativeFrom="page">
                 <wp:posOffset>443865</wp:posOffset>
@@ -1391,7 +1642,7 @@
       <mc:AlternateContent>
         <mc:Choice Requires="wps">
           <w:drawing>
-            <wp:anchor distT="0" distB="0" distL="114300" distR="114300" simplePos="0" relativeHeight="251656704" behindDoc="1" locked="1" layoutInCell="0" allowOverlap="1">
+            <wp:anchor distT="0" distB="0" distL="114300" distR="114300" simplePos="0" relativeHeight="251656704" behindDoc="1" locked="1" layoutInCell="0" allowOverlap="1" wp14:anchorId="62E29ED2" wp14:editId="2AF3CA44">
               <wp:simplePos x="0" y="0"/>
               <wp:positionH relativeFrom="page">
                 <wp:posOffset>457200</wp:posOffset>
@@ -1479,7 +1730,7 @@
 </file>
 
 <file path=word/header3.xml><?xml version="1.0" encoding="utf-8"?>
-<w:hdr xmlns:wpc="http://schemas.microsoft.com/office/word/2010/wordprocessingCanvas" xmlns:cx="http://schemas.microsoft.com/office/drawing/2014/chartex" xmlns:cx1="http://schemas.microsoft.com/office/drawing/2015/9/8/chartex" xmlns:cx2="http://schemas.microsoft.com/office/drawing/2015/10/21/chartex" xmlns:cx3="http://schemas.microsoft.com/office/drawing/2016/5/9/chartex" xmlns:cx4="http://schemas.microsoft.com/office/drawing/2016/5/10/chartex" xmlns:cx5="http://schemas.microsoft.com/office/drawing/2016/5/11/chartex" xmlns:cx6="http://schemas.microsoft.com/office/drawing/2016/5/12/chartex" xmlns:cx7="http://schemas.microsoft.com/office/drawing/2016/5/13/chartex" xmlns:cx8="http://schemas.microsoft.com/office/drawing/2016/5/14/chartex" xmlns:mc="http://schemas.openxmlformats.org/markup-compatibility/2006" xmlns:aink="http://schemas.microsoft.com/office/drawing/2016/ink" xmlns:am3d="http://schemas.microsoft.com/office/drawing/2017/model3d" xmlns:o="urn:schemas-microsoft-com:office:office" xmlns:oel="http://schemas.microsoft.com/office/2019/extlst" xmlns:r="http://schemas.openxmlformats.org/officeDocument/2006/relationships" xmlns:m="http://schemas.openxmlformats.org/officeDocument/2006/math" xmlns:v="urn:schemas-microsoft-com:vml" xmlns:wp14="http://schemas.microsoft.com/office/word/2010/wordprocessingDrawing" xmlns:wp="http://schemas.openxmlformats.org/drawingml/2006/wordprocessingDrawing" xmlns:w10="urn:schemas-microsoft-com:office:word" xmlns:w="http://schemas.openxmlformats.org/wordprocessingml/2006/main" xmlns:w14="http://schemas.microsoft.com/office/word/2010/wordml" xmlns:w15="http://schemas.microsoft.com/office/word/2012/wordml" xmlns:w16cex="http://schemas.microsoft.com/office/word/2018/wordml/cex" xmlns:w16cid="http://schemas.microsoft.com/office/word/2016/wordml/cid" xmlns:w16="http://schemas.microsoft.com/office/word/2018/wordml" xmlns:w16sdtdh="http://schemas.microsoft.com/office/word/2020/wordml/sdtdatahash" xmlns:w16se="http://schemas.microsoft.com/office/word/2015/wordml/symex" xmlns:wpg="http://schemas.microsoft.com/office/word/2010/wordprocessingGroup" xmlns:wpi="http://schemas.microsoft.com/office/word/2010/wordprocessingInk" xmlns:wne="http://schemas.microsoft.com/office/word/2006/wordml" xmlns:wps="http://schemas.microsoft.com/office/word/2010/wordprocessingShape" mc:Ignorable="w14 w15 w16se w16cid w16 w16cex w16sdtdh wp14">
+<w:hdr xmlns:wpc="http://schemas.microsoft.com/office/word/2010/wordprocessingCanvas" xmlns:cx="http://schemas.microsoft.com/office/drawing/2014/chartex" xmlns:cx1="http://schemas.microsoft.com/office/drawing/2015/9/8/chartex" xmlns:cx2="http://schemas.microsoft.com/office/drawing/2015/10/21/chartex" xmlns:cx3="http://schemas.microsoft.com/office/drawing/2016/5/9/chartex" xmlns:cx4="http://schemas.microsoft.com/office/drawing/2016/5/10/chartex" xmlns:cx5="http://schemas.microsoft.com/office/drawing/2016/5/11/chartex" xmlns:cx6="http://schemas.microsoft.com/office/drawing/2016/5/12/chartex" xmlns:cx7="http://schemas.microsoft.com/office/drawing/2016/5/13/chartex" xmlns:cx8="http://schemas.microsoft.com/office/drawing/2016/5/14/chartex" xmlns:mc="http://schemas.openxmlformats.org/markup-compatibility/2006" xmlns:aink="http://schemas.microsoft.com/office/drawing/2016/ink" xmlns:am3d="http://schemas.microsoft.com/office/drawing/2017/model3d" xmlns:o="urn:schemas-microsoft-com:office:office" xmlns:oel="http://schemas.microsoft.com/office/2019/extlst" xmlns:r="http://schemas.openxmlformats.org/officeDocument/2006/relationships" xmlns:m="http://schemas.openxmlformats.org/officeDocument/2006/math" xmlns:v="urn:schemas-microsoft-com:vml" xmlns:wp14="http://schemas.microsoft.com/office/word/2010/wordprocessingDrawing" xmlns:wp="http://schemas.openxmlformats.org/drawingml/2006/wordprocessingDrawing" xmlns:w10="urn:schemas-microsoft-com:office:word" xmlns:w="http://schemas.openxmlformats.org/wordprocessingml/2006/main" xmlns:w14="http://schemas.microsoft.com/office/word/2010/wordml" xmlns:w15="http://schemas.microsoft.com/office/word/2012/wordml" xmlns:w16cex="http://schemas.microsoft.com/office/word/2018/wordml/cex" xmlns:w16cid="http://schemas.microsoft.com/office/word/2016/wordml/cid" xmlns:w16="http://schemas.microsoft.com/office/word/2018/wordml" xmlns:w16du="http://schemas.microsoft.com/office/word/2023/wordml/word16du" xmlns:w16sdtdh="http://schemas.microsoft.com/office/word/2020/wordml/sdtdatahash" xmlns:w16se="http://schemas.microsoft.com/office/word/2015/wordml/symex" xmlns:wpg="http://schemas.microsoft.com/office/word/2010/wordprocessingGroup" xmlns:wpi="http://schemas.microsoft.com/office/word/2010/wordprocessingInk" xmlns:wne="http://schemas.microsoft.com/office/word/2006/wordml" xmlns:wps="http://schemas.microsoft.com/office/word/2010/wordprocessingShape" mc:Ignorable="w14 w15 w16se w16cid w16 w16cex w16sdtdh wp14">
   <w:p>
     <w:pPr>
       <w:pStyle w:val="Header"/>
@@ -1491,7 +1742,7 @@
       <mc:AlternateContent>
         <mc:Choice Requires="wps">
           <w:drawing>
-            <wp:anchor distT="0" distB="0" distL="114300" distR="114300" simplePos="0" relativeHeight="251660800" behindDoc="1" locked="1" layoutInCell="0" allowOverlap="1">
+            <wp:anchor distT="0" distB="0" distL="114300" distR="114300" simplePos="0" relativeHeight="251660800" behindDoc="1" locked="1" layoutInCell="0" allowOverlap="1" wp14:anchorId="409169BF" wp14:editId="2592AE30">
               <wp:simplePos x="0" y="0"/>
               <wp:positionH relativeFrom="page">
                 <wp:posOffset>5255895</wp:posOffset>
@@ -1574,7 +1825,7 @@
 </file>
 
 <file path=word/header4.xml><?xml version="1.0" encoding="utf-8"?>
-<w:hdr xmlns:wpc="http://schemas.microsoft.com/office/word/2010/wordprocessingCanvas" xmlns:cx="http://schemas.microsoft.com/office/drawing/2014/chartex" xmlns:cx1="http://schemas.microsoft.com/office/drawing/2015/9/8/chartex" xmlns:cx2="http://schemas.microsoft.com/office/drawing/2015/10/21/chartex" xmlns:cx3="http://schemas.microsoft.com/office/drawing/2016/5/9/chartex" xmlns:cx4="http://schemas.microsoft.com/office/drawing/2016/5/10/chartex" xmlns:cx5="http://schemas.microsoft.com/office/drawing/2016/5/11/chartex" xmlns:cx6="http://schemas.microsoft.com/office/drawing/2016/5/12/chartex" xmlns:cx7="http://schemas.microsoft.com/office/drawing/2016/5/13/chartex" xmlns:cx8="http://schemas.microsoft.com/office/drawing/2016/5/14/chartex" xmlns:mc="http://schemas.openxmlformats.org/markup-compatibility/2006" xmlns:aink="http://schemas.microsoft.com/office/drawing/2016/ink" xmlns:am3d="http://schemas.microsoft.com/office/drawing/2017/model3d" xmlns:o="urn:schemas-microsoft-com:office:office" xmlns:oel="http://schemas.microsoft.com/office/2019/extlst" xmlns:r="http://schemas.openxmlformats.org/officeDocument/2006/relationships" xmlns:m="http://schemas.openxmlformats.org/officeDocument/2006/math" xmlns:v="urn:schemas-microsoft-com:vml" xmlns:wp14="http://schemas.microsoft.com/office/word/2010/wordprocessingDrawing" xmlns:wp="http://schemas.openxmlformats.org/drawingml/2006/wordprocessingDrawing" xmlns:w10="urn:schemas-microsoft-com:office:word" xmlns:w="http://schemas.openxmlformats.org/wordprocessingml/2006/main" xmlns:w14="http://schemas.microsoft.com/office/word/2010/wordml" xmlns:w15="http://schemas.microsoft.com/office/word/2012/wordml" xmlns:w16cex="http://schemas.microsoft.com/office/word/2018/wordml/cex" xmlns:w16cid="http://schemas.microsoft.com/office/word/2016/wordml/cid" xmlns:w16="http://schemas.microsoft.com/office/word/2018/wordml" xmlns:w16sdtdh="http://schemas.microsoft.com/office/word/2020/wordml/sdtdatahash" xmlns:w16se="http://schemas.microsoft.com/office/word/2015/wordml/symex" xmlns:wpg="http://schemas.microsoft.com/office/word/2010/wordprocessingGroup" xmlns:wpi="http://schemas.microsoft.com/office/word/2010/wordprocessingInk" xmlns:wne="http://schemas.microsoft.com/office/word/2006/wordml" xmlns:wps="http://schemas.microsoft.com/office/word/2010/wordprocessingShape" mc:Ignorable="w14 w15 w16se w16cid w16 w16cex w16sdtdh wp14">
+<w:hdr xmlns:wpc="http://schemas.microsoft.com/office/word/2010/wordprocessingCanvas" xmlns:cx="http://schemas.microsoft.com/office/drawing/2014/chartex" xmlns:cx1="http://schemas.microsoft.com/office/drawing/2015/9/8/chartex" xmlns:cx2="http://schemas.microsoft.com/office/drawing/2015/10/21/chartex" xmlns:cx3="http://schemas.microsoft.com/office/drawing/2016/5/9/chartex" xmlns:cx4="http://schemas.microsoft.com/office/drawing/2016/5/10/chartex" xmlns:cx5="http://schemas.microsoft.com/office/drawing/2016/5/11/chartex" xmlns:cx6="http://schemas.microsoft.com/office/drawing/2016/5/12/chartex" xmlns:cx7="http://schemas.microsoft.com/office/drawing/2016/5/13/chartex" xmlns:cx8="http://schemas.microsoft.com/office/drawing/2016/5/14/chartex" xmlns:mc="http://schemas.openxmlformats.org/markup-compatibility/2006" xmlns:aink="http://schemas.microsoft.com/office/drawing/2016/ink" xmlns:am3d="http://schemas.microsoft.com/office/drawing/2017/model3d" xmlns:o="urn:schemas-microsoft-com:office:office" xmlns:oel="http://schemas.microsoft.com/office/2019/extlst" xmlns:r="http://schemas.openxmlformats.org/officeDocument/2006/relationships" xmlns:m="http://schemas.openxmlformats.org/officeDocument/2006/math" xmlns:v="urn:schemas-microsoft-com:vml" xmlns:wp14="http://schemas.microsoft.com/office/word/2010/wordprocessingDrawing" xmlns:wp="http://schemas.openxmlformats.org/drawingml/2006/wordprocessingDrawing" xmlns:w10="urn:schemas-microsoft-com:office:word" xmlns:w="http://schemas.openxmlformats.org/wordprocessingml/2006/main" xmlns:w14="http://schemas.microsoft.com/office/word/2010/wordml" xmlns:w15="http://schemas.microsoft.com/office/word/2012/wordml" xmlns:w16cex="http://schemas.microsoft.com/office/word/2018/wordml/cex" xmlns:w16cid="http://schemas.microsoft.com/office/word/2016/wordml/cid" xmlns:w16="http://schemas.microsoft.com/office/word/2018/wordml" xmlns:w16du="http://schemas.microsoft.com/office/word/2023/wordml/word16du" xmlns:w16sdtdh="http://schemas.microsoft.com/office/word/2020/wordml/sdtdatahash" xmlns:w16se="http://schemas.microsoft.com/office/word/2015/wordml/symex" xmlns:wpg="http://schemas.microsoft.com/office/word/2010/wordprocessingGroup" xmlns:wpi="http://schemas.microsoft.com/office/word/2010/wordprocessingInk" xmlns:wne="http://schemas.microsoft.com/office/word/2006/wordml" xmlns:wps="http://schemas.microsoft.com/office/word/2010/wordprocessingShape" mc:Ignorable="w14 w15 w16se w16cid w16 w16cex w16sdtdh wp14">
   <w:p>
     <w:pPr>
       <w:pStyle w:val="Header"/>
@@ -1584,7 +1835,7 @@
 </file>
 
 <file path=word/numbering.xml><?xml version="1.0" encoding="utf-8"?>
-<w:numbering xmlns:wpc="http://schemas.microsoft.com/office/word/2010/wordprocessingCanvas" xmlns:cx="http://schemas.microsoft.com/office/drawing/2014/chartex" xmlns:cx1="http://schemas.microsoft.com/office/drawing/2015/9/8/chartex" xmlns:cx2="http://schemas.microsoft.com/office/drawing/2015/10/21/chartex" xmlns:cx3="http://schemas.microsoft.com/office/drawing/2016/5/9/chartex" xmlns:cx4="http://schemas.microsoft.com/office/drawing/2016/5/10/chartex" xmlns:cx5="http://schemas.microsoft.com/office/drawing/2016/5/11/chartex" xmlns:cx6="http://schemas.microsoft.com/office/drawing/2016/5/12/chartex" xmlns:cx7="http://schemas.microsoft.com/office/drawing/2016/5/13/chartex" xmlns:cx8="http://schemas.microsoft.com/office/drawing/2016/5/14/chartex" xmlns:mc="http://schemas.openxmlformats.org/markup-compatibility/2006" xmlns:aink="http://schemas.microsoft.com/office/drawing/2016/ink" xmlns:am3d="http://schemas.microsoft.com/office/drawing/2017/model3d" xmlns:o="urn:schemas-microsoft-com:office:office" xmlns:oel="http://schemas.microsoft.com/office/2019/extlst" xmlns:r="http://schemas.openxmlformats.org/officeDocument/2006/relationships" xmlns:m="http://schemas.openxmlformats.org/officeDocument/2006/math" xmlns:v="urn:schemas-microsoft-com:vml" xmlns:wp14="http://schemas.microsoft.com/office/word/2010/wordprocessingDrawing" xmlns:wp="http://schemas.openxmlformats.org/drawingml/2006/wordprocessingDrawing" xmlns:w10="urn:schemas-microsoft-com:office:word" xmlns:w="http://schemas.openxmlformats.org/wordprocessingml/2006/main" xmlns:w14="http://schemas.microsoft.com/office/word/2010/wordml" xmlns:w15="http://schemas.microsoft.com/office/word/2012/wordml" xmlns:w16cex="http://schemas.microsoft.com/office/word/2018/wordml/cex" xmlns:w16cid="http://schemas.microsoft.com/office/word/2016/wordml/cid" xmlns:w16="http://schemas.microsoft.com/office/word/2018/wordml" xmlns:w16sdtdh="http://schemas.microsoft.com/office/word/2020/wordml/sdtdatahash" xmlns:w16se="http://schemas.microsoft.com/office/word/2015/wordml/symex" xmlns:wpg="http://schemas.microsoft.com/office/word/2010/wordprocessingGroup" xmlns:wpi="http://schemas.microsoft.com/office/word/2010/wordprocessingInk" xmlns:wne="http://schemas.microsoft.com/office/word/2006/wordml" xmlns:wps="http://schemas.microsoft.com/office/word/2010/wordprocessingShape" mc:Ignorable="w14 w15 w16se w16cid w16 w16cex w16sdtdh wp14">
+<w:numbering xmlns:wpc="http://schemas.microsoft.com/office/word/2010/wordprocessingCanvas" xmlns:cx="http://schemas.microsoft.com/office/drawing/2014/chartex" xmlns:cx1="http://schemas.microsoft.com/office/drawing/2015/9/8/chartex" xmlns:cx2="http://schemas.microsoft.com/office/drawing/2015/10/21/chartex" xmlns:cx3="http://schemas.microsoft.com/office/drawing/2016/5/9/chartex" xmlns:cx4="http://schemas.microsoft.com/office/drawing/2016/5/10/chartex" xmlns:cx5="http://schemas.microsoft.com/office/drawing/2016/5/11/chartex" xmlns:cx6="http://schemas.microsoft.com/office/drawing/2016/5/12/chartex" xmlns:cx7="http://schemas.microsoft.com/office/drawing/2016/5/13/chartex" xmlns:cx8="http://schemas.microsoft.com/office/drawing/2016/5/14/chartex" xmlns:mc="http://schemas.openxmlformats.org/markup-compatibility/2006" xmlns:aink="http://schemas.microsoft.com/office/drawing/2016/ink" xmlns:am3d="http://schemas.microsoft.com/office/drawing/2017/model3d" xmlns:o="urn:schemas-microsoft-com:office:office" xmlns:oel="http://schemas.microsoft.com/office/2019/extlst" xmlns:r="http://schemas.openxmlformats.org/officeDocument/2006/relationships" xmlns:m="http://schemas.openxmlformats.org/officeDocument/2006/math" xmlns:v="urn:schemas-microsoft-com:vml" xmlns:wp14="http://schemas.microsoft.com/office/word/2010/wordprocessingDrawing" xmlns:wp="http://schemas.openxmlformats.org/drawingml/2006/wordprocessingDrawing" xmlns:w10="urn:schemas-microsoft-com:office:word" xmlns:w="http://schemas.openxmlformats.org/wordprocessingml/2006/main" xmlns:w14="http://schemas.microsoft.com/office/word/2010/wordml" xmlns:w15="http://schemas.microsoft.com/office/word/2012/wordml" xmlns:w16cex="http://schemas.microsoft.com/office/word/2018/wordml/cex" xmlns:w16cid="http://schemas.microsoft.com/office/word/2016/wordml/cid" xmlns:w16="http://schemas.microsoft.com/office/word/2018/wordml" xmlns:w16du="http://schemas.microsoft.com/office/word/2023/wordml/word16du" xmlns:w16sdtdh="http://schemas.microsoft.com/office/word/2020/wordml/sdtdatahash" xmlns:w16se="http://schemas.microsoft.com/office/word/2015/wordml/symex" xmlns:wpg="http://schemas.microsoft.com/office/word/2010/wordprocessingGroup" xmlns:wpi="http://schemas.microsoft.com/office/word/2010/wordprocessingInk" xmlns:wne="http://schemas.microsoft.com/office/word/2006/wordml" xmlns:wps="http://schemas.microsoft.com/office/word/2010/wordprocessingShape" mc:Ignorable="w14 w15 w16se w16cid w16 w16cex w16sdtdh wp14">
   <w:abstractNum w:abstractNumId="0" w15:restartNumberingAfterBreak="0">
     <w:nsid w:val="FFFFFFFE"/>
     <w:multiLevelType w:val="singleLevel"/>
@@ -1654,7 +1905,7 @@
         <w:ind w:left="1440" w:hanging="360"/>
       </w:pPr>
     </w:lvl>
-    <w:lvl w:ilvl="2" w:tplc="0409001B" w:tentative="1">
+    <w:lvl w:ilvl="2" w:tplc="0409001B">
       <w:start w:val="1"/>
       <w:numFmt w:val="lowerRoman"/>
       <w:lvlText w:val="%3."/>

--- a/gasUP requirements/Requirements_GasUP.docx
+++ b/gasUP requirements/Requirements_GasUP.docx
@@ -1,6 +1,6 @@
 
 <file path=word/document.xml><?xml version="1.0" encoding="utf-8"?>
-<w:document xmlns:wpc="http://schemas.microsoft.com/office/word/2010/wordprocessingCanvas" xmlns:cx="http://schemas.microsoft.com/office/drawing/2014/chartex" xmlns:cx1="http://schemas.microsoft.com/office/drawing/2015/9/8/chartex" xmlns:cx2="http://schemas.microsoft.com/office/drawing/2015/10/21/chartex" xmlns:cx3="http://schemas.microsoft.com/office/drawing/2016/5/9/chartex" xmlns:cx4="http://schemas.microsoft.com/office/drawing/2016/5/10/chartex" xmlns:cx5="http://schemas.microsoft.com/office/drawing/2016/5/11/chartex" xmlns:cx6="http://schemas.microsoft.com/office/drawing/2016/5/12/chartex" xmlns:cx7="http://schemas.microsoft.com/office/drawing/2016/5/13/chartex" xmlns:cx8="http://schemas.microsoft.com/office/drawing/2016/5/14/chartex" xmlns:mc="http://schemas.openxmlformats.org/markup-compatibility/2006" xmlns:aink="http://schemas.microsoft.com/office/drawing/2016/ink" xmlns:am3d="http://schemas.microsoft.com/office/drawing/2017/model3d" xmlns:o="urn:schemas-microsoft-com:office:office" xmlns:oel="http://schemas.microsoft.com/office/2019/extlst" xmlns:r="http://schemas.openxmlformats.org/officeDocument/2006/relationships" xmlns:m="http://schemas.openxmlformats.org/officeDocument/2006/math" xmlns:v="urn:schemas-microsoft-com:vml" xmlns:wp14="http://schemas.microsoft.com/office/word/2010/wordprocessingDrawing" xmlns:wp="http://schemas.openxmlformats.org/drawingml/2006/wordprocessingDrawing" xmlns:w10="urn:schemas-microsoft-com:office:word" xmlns:w="http://schemas.openxmlformats.org/wordprocessingml/2006/main" xmlns:w14="http://schemas.microsoft.com/office/word/2010/wordml" xmlns:w15="http://schemas.microsoft.com/office/word/2012/wordml" xmlns:w16cex="http://schemas.microsoft.com/office/word/2018/wordml/cex" xmlns:w16cid="http://schemas.microsoft.com/office/word/2016/wordml/cid" xmlns:w16="http://schemas.microsoft.com/office/word/2018/wordml" xmlns:w16du="http://schemas.microsoft.com/office/word/2023/wordml/word16du" xmlns:w16sdtdh="http://schemas.microsoft.com/office/word/2020/wordml/sdtdatahash" xmlns:w16se="http://schemas.microsoft.com/office/word/2015/wordml/symex" xmlns:wpg="http://schemas.microsoft.com/office/word/2010/wordprocessingGroup" xmlns:wpi="http://schemas.microsoft.com/office/word/2010/wordprocessingInk" xmlns:wne="http://schemas.microsoft.com/office/word/2006/wordml" xmlns:wps="http://schemas.microsoft.com/office/word/2010/wordprocessingShape" mc:Ignorable="w14 w15 w16se w16cid w16 w16cex w16sdtdh wp14">
+<w:document xmlns:wpc="http://schemas.microsoft.com/office/word/2010/wordprocessingCanvas" xmlns:cx="http://schemas.microsoft.com/office/drawing/2014/chartex" xmlns:cx1="http://schemas.microsoft.com/office/drawing/2015/9/8/chartex" xmlns:cx2="http://schemas.microsoft.com/office/drawing/2015/10/21/chartex" xmlns:cx3="http://schemas.microsoft.com/office/drawing/2016/5/9/chartex" xmlns:cx4="http://schemas.microsoft.com/office/drawing/2016/5/10/chartex" xmlns:cx5="http://schemas.microsoft.com/office/drawing/2016/5/11/chartex" xmlns:cx6="http://schemas.microsoft.com/office/drawing/2016/5/12/chartex" xmlns:cx7="http://schemas.microsoft.com/office/drawing/2016/5/13/chartex" xmlns:cx8="http://schemas.microsoft.com/office/drawing/2016/5/14/chartex" xmlns:mc="http://schemas.openxmlformats.org/markup-compatibility/2006" xmlns:aink="http://schemas.microsoft.com/office/drawing/2016/ink" xmlns:am3d="http://schemas.microsoft.com/office/drawing/2017/model3d" xmlns:o="urn:schemas-microsoft-com:office:office" xmlns:oel="http://schemas.microsoft.com/office/2019/extlst" xmlns:r="http://schemas.openxmlformats.org/officeDocument/2006/relationships" xmlns:m="http://schemas.openxmlformats.org/officeDocument/2006/math" xmlns:v="urn:schemas-microsoft-com:vml" xmlns:wp14="http://schemas.microsoft.com/office/word/2010/wordprocessingDrawing" xmlns:wp="http://schemas.openxmlformats.org/drawingml/2006/wordprocessingDrawing" xmlns:w10="urn:schemas-microsoft-com:office:word" xmlns:w="http://schemas.openxmlformats.org/wordprocessingml/2006/main" xmlns:w14="http://schemas.microsoft.com/office/word/2010/wordml" xmlns:w15="http://schemas.microsoft.com/office/word/2012/wordml" xmlns:w16cex="http://schemas.microsoft.com/office/word/2018/wordml/cex" xmlns:w16cid="http://schemas.microsoft.com/office/word/2016/wordml/cid" xmlns:w16="http://schemas.microsoft.com/office/word/2018/wordml" xmlns:w16sdtdh="http://schemas.microsoft.com/office/word/2020/wordml/sdtdatahash" xmlns:w16se="http://schemas.microsoft.com/office/word/2015/wordml/symex" xmlns:wpg="http://schemas.microsoft.com/office/word/2010/wordprocessingGroup" xmlns:wpi="http://schemas.microsoft.com/office/word/2010/wordprocessingInk" xmlns:wne="http://schemas.microsoft.com/office/word/2006/wordml" xmlns:wps="http://schemas.microsoft.com/office/word/2010/wordprocessingShape" mc:Ignorable="w14 w15 w16se w16cid w16 w16cex w16sdtdh wp14">
   <w:body>
     <w:p>
       <w:pPr>
@@ -16,15 +16,7 @@
       </w:r>
       <w:proofErr w:type="spellEnd"/>
       <w:r>
-        <w:t xml:space="preserve">, </w:t>
-      </w:r>
-      <w:proofErr w:type="spellStart"/>
-      <w:r>
-        <w:t>Brana</w:t>
-      </w:r>
-      <w:proofErr w:type="spellEnd"/>
-      <w:r>
-        <w:t xml:space="preserve"> Kim, Joshua Hernandez</w:t>
+        <w:t>, Brana Kim, Joshua Hernandez</w:t>
       </w:r>
     </w:p>
     <w:p>
@@ -131,15 +123,34 @@
         <w:pStyle w:val="BodyText"/>
       </w:pPr>
       <w:r>
-        <w:t xml:space="preserve">This document contains a detailed summary of the </w:t>
-      </w:r>
-      <w:proofErr w:type="spellStart"/>
-      <w:r>
-        <w:t>GasUp</w:t>
-      </w:r>
-      <w:proofErr w:type="spellEnd"/>
-      <w:r>
-        <w:t xml:space="preserve"> app, its functions </w:t>
+        <w:t xml:space="preserve">This document contains </w:t>
+      </w:r>
+      <w:commentRangeStart w:id="7"/>
+      <w:del w:id="8" w:author="b kim" w:date="2023-05-01T20:21:00Z">
+        <w:r>
+          <w:delText>a detailed summary</w:delText>
+        </w:r>
+      </w:del>
+      <w:ins w:id="9" w:author="b kim" w:date="2023-05-01T20:21:00Z">
+        <w:r>
+          <w:t xml:space="preserve">the detailed requirements </w:t>
+        </w:r>
+      </w:ins>
+      <w:r>
+        <w:t xml:space="preserve"> </w:t>
+      </w:r>
+      <w:commentRangeEnd w:id="7"/>
+      <w:r>
+        <w:rPr>
+          <w:rStyle w:val="CommentReference"/>
+        </w:rPr>
+        <w:commentReference w:id="7"/>
+      </w:r>
+      <w:r>
+        <w:t xml:space="preserve">of the </w:t>
+      </w:r>
+      <w:r>
+        <w:t xml:space="preserve">GasUp app, its functions </w:t>
       </w:r>
       <w:r>
         <w:t xml:space="preserve">along with multiple descriptive diagrams displaying the utilities. The description model describes the requirements of the system and </w:t>
@@ -162,17 +173,43 @@
       <w:r>
         <w:t xml:space="preserve"> and the use case scenarios breaks down </w:t>
       </w:r>
+      <w:ins w:id="10" w:author="Nancy Binowski" w:date="2023-04-11T09:52:00Z">
+        <w:r>
+          <w:t xml:space="preserve">the use cases </w:t>
+        </w:r>
+      </w:ins>
       <w:r>
         <w:t>into more detail</w:t>
       </w:r>
       <w:r>
-        <w:t>. Lastly the system</w:t>
-      </w:r>
-      <w:r>
-        <w:t xml:space="preserve"> sequence diagrams s</w:t>
-      </w:r>
-      <w:r>
-        <w:t xml:space="preserve">howcase each </w:t>
+        <w:t>. Lastly</w:t>
+      </w:r>
+      <w:ins w:id="11" w:author="Nancy Binowski" w:date="2023-04-11T09:52:00Z">
+        <w:r>
+          <w:t>,</w:t>
+        </w:r>
+      </w:ins>
+      <w:r>
+        <w:t xml:space="preserve"> the system</w:t>
+      </w:r>
+      <w:r>
+        <w:t xml:space="preserve"> sequence diagrams </w:t>
+      </w:r>
+      <w:del w:id="12" w:author="Nancy Binowski" w:date="2023-04-11T09:53:00Z">
+        <w:r>
+          <w:delText>s</w:delText>
+        </w:r>
+        <w:r>
+          <w:delText xml:space="preserve">howcase </w:delText>
+        </w:r>
+      </w:del>
+      <w:ins w:id="13" w:author="Nancy Binowski" w:date="2023-04-11T09:53:00Z">
+        <w:r>
+          <w:t xml:space="preserve">describe the message flow for </w:t>
+        </w:r>
+      </w:ins>
+      <w:r>
+        <w:t xml:space="preserve">each </w:t>
       </w:r>
       <w:r>
         <w:t xml:space="preserve">use case scenario </w:t>
@@ -198,19 +235,24 @@
     <w:p>
       <w:pPr>
         <w:pStyle w:val="BodyText"/>
-      </w:pPr>
-      <w:r>
-        <w:t>U</w:t>
-      </w:r>
-      <w:r>
-        <w:t>sing text, describe the requirements for your system.</w:t>
-      </w:r>
-      <w:r>
-        <w:t xml:space="preserve">  Expand on the function section from your project plan.</w:t>
-      </w:r>
-      <w:r>
-        <w:t xml:space="preserve"> Include requirements for the following categories: Output, Input, Processes, Performance and Security.</w:t>
-      </w:r>
+        <w:rPr>
+          <w:del w:id="14" w:author="Nancy Binowski" w:date="2023-04-11T09:53:00Z"/>
+        </w:rPr>
+      </w:pPr>
+      <w:del w:id="15" w:author="Nancy Binowski" w:date="2023-04-11T09:53:00Z">
+        <w:r>
+          <w:delText>U</w:delText>
+        </w:r>
+        <w:r>
+          <w:delText>sing text, describe the requirements for your system.</w:delText>
+        </w:r>
+        <w:r>
+          <w:delText xml:space="preserve">  Expand on the function section from your project plan.</w:delText>
+        </w:r>
+        <w:r>
+          <w:delText xml:space="preserve"> Include requirements for the following categories: Output, Input, Processes, Performance and Security.</w:delText>
+        </w:r>
+      </w:del>
     </w:p>
     <w:p>
       <w:pPr>
@@ -245,10 +287,141 @@
         <w:ind w:left="720"/>
       </w:pPr>
       <w:r>
-        <w:t xml:space="preserve">The app will require inputs such as a start destination, zip code, or gas mileage information to properly output directions and accurate miles per gallon calculations. Other inputs from the user can include a numerical rating, a review, </w:t>
-      </w:r>
-      <w:r>
-        <w:t>and user information. Outputs include gas stations within a certain radius, gas station convenience stores, and notifications.</w:t>
+        <w:t xml:space="preserve">The app will require inputs </w:t>
+      </w:r>
+      <w:commentRangeStart w:id="16"/>
+      <w:r>
+        <w:t>such as</w:t>
+      </w:r>
+      <w:commentRangeEnd w:id="16"/>
+      <w:r>
+        <w:rPr>
+          <w:rStyle w:val="CommentReference"/>
+        </w:rPr>
+        <w:commentReference w:id="16"/>
+      </w:r>
+      <w:r>
+        <w:t xml:space="preserve"> a start destination, zip code, </w:t>
+      </w:r>
+      <w:del w:id="17" w:author="Nancy Binowski" w:date="2023-04-11T09:54:00Z">
+        <w:r>
+          <w:delText xml:space="preserve">or </w:delText>
+        </w:r>
+      </w:del>
+      <w:ins w:id="18" w:author="Nancy Binowski" w:date="2023-04-11T09:54:00Z">
+        <w:r>
+          <w:t xml:space="preserve">and </w:t>
+        </w:r>
+      </w:ins>
+      <w:r>
+        <w:t xml:space="preserve">gas mileage information to properly output directions and accurate miles per gallon calculations. Other inputs from the user </w:t>
+      </w:r>
+      <w:del w:id="19" w:author="Nancy Binowski" w:date="2023-04-11T09:54:00Z">
+        <w:r>
+          <w:delText xml:space="preserve">can </w:delText>
+        </w:r>
+      </w:del>
+      <w:r>
+        <w:t>include a numerical rating</w:t>
+      </w:r>
+      <w:ins w:id="20" w:author="Nancy Binowski" w:date="2023-04-11T09:54:00Z">
+        <w:r>
+          <w:t xml:space="preserve"> </w:t>
+        </w:r>
+      </w:ins>
+      <w:del w:id="21" w:author="Nancy Binowski" w:date="2023-04-11T09:55:00Z">
+        <w:r>
+          <w:delText>,</w:delText>
+        </w:r>
+      </w:del>
+      <w:ins w:id="22" w:author="Nancy Binowski" w:date="2023-04-11T09:55:00Z">
+        <w:r>
+          <w:t xml:space="preserve"> </w:t>
+        </w:r>
+        <w:proofErr w:type="gramStart"/>
+        <w:r>
+          <w:t xml:space="preserve">and </w:t>
+        </w:r>
+      </w:ins>
+      <w:r>
+        <w:t xml:space="preserve"> a</w:t>
+      </w:r>
+      <w:proofErr w:type="gramEnd"/>
+      <w:r>
+        <w:t xml:space="preserve"> review</w:t>
+      </w:r>
+      <w:ins w:id="23" w:author="Nancy Binowski" w:date="2023-04-11T09:55:00Z">
+        <w:r>
+          <w:t xml:space="preserve"> of a gas station</w:t>
+        </w:r>
+      </w:ins>
+      <w:r>
+        <w:t xml:space="preserve">, </w:t>
+      </w:r>
+      <w:r>
+        <w:t>and user information</w:t>
+      </w:r>
+      <w:ins w:id="24" w:author="Nancy Binowski" w:date="2023-04-11T09:55:00Z">
+        <w:r>
+          <w:t xml:space="preserve"> including name, …</w:t>
+        </w:r>
+      </w:ins>
+      <w:r>
+        <w:t xml:space="preserve">. Outputs include gas stations within a certain radius, gas station convenience </w:t>
+      </w:r>
+      <w:proofErr w:type="gramStart"/>
+      <w:r>
+        <w:t xml:space="preserve">stores, </w:t>
+      </w:r>
+      <w:ins w:id="25" w:author="Nancy Binowski" w:date="2023-04-11T10:01:00Z">
+        <w:r>
+          <w:t xml:space="preserve"> </w:t>
+        </w:r>
+      </w:ins>
+      <w:ins w:id="26" w:author="Nancy Binowski" w:date="2023-04-11T09:55:00Z">
+        <w:r>
+          <w:t>address</w:t>
+        </w:r>
+        <w:proofErr w:type="gramEnd"/>
+        <w:r>
+          <w:t xml:space="preserve">, </w:t>
+        </w:r>
+      </w:ins>
+      <w:ins w:id="27" w:author="Nancy Binowski" w:date="2023-04-11T09:56:00Z">
+        <w:r>
+          <w:t>link to directions</w:t>
+        </w:r>
+      </w:ins>
+      <w:ins w:id="28" w:author="Nancy Binowski" w:date="2023-04-11T10:03:00Z">
+        <w:r>
+          <w:t xml:space="preserve"> or map?</w:t>
+        </w:r>
+      </w:ins>
+      <w:ins w:id="29" w:author="Nancy Binowski" w:date="2023-04-11T09:56:00Z">
+        <w:r>
+          <w:t>, reviews, images,</w:t>
+        </w:r>
+      </w:ins>
+      <w:ins w:id="30" w:author="Nancy Binowski" w:date="2023-04-11T10:01:00Z">
+        <w:r>
+          <w:t xml:space="preserve"> gas prices,</w:t>
+        </w:r>
+      </w:ins>
+      <w:ins w:id="31" w:author="Nancy Binowski" w:date="2023-04-11T09:56:00Z">
+        <w:r>
+          <w:t xml:space="preserve"> </w:t>
+        </w:r>
+      </w:ins>
+      <w:r>
+        <w:t>and notifications</w:t>
+      </w:r>
+      <w:ins w:id="32" w:author="Nancy Binowski" w:date="2023-04-11T09:56:00Z">
+        <w:r>
+          <w:t xml:space="preserve"> of ?</w:t>
+        </w:r>
+      </w:ins>
+      <w:r>
+        <w:t>.</w:t>
       </w:r>
     </w:p>
     <w:p>
@@ -284,7 +457,21 @@
         <w:ind w:left="720"/>
       </w:pPr>
       <w:r>
-        <w:t xml:space="preserve">The app should be able to quickly load each new page in a matter of seconds. Ideally when the user first opens the app it should load within 10s and open up to the home page. If a user is logging in the login time should also be within a few seconds. When opening the </w:t>
+        <w:t xml:space="preserve">The app should be able to quickly load each new page in a matter of seconds. Ideally when the </w:t>
+      </w:r>
+      <w:commentRangeStart w:id="33"/>
+      <w:r>
+        <w:t>user</w:t>
+      </w:r>
+      <w:commentRangeEnd w:id="33"/>
+      <w:r>
+        <w:rPr>
+          <w:rStyle w:val="CommentReference"/>
+        </w:rPr>
+        <w:commentReference w:id="33"/>
+      </w:r>
+      <w:r>
+        <w:t xml:space="preserve"> first opens the app it should load within 10s and open up to the home page. If a user is logging in the login time should also be within a few seconds. When opening the </w:t>
       </w:r>
       <w:proofErr w:type="gramStart"/>
       <w:r>
@@ -342,15 +529,46 @@
         <w:t xml:space="preserve"> will have user accounts which will be verified by </w:t>
       </w:r>
       <w:r>
-        <w:t xml:space="preserve">username, password and an email. These accounts will be encrypted on our end. Other login methods will be verified through third party providers, such as Google, Facebook, Twitter, etc. All saved addresses, searched locations, and MPG information are stored on the </w:t>
-      </w:r>
-      <w:proofErr w:type="gramStart"/>
-      <w:r>
-        <w:t>users</w:t>
-      </w:r>
-      <w:proofErr w:type="gramEnd"/>
-      <w:r>
-        <w:t xml:space="preserve"> devices and therefore don’t require any additional security. </w:t>
+        <w:t xml:space="preserve">username, password and an email. These accounts will be encrypted on </w:t>
+      </w:r>
+      <w:del w:id="34" w:author="Nancy Binowski" w:date="2023-04-11T09:58:00Z">
+        <w:r>
+          <w:delText>our end</w:delText>
+        </w:r>
+      </w:del>
+      <w:ins w:id="35" w:author="Nancy Binowski" w:date="2023-04-11T09:58:00Z">
+        <w:r>
+          <w:t>the app server</w:t>
+        </w:r>
+      </w:ins>
+      <w:r>
+        <w:t xml:space="preserve">. Other login methods will be verified through third party providers, such as Google, Facebook, Twitter, etc. All saved </w:t>
+      </w:r>
+      <w:commentRangeStart w:id="36"/>
+      <w:r>
+        <w:t>addresses</w:t>
+      </w:r>
+      <w:commentRangeEnd w:id="36"/>
+      <w:r>
+        <w:rPr>
+          <w:rStyle w:val="CommentReference"/>
+        </w:rPr>
+        <w:commentReference w:id="36"/>
+      </w:r>
+      <w:r>
+        <w:t xml:space="preserve">, </w:t>
+      </w:r>
+      <w:r>
+        <w:lastRenderedPageBreak/>
+        <w:t>searched locations, and MPG information are stored on the user</w:t>
+      </w:r>
+      <w:ins w:id="37" w:author="Nancy Binowski" w:date="2023-04-11T09:59:00Z">
+        <w:r>
+          <w:t>’</w:t>
+        </w:r>
+      </w:ins>
+      <w:r>
+        <w:t xml:space="preserve">s devices and therefore don’t require any additional security. </w:t>
       </w:r>
     </w:p>
     <w:p>
@@ -370,7 +588,6 @@
           <w:sz w:val="28"/>
           <w:szCs w:val="28"/>
         </w:rPr>
-        <w:lastRenderedPageBreak/>
         <w:t>Processes</w:t>
       </w:r>
       <w:r>
@@ -417,15 +634,21 @@
         </w:numPr>
       </w:pPr>
       <w:r>
-        <w:t xml:space="preserve">The user will either create an account or use </w:t>
-      </w:r>
-      <w:proofErr w:type="spellStart"/>
-      <w:r>
-        <w:t>GasUp</w:t>
-      </w:r>
-      <w:proofErr w:type="spellEnd"/>
-      <w:r>
-        <w:t xml:space="preserve"> as a guest. To create an account the user will need to supply a username, email, and password. The password must have at least one number and capitalized letter to enhance account security. Additionally, a confirmation email will be sent where they will have to verify their account.</w:t>
+        <w:t xml:space="preserve">The user will either create an account or use GasUp as a guest. To create an account the user will need to supply a username, email, and password. The password must have at least one number and capitalized letter to enhance </w:t>
+      </w:r>
+      <w:commentRangeStart w:id="38"/>
+      <w:r>
+        <w:t>account</w:t>
+      </w:r>
+      <w:commentRangeEnd w:id="38"/>
+      <w:r>
+        <w:rPr>
+          <w:rStyle w:val="CommentReference"/>
+        </w:rPr>
+        <w:commentReference w:id="38"/>
+      </w:r>
+      <w:r>
+        <w:t xml:space="preserve"> security. Additionally, a confirmation email will be sent where they will have to verify their account.</w:t>
       </w:r>
     </w:p>
     <w:p>
@@ -441,17 +664,8 @@
           <w:i/>
           <w:iCs/>
         </w:rPr>
-        <w:t xml:space="preserve">Locate a gas </w:t>
-      </w:r>
-      <w:proofErr w:type="gramStart"/>
-      <w:r>
-        <w:rPr>
-          <w:i/>
-          <w:iCs/>
-        </w:rPr>
-        <w:t>station</w:t>
-      </w:r>
-      <w:proofErr w:type="gramEnd"/>
+        <w:t>Locate a gas station</w:t>
+      </w:r>
     </w:p>
     <w:p>
       <w:pPr>
@@ -509,8 +723,27 @@
         </w:numPr>
       </w:pPr>
       <w:r>
-        <w:t>This tab will allow the user to input the number of miles driven and the number of gallons purchased. The app will then output the calculated miles per gallon.</w:t>
-      </w:r>
+        <w:t xml:space="preserve">This tab will allow the user to input the number of miles driven and the number of gallons purchased. The app will then output the calculated miles per </w:t>
+      </w:r>
+      <w:commentRangeStart w:id="39"/>
+      <w:r>
+        <w:t>gallon</w:t>
+      </w:r>
+      <w:commentRangeEnd w:id="39"/>
+      <w:r>
+        <w:rPr>
+          <w:rStyle w:val="CommentReference"/>
+        </w:rPr>
+        <w:commentReference w:id="39"/>
+      </w:r>
+      <w:r>
+        <w:t>.</w:t>
+      </w:r>
+      <w:ins w:id="40" w:author="Nancy Binowski" w:date="2023-04-11T10:12:00Z">
+        <w:r>
+          <w:t xml:space="preserve"> </w:t>
+        </w:r>
+      </w:ins>
     </w:p>
     <w:p>
       <w:pPr>
@@ -555,31 +788,128 @@
     <w:p>
       <w:pPr>
         <w:pStyle w:val="BodyText"/>
-      </w:pPr>
-      <w:r>
-        <w:t>Create</w:t>
-      </w:r>
-      <w:r>
-        <w:t xml:space="preserve"> a class diagram</w:t>
-      </w:r>
-      <w:r>
-        <w:t xml:space="preserve">. </w:t>
-      </w:r>
-      <w:r>
-        <w:t>The Class Diagram should contain all of the system objects, their attributes, and any known methods.</w:t>
-      </w:r>
-      <w:r>
-        <w:t xml:space="preserve">  This diagram may be included as a separate file – it does not need to be inserted into this Word document.</w:t>
-      </w:r>
+        <w:rPr>
+          <w:del w:id="41" w:author="Nancy Binowski" w:date="2023-04-11T10:13:00Z"/>
+        </w:rPr>
+      </w:pPr>
+      <w:del w:id="42" w:author="Nancy Binowski" w:date="2023-04-11T10:13:00Z">
+        <w:r>
+          <w:delText>Create</w:delText>
+        </w:r>
+        <w:r>
+          <w:delText xml:space="preserve"> a class diagram</w:delText>
+        </w:r>
+        <w:r>
+          <w:delText xml:space="preserve">. </w:delText>
+        </w:r>
+        <w:r>
+          <w:delText>The Class Diagram should contain all of the system objects, their attributes, and any known methods.</w:delText>
+        </w:r>
+        <w:r>
+          <w:delText xml:space="preserve">  This diagram may be included as a separate file – it does not need to be inserted into this Word </w:delText>
+        </w:r>
+        <w:commentRangeStart w:id="43"/>
+        <w:r>
+          <w:delText>document</w:delText>
+        </w:r>
+      </w:del>
+      <w:commentRangeEnd w:id="43"/>
+      <w:r>
+        <w:rPr>
+          <w:rStyle w:val="CommentReference"/>
+        </w:rPr>
+        <w:commentReference w:id="43"/>
+      </w:r>
+      <w:del w:id="44" w:author="Nancy Binowski" w:date="2023-04-11T10:13:00Z">
+        <w:r>
+          <w:delText>.</w:delText>
+        </w:r>
+      </w:del>
+      <w:ins w:id="45" w:author="Nancy Binowski" w:date="2023-04-11T10:13:00Z">
+        <w:r>
+          <w:t xml:space="preserve">  </w:t>
+        </w:r>
+      </w:ins>
     </w:p>
     <w:p>
       <w:pPr>
         <w:pStyle w:val="Heading1"/>
+        <w:rPr>
+          <w:ins w:id="46" w:author="Nancy Binowski" w:date="2023-04-11T10:27:00Z"/>
+        </w:rPr>
       </w:pPr>
       <w:r>
         <w:t>Use Case Diagram</w:t>
       </w:r>
       <w:r>
+        <w:t xml:space="preserve"> (</w:t>
+      </w:r>
+      <w:commentRangeStart w:id="47"/>
+      <w:r>
+        <w:t>BK</w:t>
+      </w:r>
+      <w:commentRangeEnd w:id="47"/>
+      <w:r>
+        <w:rPr>
+          <w:rStyle w:val="CommentReference"/>
+          <w:rFonts w:asciiTheme="minorHAnsi" w:eastAsiaTheme="minorEastAsia" w:hAnsiTheme="minorHAnsi" w:cstheme="minorBidi"/>
+          <w:caps w:val="0"/>
+          <w:szCs w:val="22"/>
+        </w:rPr>
+        <w:commentReference w:id="47"/>
+      </w:r>
+      <w:r>
+        <w:t>)</w:t>
+      </w:r>
+    </w:p>
+    <w:p>
+      <w:pPr>
+        <w:rPr>
+          <w:ins w:id="48" w:author="Nancy Binowski" w:date="2023-04-11T10:27:00Z"/>
+          <w:rFonts w:asciiTheme="majorHAnsi" w:eastAsiaTheme="majorEastAsia" w:hAnsiTheme="majorHAnsi" w:cstheme="majorBidi"/>
+          <w:caps/>
+          <w:sz w:val="36"/>
+          <w:szCs w:val="36"/>
+        </w:rPr>
+      </w:pPr>
+      <w:ins w:id="49" w:author="Nancy Binowski" w:date="2023-04-11T10:27:00Z">
+        <w:r>
+          <w:br w:type="page"/>
+        </w:r>
+      </w:ins>
+    </w:p>
+    <w:p>
+      <w:pPr>
+        <w:pStyle w:val="Heading1"/>
+      </w:pPr>
+    </w:p>
+    <w:p>
+      <w:pPr>
+        <w:pStyle w:val="BodyText"/>
+        <w:rPr>
+          <w:del w:id="50" w:author="Nancy Binowski" w:date="2023-04-11T10:24:00Z"/>
+        </w:rPr>
+      </w:pPr>
+      <w:del w:id="51" w:author="Nancy Binowski" w:date="2023-04-11T10:24:00Z">
+        <w:r>
+          <w:delText>C</w:delText>
+        </w:r>
+        <w:r>
+          <w:delText xml:space="preserve">reate a Use Case Diagram for all of the "uses" of your system.  </w:delText>
+        </w:r>
+        <w:r>
+          <w:delText xml:space="preserve"> This diagram may be included as a separate file – it does not need to be inserted into this Word document.</w:delText>
+        </w:r>
+      </w:del>
+    </w:p>
+    <w:p>
+      <w:pPr>
+        <w:pStyle w:val="Heading1"/>
+      </w:pPr>
+      <w:r>
+        <w:t>Use Case Scenarios</w:t>
+      </w:r>
+      <w:r>
         <w:t xml:space="preserve"> (BK)</w:t>
       </w:r>
     </w:p>
@@ -588,13 +918,34 @@
         <w:pStyle w:val="BodyText"/>
       </w:pPr>
       <w:r>
-        <w:t>C</w:t>
-      </w:r>
-      <w:r>
-        <w:t xml:space="preserve">reate a Use Case Diagram for all of the "uses" of your system.  </w:t>
-      </w:r>
-      <w:r>
-        <w:t xml:space="preserve"> This diagram may be included as a separate file – it does not need to be inserted into this Word document.</w:t>
+        <w:t>Create a</w:t>
+      </w:r>
+      <w:r>
+        <w:t xml:space="preserve"> </w:t>
+      </w:r>
+      <w:r>
+        <w:t>full description</w:t>
+      </w:r>
+      <w:r>
+        <w:t xml:space="preserve"> </w:t>
+      </w:r>
+      <w:r>
+        <w:t>Use Case Scenario</w:t>
+      </w:r>
+      <w:r>
+        <w:t xml:space="preserve"> (detailed </w:t>
+      </w:r>
+      <w:r>
+        <w:t>descriptions) for</w:t>
+      </w:r>
+      <w:r>
+        <w:t xml:space="preserve"> each use </w:t>
+      </w:r>
+      <w:r>
+        <w:t xml:space="preserve">case </w:t>
+      </w:r>
+      <w:r>
+        <w:t xml:space="preserve">of the system.  This intermediate scenario should include an enumerated list of steps involved in the activity as well as any exception conditions.  </w:t>
       </w:r>
     </w:p>
     <w:p>
@@ -602,11 +953,10 @@
         <w:pStyle w:val="Heading1"/>
       </w:pPr>
       <w:r>
-        <w:lastRenderedPageBreak/>
-        <w:t>Use Case Scenarios</w:t>
-      </w:r>
-      <w:r>
-        <w:t xml:space="preserve"> (BK)</w:t>
+        <w:t>System Sequence Charts</w:t>
+      </w:r>
+      <w:r>
+        <w:t xml:space="preserve"> (SD)</w:t>
       </w:r>
     </w:p>
     <w:p>
@@ -614,52 +964,6 @@
         <w:pStyle w:val="BodyText"/>
       </w:pPr>
       <w:r>
-        <w:t>Create a</w:t>
-      </w:r>
-      <w:r>
-        <w:t xml:space="preserve"> </w:t>
-      </w:r>
-      <w:r>
-        <w:t>full description</w:t>
-      </w:r>
-      <w:r>
-        <w:t xml:space="preserve"> </w:t>
-      </w:r>
-      <w:r>
-        <w:t>Use Case Scenario</w:t>
-      </w:r>
-      <w:r>
-        <w:t xml:space="preserve"> (detailed </w:t>
-      </w:r>
-      <w:r>
-        <w:t>descriptions) for</w:t>
-      </w:r>
-      <w:r>
-        <w:t xml:space="preserve"> each use </w:t>
-      </w:r>
-      <w:r>
-        <w:t xml:space="preserve">case </w:t>
-      </w:r>
-      <w:r>
-        <w:t xml:space="preserve">of the system.  This intermediate scenario should include an enumerated list of steps involved in the activity as well as any exception conditions.  </w:t>
-      </w:r>
-    </w:p>
-    <w:p>
-      <w:pPr>
-        <w:pStyle w:val="Heading1"/>
-      </w:pPr>
-      <w:r>
-        <w:t>System Sequence Charts</w:t>
-      </w:r>
-      <w:r>
-        <w:t xml:space="preserve"> (SD)</w:t>
-      </w:r>
-    </w:p>
-    <w:p>
-      <w:pPr>
-        <w:pStyle w:val="BodyText"/>
-      </w:pPr>
-      <w:r>
         <w:t xml:space="preserve">For each Use Case Scenario, provide a sequence diagram. Use </w:t>
       </w:r>
       <w:r>
@@ -676,9 +980,9 @@
       </w:r>
     </w:p>
     <w:sectPr>
-      <w:headerReference w:type="even" r:id="rId12"/>
-      <w:headerReference w:type="default" r:id="rId13"/>
-      <w:footerReference w:type="even" r:id="rId14"/>
+      <w:headerReference w:type="even" r:id="rId16"/>
+      <w:headerReference w:type="default" r:id="rId17"/>
+      <w:footerReference w:type="even" r:id="rId18"/>
       <w:type w:val="continuous"/>
       <w:pgSz w:w="12240" w:h="15840" w:code="1"/>
       <w:pgMar w:top="1440" w:right="1440" w:bottom="1440" w:left="1440" w:header="720" w:footer="960" w:gutter="0"/>
@@ -691,8 +995,234 @@
 </w:document>
 </file>
 
+<file path=word/comments.xml><?xml version="1.0" encoding="utf-8"?>
+<w:comments xmlns:wpc="http://schemas.microsoft.com/office/word/2010/wordprocessingCanvas" xmlns:cx="http://schemas.microsoft.com/office/drawing/2014/chartex" xmlns:cx1="http://schemas.microsoft.com/office/drawing/2015/9/8/chartex" xmlns:cx2="http://schemas.microsoft.com/office/drawing/2015/10/21/chartex" xmlns:cx3="http://schemas.microsoft.com/office/drawing/2016/5/9/chartex" xmlns:cx4="http://schemas.microsoft.com/office/drawing/2016/5/10/chartex" xmlns:cx5="http://schemas.microsoft.com/office/drawing/2016/5/11/chartex" xmlns:cx6="http://schemas.microsoft.com/office/drawing/2016/5/12/chartex" xmlns:cx7="http://schemas.microsoft.com/office/drawing/2016/5/13/chartex" xmlns:cx8="http://schemas.microsoft.com/office/drawing/2016/5/14/chartex" xmlns:mc="http://schemas.openxmlformats.org/markup-compatibility/2006" xmlns:aink="http://schemas.microsoft.com/office/drawing/2016/ink" xmlns:am3d="http://schemas.microsoft.com/office/drawing/2017/model3d" xmlns:o="urn:schemas-microsoft-com:office:office" xmlns:oel="http://schemas.microsoft.com/office/2019/extlst" xmlns:r="http://schemas.openxmlformats.org/officeDocument/2006/relationships" xmlns:m="http://schemas.openxmlformats.org/officeDocument/2006/math" xmlns:v="urn:schemas-microsoft-com:vml" xmlns:wp14="http://schemas.microsoft.com/office/word/2010/wordprocessingDrawing" xmlns:wp="http://schemas.openxmlformats.org/drawingml/2006/wordprocessingDrawing" xmlns:w10="urn:schemas-microsoft-com:office:word" xmlns:w="http://schemas.openxmlformats.org/wordprocessingml/2006/main" xmlns:w14="http://schemas.microsoft.com/office/word/2010/wordml" xmlns:w15="http://schemas.microsoft.com/office/word/2012/wordml" xmlns:w16cex="http://schemas.microsoft.com/office/word/2018/wordml/cex" xmlns:w16cid="http://schemas.microsoft.com/office/word/2016/wordml/cid" xmlns:w16="http://schemas.microsoft.com/office/word/2018/wordml" xmlns:w16sdtdh="http://schemas.microsoft.com/office/word/2020/wordml/sdtdatahash" xmlns:w16se="http://schemas.microsoft.com/office/word/2015/wordml/symex" xmlns:wpg="http://schemas.microsoft.com/office/word/2010/wordprocessingGroup" xmlns:wpi="http://schemas.microsoft.com/office/word/2010/wordprocessingInk" xmlns:wne="http://schemas.microsoft.com/office/word/2006/wordml" xmlns:wps="http://schemas.microsoft.com/office/word/2010/wordprocessingShape" mc:Ignorable="w14 w15 w16se w16cid w16 w16cex w16sdtdh wp14">
+  <w:comment w:id="7" w:author="Nancy Binowski" w:date="2023-04-11T09:51:00Z" w:initials="NB">
+    <w:p>
+      <w:pPr>
+        <w:pStyle w:val="CommentText"/>
+      </w:pPr>
+      <w:r>
+        <w:rPr>
+          <w:rStyle w:val="CommentReference"/>
+        </w:rPr>
+        <w:annotationRef/>
+      </w:r>
+      <w:r>
+        <w:t>Say The detailed requirements instead.  It should not be a summary, and a summary by definition is not detailed.</w:t>
+      </w:r>
+    </w:p>
+  </w:comment>
+  <w:comment w:id="16" w:author="Nancy Binowski" w:date="2023-04-11T09:53:00Z" w:initials="NB">
+    <w:p>
+      <w:pPr>
+        <w:pStyle w:val="CommentText"/>
+      </w:pPr>
+      <w:r>
+        <w:rPr>
+          <w:rStyle w:val="CommentReference"/>
+        </w:rPr>
+        <w:annotationRef/>
+      </w:r>
+      <w:r>
+        <w:t xml:space="preserve">Such as implies that there are some that are not being specified.  The requirements should be complete and not leave anything out. </w:t>
+      </w:r>
+    </w:p>
+    <w:p>
+      <w:pPr>
+        <w:pStyle w:val="CommentText"/>
+      </w:pPr>
+    </w:p>
+    <w:p>
+      <w:pPr>
+        <w:pStyle w:val="CommentText"/>
+      </w:pPr>
+      <w:r>
+        <w:t>Describe the map filter</w:t>
+      </w:r>
+    </w:p>
+  </w:comment>
+  <w:comment w:id="33" w:author="Nancy Binowski" w:date="2023-04-11T09:57:00Z" w:initials="NB">
+    <w:p>
+      <w:pPr>
+        <w:pStyle w:val="CommentText"/>
+      </w:pPr>
+      <w:r>
+        <w:rPr>
+          <w:rStyle w:val="CommentReference"/>
+        </w:rPr>
+        <w:annotationRef/>
+      </w:r>
+      <w:r>
+        <w:t>You’ve captured the idea of specifying performance “budgets” well.  In practice those durations would be desirable to be lower.</w:t>
+      </w:r>
+    </w:p>
+  </w:comment>
+  <w:comment w:id="36" w:author="Nancy Binowski" w:date="2023-04-11T09:59:00Z" w:initials="NB">
+    <w:p>
+      <w:pPr>
+        <w:pStyle w:val="CommentText"/>
+      </w:pPr>
+      <w:r>
+        <w:rPr>
+          <w:rStyle w:val="CommentReference"/>
+        </w:rPr>
+        <w:annotationRef/>
+      </w:r>
+      <w:r>
+        <w:t>The saving of information will need to be described in this Description Model section.</w:t>
+      </w:r>
+    </w:p>
+  </w:comment>
+  <w:comment w:id="38" w:author="Nancy Binowski" w:date="2023-04-11T10:00:00Z" w:initials="NB">
+    <w:p>
+      <w:pPr>
+        <w:pStyle w:val="CommentText"/>
+      </w:pPr>
+      <w:r>
+        <w:rPr>
+          <w:rStyle w:val="CommentReference"/>
+        </w:rPr>
+        <w:annotationRef/>
+      </w:r>
+      <w:r>
+        <w:t>Is there a length requirement for the password?</w:t>
+      </w:r>
+    </w:p>
+  </w:comment>
+  <w:comment w:id="39" w:author="Nancy Binowski" w:date="2023-04-11T10:13:00Z" w:initials="NB">
+    <w:p>
+      <w:pPr>
+        <w:pStyle w:val="CommentText"/>
+      </w:pPr>
+      <w:r>
+        <w:rPr>
+          <w:rStyle w:val="CommentReference"/>
+        </w:rPr>
+        <w:annotationRef/>
+      </w:r>
+      <w:r>
+        <w:t>Will this be tracked over time or just recomputed.</w:t>
+      </w:r>
+    </w:p>
+    <w:p>
+      <w:pPr>
+        <w:pStyle w:val="CommentText"/>
+      </w:pPr>
+    </w:p>
+  </w:comment>
+  <w:comment w:id="43" w:author="Nancy Binowski" w:date="2023-04-11T10:14:00Z" w:initials="NB">
+    <w:p>
+      <w:pPr>
+        <w:pStyle w:val="CommentText"/>
+      </w:pPr>
+      <w:r>
+        <w:rPr>
+          <w:rStyle w:val="CommentReference"/>
+        </w:rPr>
+        <w:annotationRef/>
+      </w:r>
+      <w:r>
+        <w:t xml:space="preserve">Specify the name of the file where this information is contained.  </w:t>
+      </w:r>
+    </w:p>
+    <w:p>
+      <w:pPr>
+        <w:pStyle w:val="CommentText"/>
+      </w:pPr>
+    </w:p>
+    <w:p>
+      <w:pPr>
+        <w:pStyle w:val="CommentText"/>
+      </w:pPr>
+    </w:p>
+  </w:comment>
+  <w:comment w:id="47" w:author="Nancy Binowski" w:date="2023-04-11T10:24:00Z" w:initials="NB">
+    <w:p>
+      <w:pPr>
+        <w:pStyle w:val="CommentText"/>
+      </w:pPr>
+      <w:r>
+        <w:rPr>
+          <w:rStyle w:val="CommentReference"/>
+        </w:rPr>
+        <w:annotationRef/>
+      </w:r>
+      <w:r>
+        <w:t xml:space="preserve">Use case names should be verb-object like </w:t>
+      </w:r>
+      <w:proofErr w:type="spellStart"/>
+      <w:r>
+        <w:t>CreateAccount</w:t>
+      </w:r>
+      <w:proofErr w:type="spellEnd"/>
+      <w:r>
+        <w:t>, I cannot see the lines with the black background.  The gas station should be an actor – aren’t they the ones who add their information (or is it being scraped from the internet?)</w:t>
+      </w:r>
+    </w:p>
+    <w:p>
+      <w:pPr>
+        <w:pStyle w:val="CommentText"/>
+      </w:pPr>
+    </w:p>
+    <w:p>
+      <w:pPr>
+        <w:pStyle w:val="CommentText"/>
+      </w:pPr>
+      <w:r>
+        <w:t>No need to separate out Reviews if it is Get Review.  If it is Leave a Review then it would be separate.</w:t>
+      </w:r>
+    </w:p>
+    <w:p>
+      <w:pPr>
+        <w:pStyle w:val="CommentText"/>
+      </w:pPr>
+    </w:p>
+  </w:comment>
+</w:comments>
+</file>
+
+<file path=word/commentsExtended.xml><?xml version="1.0" encoding="utf-8"?>
+<w15:commentsEx xmlns:wpc="http://schemas.microsoft.com/office/word/2010/wordprocessingCanvas" xmlns:cx="http://schemas.microsoft.com/office/drawing/2014/chartex" xmlns:cx1="http://schemas.microsoft.com/office/drawing/2015/9/8/chartex" xmlns:cx2="http://schemas.microsoft.com/office/drawing/2015/10/21/chartex" xmlns:cx3="http://schemas.microsoft.com/office/drawing/2016/5/9/chartex" xmlns:cx4="http://schemas.microsoft.com/office/drawing/2016/5/10/chartex" xmlns:cx5="http://schemas.microsoft.com/office/drawing/2016/5/11/chartex" xmlns:cx6="http://schemas.microsoft.com/office/drawing/2016/5/12/chartex" xmlns:cx7="http://schemas.microsoft.com/office/drawing/2016/5/13/chartex" xmlns:cx8="http://schemas.microsoft.com/office/drawing/2016/5/14/chartex" xmlns:mc="http://schemas.openxmlformats.org/markup-compatibility/2006" xmlns:aink="http://schemas.microsoft.com/office/drawing/2016/ink" xmlns:am3d="http://schemas.microsoft.com/office/drawing/2017/model3d" xmlns:o="urn:schemas-microsoft-com:office:office" xmlns:oel="http://schemas.microsoft.com/office/2019/extlst" xmlns:r="http://schemas.openxmlformats.org/officeDocument/2006/relationships" xmlns:m="http://schemas.openxmlformats.org/officeDocument/2006/math" xmlns:v="urn:schemas-microsoft-com:vml" xmlns:wp14="http://schemas.microsoft.com/office/word/2010/wordprocessingDrawing" xmlns:wp="http://schemas.openxmlformats.org/drawingml/2006/wordprocessingDrawing" xmlns:w10="urn:schemas-microsoft-com:office:word" xmlns:w="http://schemas.openxmlformats.org/wordprocessingml/2006/main" xmlns:w14="http://schemas.microsoft.com/office/word/2010/wordml" xmlns:w15="http://schemas.microsoft.com/office/word/2012/wordml" xmlns:w16cex="http://schemas.microsoft.com/office/word/2018/wordml/cex" xmlns:w16cid="http://schemas.microsoft.com/office/word/2016/wordml/cid" xmlns:w16="http://schemas.microsoft.com/office/word/2018/wordml" xmlns:w16sdtdh="http://schemas.microsoft.com/office/word/2020/wordml/sdtdatahash" xmlns:w16se="http://schemas.microsoft.com/office/word/2015/wordml/symex" xmlns:wpg="http://schemas.microsoft.com/office/word/2010/wordprocessingGroup" xmlns:wpi="http://schemas.microsoft.com/office/word/2010/wordprocessingInk" xmlns:wne="http://schemas.microsoft.com/office/word/2006/wordml" xmlns:wps="http://schemas.microsoft.com/office/word/2010/wordprocessingShape" mc:Ignorable="w14 w15 w16se w16cid w16 w16cex w16sdtdh wp14">
+  <w15:commentEx w15:paraId="25E272E3" w15:done="1"/>
+  <w15:commentEx w15:paraId="62DBAB5A" w15:done="0"/>
+  <w15:commentEx w15:paraId="0707540B" w15:done="0"/>
+  <w15:commentEx w15:paraId="3E6DC3DE" w15:done="0"/>
+  <w15:commentEx w15:paraId="74C5F520" w15:done="0"/>
+  <w15:commentEx w15:paraId="203EBCEC" w15:done="0"/>
+  <w15:commentEx w15:paraId="5C38165B" w15:done="0"/>
+  <w15:commentEx w15:paraId="0D9B93CB" w15:done="0"/>
+</w15:commentsEx>
+</file>
+
+<file path=word/commentsExtensible.xml><?xml version="1.0" encoding="utf-8"?>
+<w16cex:commentsExtensible xmlns:wpc="http://schemas.microsoft.com/office/word/2010/wordprocessingCanvas" xmlns:cx="http://schemas.microsoft.com/office/drawing/2014/chartex" xmlns:cx1="http://schemas.microsoft.com/office/drawing/2015/9/8/chartex" xmlns:cx2="http://schemas.microsoft.com/office/drawing/2015/10/21/chartex" xmlns:cx3="http://schemas.microsoft.com/office/drawing/2016/5/9/chartex" xmlns:cx4="http://schemas.microsoft.com/office/drawing/2016/5/10/chartex" xmlns:cx5="http://schemas.microsoft.com/office/drawing/2016/5/11/chartex" xmlns:cx6="http://schemas.microsoft.com/office/drawing/2016/5/12/chartex" xmlns:cx7="http://schemas.microsoft.com/office/drawing/2016/5/13/chartex" xmlns:cx8="http://schemas.microsoft.com/office/drawing/2016/5/14/chartex" xmlns:mc="http://schemas.openxmlformats.org/markup-compatibility/2006" xmlns:aink="http://schemas.microsoft.com/office/drawing/2016/ink" xmlns:am3d="http://schemas.microsoft.com/office/drawing/2017/model3d" xmlns:o="urn:schemas-microsoft-com:office:office" xmlns:oel="http://schemas.microsoft.com/office/2019/extlst" xmlns:r="http://schemas.openxmlformats.org/officeDocument/2006/relationships" xmlns:m="http://schemas.openxmlformats.org/officeDocument/2006/math" xmlns:v="urn:schemas-microsoft-com:vml" xmlns:wp14="http://schemas.microsoft.com/office/word/2010/wordprocessingDrawing" xmlns:wp="http://schemas.openxmlformats.org/drawingml/2006/wordprocessingDrawing" xmlns:w10="urn:schemas-microsoft-com:office:word" xmlns:w="http://schemas.openxmlformats.org/wordprocessingml/2006/main" xmlns:w14="http://schemas.microsoft.com/office/word/2010/wordml" xmlns:w15="http://schemas.microsoft.com/office/word/2012/wordml" xmlns:w16cex="http://schemas.microsoft.com/office/word/2018/wordml/cex" xmlns:w16cid="http://schemas.microsoft.com/office/word/2016/wordml/cid" xmlns:w16="http://schemas.microsoft.com/office/word/2018/wordml" xmlns:w16sdtdh="http://schemas.microsoft.com/office/word/2020/wordml/sdtdatahash" xmlns:w16se="http://schemas.microsoft.com/office/word/2015/wordml/symex" xmlns:wpg="http://schemas.microsoft.com/office/word/2010/wordprocessingGroup" xmlns:wpi="http://schemas.microsoft.com/office/word/2010/wordprocessingInk" xmlns:wne="http://schemas.microsoft.com/office/word/2006/wordml" xmlns:wps="http://schemas.microsoft.com/office/word/2010/wordprocessingShape" mc:Ignorable="w14 w15 w16se w16cid w16 w16cex w16sdtdh wp14">
+  <w16cex:commentExtensible w16cex:durableId="27DFAC0E" w16cex:dateUtc="2023-04-11T13:51:00Z"/>
+  <w16cex:commentExtensible w16cex:durableId="27DFACA9" w16cex:dateUtc="2023-04-11T13:53:00Z"/>
+  <w16cex:commentExtensible w16cex:durableId="27DFAD90" w16cex:dateUtc="2023-04-11T13:57:00Z"/>
+  <w16cex:commentExtensible w16cex:durableId="27DFAE10" w16cex:dateUtc="2023-04-11T13:59:00Z"/>
+  <w16cex:commentExtensible w16cex:durableId="27DFAE4C" w16cex:dateUtc="2023-04-11T14:00:00Z"/>
+  <w16cex:commentExtensible w16cex:durableId="27DFB144" w16cex:dateUtc="2023-04-11T14:13:00Z"/>
+  <w16cex:commentExtensible w16cex:durableId="27DFB16B" w16cex:dateUtc="2023-04-11T14:14:00Z"/>
+  <w16cex:commentExtensible w16cex:durableId="27DFB3D9" w16cex:dateUtc="2023-04-11T14:24:00Z"/>
+</w16cex:commentsExtensible>
+</file>
+
+<file path=word/commentsIds.xml><?xml version="1.0" encoding="utf-8"?>
+<w16cid:commentsIds xmlns:wpc="http://schemas.microsoft.com/office/word/2010/wordprocessingCanvas" xmlns:cx="http://schemas.microsoft.com/office/drawing/2014/chartex" xmlns:cx1="http://schemas.microsoft.com/office/drawing/2015/9/8/chartex" xmlns:cx2="http://schemas.microsoft.com/office/drawing/2015/10/21/chartex" xmlns:cx3="http://schemas.microsoft.com/office/drawing/2016/5/9/chartex" xmlns:cx4="http://schemas.microsoft.com/office/drawing/2016/5/10/chartex" xmlns:cx5="http://schemas.microsoft.com/office/drawing/2016/5/11/chartex" xmlns:cx6="http://schemas.microsoft.com/office/drawing/2016/5/12/chartex" xmlns:cx7="http://schemas.microsoft.com/office/drawing/2016/5/13/chartex" xmlns:cx8="http://schemas.microsoft.com/office/drawing/2016/5/14/chartex" xmlns:mc="http://schemas.openxmlformats.org/markup-compatibility/2006" xmlns:aink="http://schemas.microsoft.com/office/drawing/2016/ink" xmlns:am3d="http://schemas.microsoft.com/office/drawing/2017/model3d" xmlns:o="urn:schemas-microsoft-com:office:office" xmlns:oel="http://schemas.microsoft.com/office/2019/extlst" xmlns:r="http://schemas.openxmlformats.org/officeDocument/2006/relationships" xmlns:m="http://schemas.openxmlformats.org/officeDocument/2006/math" xmlns:v="urn:schemas-microsoft-com:vml" xmlns:wp14="http://schemas.microsoft.com/office/word/2010/wordprocessingDrawing" xmlns:wp="http://schemas.openxmlformats.org/drawingml/2006/wordprocessingDrawing" xmlns:w10="urn:schemas-microsoft-com:office:word" xmlns:w="http://schemas.openxmlformats.org/wordprocessingml/2006/main" xmlns:w14="http://schemas.microsoft.com/office/word/2010/wordml" xmlns:w15="http://schemas.microsoft.com/office/word/2012/wordml" xmlns:w16cex="http://schemas.microsoft.com/office/word/2018/wordml/cex" xmlns:w16cid="http://schemas.microsoft.com/office/word/2016/wordml/cid" xmlns:w16="http://schemas.microsoft.com/office/word/2018/wordml" xmlns:w16sdtdh="http://schemas.microsoft.com/office/word/2020/wordml/sdtdatahash" xmlns:w16se="http://schemas.microsoft.com/office/word/2015/wordml/symex" xmlns:wpg="http://schemas.microsoft.com/office/word/2010/wordprocessingGroup" xmlns:wpi="http://schemas.microsoft.com/office/word/2010/wordprocessingInk" xmlns:wne="http://schemas.microsoft.com/office/word/2006/wordml" xmlns:wps="http://schemas.microsoft.com/office/word/2010/wordprocessingShape" mc:Ignorable="w14 w15 w16se w16cid w16 w16cex w16sdtdh wp14">
+  <w16cid:commentId w16cid:paraId="25E272E3" w16cid:durableId="27DFAC0E"/>
+  <w16cid:commentId w16cid:paraId="62DBAB5A" w16cid:durableId="27DFACA9"/>
+  <w16cid:commentId w16cid:paraId="0707540B" w16cid:durableId="27DFAD90"/>
+  <w16cid:commentId w16cid:paraId="3E6DC3DE" w16cid:durableId="27DFAE10"/>
+  <w16cid:commentId w16cid:paraId="74C5F520" w16cid:durableId="27DFAE4C"/>
+  <w16cid:commentId w16cid:paraId="203EBCEC" w16cid:durableId="27DFB144"/>
+  <w16cid:commentId w16cid:paraId="5C38165B" w16cid:durableId="27DFB16B"/>
+  <w16cid:commentId w16cid:paraId="0D9B93CB" w16cid:durableId="27DFB3D9"/>
+</w16cid:commentsIds>
+</file>
+
 <file path=word/endnotes.xml><?xml version="1.0" encoding="utf-8"?>
-<w:endnotes xmlns:wpc="http://schemas.microsoft.com/office/word/2010/wordprocessingCanvas" xmlns:cx="http://schemas.microsoft.com/office/drawing/2014/chartex" xmlns:cx1="http://schemas.microsoft.com/office/drawing/2015/9/8/chartex" xmlns:cx2="http://schemas.microsoft.com/office/drawing/2015/10/21/chartex" xmlns:cx3="http://schemas.microsoft.com/office/drawing/2016/5/9/chartex" xmlns:cx4="http://schemas.microsoft.com/office/drawing/2016/5/10/chartex" xmlns:cx5="http://schemas.microsoft.com/office/drawing/2016/5/11/chartex" xmlns:cx6="http://schemas.microsoft.com/office/drawing/2016/5/12/chartex" xmlns:cx7="http://schemas.microsoft.com/office/drawing/2016/5/13/chartex" xmlns:cx8="http://schemas.microsoft.com/office/drawing/2016/5/14/chartex" xmlns:mc="http://schemas.openxmlformats.org/markup-compatibility/2006" xmlns:aink="http://schemas.microsoft.com/office/drawing/2016/ink" xmlns:am3d="http://schemas.microsoft.com/office/drawing/2017/model3d" xmlns:o="urn:schemas-microsoft-com:office:office" xmlns:oel="http://schemas.microsoft.com/office/2019/extlst" xmlns:r="http://schemas.openxmlformats.org/officeDocument/2006/relationships" xmlns:m="http://schemas.openxmlformats.org/officeDocument/2006/math" xmlns:v="urn:schemas-microsoft-com:vml" xmlns:wp14="http://schemas.microsoft.com/office/word/2010/wordprocessingDrawing" xmlns:wp="http://schemas.openxmlformats.org/drawingml/2006/wordprocessingDrawing" xmlns:w10="urn:schemas-microsoft-com:office:word" xmlns:w="http://schemas.openxmlformats.org/wordprocessingml/2006/main" xmlns:w14="http://schemas.microsoft.com/office/word/2010/wordml" xmlns:w15="http://schemas.microsoft.com/office/word/2012/wordml" xmlns:w16cex="http://schemas.microsoft.com/office/word/2018/wordml/cex" xmlns:w16cid="http://schemas.microsoft.com/office/word/2016/wordml/cid" xmlns:w16="http://schemas.microsoft.com/office/word/2018/wordml" xmlns:w16du="http://schemas.microsoft.com/office/word/2023/wordml/word16du" xmlns:w16sdtdh="http://schemas.microsoft.com/office/word/2020/wordml/sdtdatahash" xmlns:w16se="http://schemas.microsoft.com/office/word/2015/wordml/symex" xmlns:wpg="http://schemas.microsoft.com/office/word/2010/wordprocessingGroup" xmlns:wpi="http://schemas.microsoft.com/office/word/2010/wordprocessingInk" xmlns:wne="http://schemas.microsoft.com/office/word/2006/wordml" xmlns:wps="http://schemas.microsoft.com/office/word/2010/wordprocessingShape" mc:Ignorable="w14 w15 w16se w16cid w16 w16cex w16sdtdh wp14">
+<w:endnotes xmlns:wpc="http://schemas.microsoft.com/office/word/2010/wordprocessingCanvas" xmlns:cx="http://schemas.microsoft.com/office/drawing/2014/chartex" xmlns:cx1="http://schemas.microsoft.com/office/drawing/2015/9/8/chartex" xmlns:cx2="http://schemas.microsoft.com/office/drawing/2015/10/21/chartex" xmlns:cx3="http://schemas.microsoft.com/office/drawing/2016/5/9/chartex" xmlns:cx4="http://schemas.microsoft.com/office/drawing/2016/5/10/chartex" xmlns:cx5="http://schemas.microsoft.com/office/drawing/2016/5/11/chartex" xmlns:cx6="http://schemas.microsoft.com/office/drawing/2016/5/12/chartex" xmlns:cx7="http://schemas.microsoft.com/office/drawing/2016/5/13/chartex" xmlns:cx8="http://schemas.microsoft.com/office/drawing/2016/5/14/chartex" xmlns:mc="http://schemas.openxmlformats.org/markup-compatibility/2006" xmlns:aink="http://schemas.microsoft.com/office/drawing/2016/ink" xmlns:am3d="http://schemas.microsoft.com/office/drawing/2017/model3d" xmlns:o="urn:schemas-microsoft-com:office:office" xmlns:oel="http://schemas.microsoft.com/office/2019/extlst" xmlns:r="http://schemas.openxmlformats.org/officeDocument/2006/relationships" xmlns:m="http://schemas.openxmlformats.org/officeDocument/2006/math" xmlns:v="urn:schemas-microsoft-com:vml" xmlns:wp14="http://schemas.microsoft.com/office/word/2010/wordprocessingDrawing" xmlns:wp="http://schemas.openxmlformats.org/drawingml/2006/wordprocessingDrawing" xmlns:w10="urn:schemas-microsoft-com:office:word" xmlns:w="http://schemas.openxmlformats.org/wordprocessingml/2006/main" xmlns:w14="http://schemas.microsoft.com/office/word/2010/wordml" xmlns:w15="http://schemas.microsoft.com/office/word/2012/wordml" xmlns:w16cex="http://schemas.microsoft.com/office/word/2018/wordml/cex" xmlns:w16cid="http://schemas.microsoft.com/office/word/2016/wordml/cid" xmlns:w16="http://schemas.microsoft.com/office/word/2018/wordml" xmlns:w16sdtdh="http://schemas.microsoft.com/office/word/2020/wordml/sdtdatahash" xmlns:w16se="http://schemas.microsoft.com/office/word/2015/wordml/symex" xmlns:wpg="http://schemas.microsoft.com/office/word/2010/wordprocessingGroup" xmlns:wpi="http://schemas.microsoft.com/office/word/2010/wordprocessingInk" xmlns:wne="http://schemas.microsoft.com/office/word/2006/wordml" xmlns:wps="http://schemas.microsoft.com/office/word/2010/wordprocessingShape" mc:Ignorable="w14 w15 w16se w16cid w16 w16cex w16sdtdh wp14">
   <w:endnote w:type="separator" w:id="-1">
     <w:p>
       <w:r>
@@ -711,7 +1241,7 @@
 </file>
 
 <file path=word/footer1.xml><?xml version="1.0" encoding="utf-8"?>
-<w:ftr xmlns:wpc="http://schemas.microsoft.com/office/word/2010/wordprocessingCanvas" xmlns:cx="http://schemas.microsoft.com/office/drawing/2014/chartex" xmlns:cx1="http://schemas.microsoft.com/office/drawing/2015/9/8/chartex" xmlns:cx2="http://schemas.microsoft.com/office/drawing/2015/10/21/chartex" xmlns:cx3="http://schemas.microsoft.com/office/drawing/2016/5/9/chartex" xmlns:cx4="http://schemas.microsoft.com/office/drawing/2016/5/10/chartex" xmlns:cx5="http://schemas.microsoft.com/office/drawing/2016/5/11/chartex" xmlns:cx6="http://schemas.microsoft.com/office/drawing/2016/5/12/chartex" xmlns:cx7="http://schemas.microsoft.com/office/drawing/2016/5/13/chartex" xmlns:cx8="http://schemas.microsoft.com/office/drawing/2016/5/14/chartex" xmlns:mc="http://schemas.openxmlformats.org/markup-compatibility/2006" xmlns:aink="http://schemas.microsoft.com/office/drawing/2016/ink" xmlns:am3d="http://schemas.microsoft.com/office/drawing/2017/model3d" xmlns:o="urn:schemas-microsoft-com:office:office" xmlns:oel="http://schemas.microsoft.com/office/2019/extlst" xmlns:r="http://schemas.openxmlformats.org/officeDocument/2006/relationships" xmlns:m="http://schemas.openxmlformats.org/officeDocument/2006/math" xmlns:v="urn:schemas-microsoft-com:vml" xmlns:wp14="http://schemas.microsoft.com/office/word/2010/wordprocessingDrawing" xmlns:wp="http://schemas.openxmlformats.org/drawingml/2006/wordprocessingDrawing" xmlns:w10="urn:schemas-microsoft-com:office:word" xmlns:w="http://schemas.openxmlformats.org/wordprocessingml/2006/main" xmlns:w14="http://schemas.microsoft.com/office/word/2010/wordml" xmlns:w15="http://schemas.microsoft.com/office/word/2012/wordml" xmlns:w16cex="http://schemas.microsoft.com/office/word/2018/wordml/cex" xmlns:w16cid="http://schemas.microsoft.com/office/word/2016/wordml/cid" xmlns:w16="http://schemas.microsoft.com/office/word/2018/wordml" xmlns:w16du="http://schemas.microsoft.com/office/word/2023/wordml/word16du" xmlns:w16sdtdh="http://schemas.microsoft.com/office/word/2020/wordml/sdtdatahash" xmlns:w16se="http://schemas.microsoft.com/office/word/2015/wordml/symex" xmlns:wpg="http://schemas.microsoft.com/office/word/2010/wordprocessingGroup" xmlns:wpi="http://schemas.microsoft.com/office/word/2010/wordprocessingInk" xmlns:wne="http://schemas.microsoft.com/office/word/2006/wordml" xmlns:wps="http://schemas.microsoft.com/office/word/2010/wordprocessingShape" mc:Ignorable="w14 w15 w16se w16cid w16 w16cex w16sdtdh wp14">
+<w:ftr xmlns:wpc="http://schemas.microsoft.com/office/word/2010/wordprocessingCanvas" xmlns:cx="http://schemas.microsoft.com/office/drawing/2014/chartex" xmlns:cx1="http://schemas.microsoft.com/office/drawing/2015/9/8/chartex" xmlns:cx2="http://schemas.microsoft.com/office/drawing/2015/10/21/chartex" xmlns:cx3="http://schemas.microsoft.com/office/drawing/2016/5/9/chartex" xmlns:cx4="http://schemas.microsoft.com/office/drawing/2016/5/10/chartex" xmlns:cx5="http://schemas.microsoft.com/office/drawing/2016/5/11/chartex" xmlns:cx6="http://schemas.microsoft.com/office/drawing/2016/5/12/chartex" xmlns:cx7="http://schemas.microsoft.com/office/drawing/2016/5/13/chartex" xmlns:cx8="http://schemas.microsoft.com/office/drawing/2016/5/14/chartex" xmlns:mc="http://schemas.openxmlformats.org/markup-compatibility/2006" xmlns:aink="http://schemas.microsoft.com/office/drawing/2016/ink" xmlns:am3d="http://schemas.microsoft.com/office/drawing/2017/model3d" xmlns:o="urn:schemas-microsoft-com:office:office" xmlns:oel="http://schemas.microsoft.com/office/2019/extlst" xmlns:r="http://schemas.openxmlformats.org/officeDocument/2006/relationships" xmlns:m="http://schemas.openxmlformats.org/officeDocument/2006/math" xmlns:v="urn:schemas-microsoft-com:vml" xmlns:wp14="http://schemas.microsoft.com/office/word/2010/wordprocessingDrawing" xmlns:wp="http://schemas.openxmlformats.org/drawingml/2006/wordprocessingDrawing" xmlns:w10="urn:schemas-microsoft-com:office:word" xmlns:w="http://schemas.openxmlformats.org/wordprocessingml/2006/main" xmlns:w14="http://schemas.microsoft.com/office/word/2010/wordml" xmlns:w15="http://schemas.microsoft.com/office/word/2012/wordml" xmlns:w16cex="http://schemas.microsoft.com/office/word/2018/wordml/cex" xmlns:w16cid="http://schemas.microsoft.com/office/word/2016/wordml/cid" xmlns:w16="http://schemas.microsoft.com/office/word/2018/wordml" xmlns:w16sdtdh="http://schemas.microsoft.com/office/word/2020/wordml/sdtdatahash" xmlns:w16se="http://schemas.microsoft.com/office/word/2015/wordml/symex" xmlns:wpg="http://schemas.microsoft.com/office/word/2010/wordprocessingGroup" xmlns:wpi="http://schemas.microsoft.com/office/word/2010/wordprocessingInk" xmlns:wne="http://schemas.microsoft.com/office/word/2006/wordml" xmlns:wps="http://schemas.microsoft.com/office/word/2010/wordprocessingShape" mc:Ignorable="w14 w15 w16se w16cid w16 w16cex w16sdtdh wp14">
   <w:p>
     <w:pPr>
       <w:pStyle w:val="FooterFirst"/>
@@ -747,7 +1277,7 @@
 </file>
 
 <file path=word/footer2.xml><?xml version="1.0" encoding="utf-8"?>
-<w:ftr xmlns:wpc="http://schemas.microsoft.com/office/word/2010/wordprocessingCanvas" xmlns:cx="http://schemas.microsoft.com/office/drawing/2014/chartex" xmlns:cx1="http://schemas.microsoft.com/office/drawing/2015/9/8/chartex" xmlns:cx2="http://schemas.microsoft.com/office/drawing/2015/10/21/chartex" xmlns:cx3="http://schemas.microsoft.com/office/drawing/2016/5/9/chartex" xmlns:cx4="http://schemas.microsoft.com/office/drawing/2016/5/10/chartex" xmlns:cx5="http://schemas.microsoft.com/office/drawing/2016/5/11/chartex" xmlns:cx6="http://schemas.microsoft.com/office/drawing/2016/5/12/chartex" xmlns:cx7="http://schemas.microsoft.com/office/drawing/2016/5/13/chartex" xmlns:cx8="http://schemas.microsoft.com/office/drawing/2016/5/14/chartex" xmlns:mc="http://schemas.openxmlformats.org/markup-compatibility/2006" xmlns:aink="http://schemas.microsoft.com/office/drawing/2016/ink" xmlns:am3d="http://schemas.microsoft.com/office/drawing/2017/model3d" xmlns:o="urn:schemas-microsoft-com:office:office" xmlns:oel="http://schemas.microsoft.com/office/2019/extlst" xmlns:r="http://schemas.openxmlformats.org/officeDocument/2006/relationships" xmlns:m="http://schemas.openxmlformats.org/officeDocument/2006/math" xmlns:v="urn:schemas-microsoft-com:vml" xmlns:wp14="http://schemas.microsoft.com/office/word/2010/wordprocessingDrawing" xmlns:wp="http://schemas.openxmlformats.org/drawingml/2006/wordprocessingDrawing" xmlns:w10="urn:schemas-microsoft-com:office:word" xmlns:w="http://schemas.openxmlformats.org/wordprocessingml/2006/main" xmlns:w14="http://schemas.microsoft.com/office/word/2010/wordml" xmlns:w15="http://schemas.microsoft.com/office/word/2012/wordml" xmlns:w16cex="http://schemas.microsoft.com/office/word/2018/wordml/cex" xmlns:w16cid="http://schemas.microsoft.com/office/word/2016/wordml/cid" xmlns:w16="http://schemas.microsoft.com/office/word/2018/wordml" xmlns:w16du="http://schemas.microsoft.com/office/word/2023/wordml/word16du" xmlns:w16sdtdh="http://schemas.microsoft.com/office/word/2020/wordml/sdtdatahash" xmlns:w16se="http://schemas.microsoft.com/office/word/2015/wordml/symex" xmlns:wpg="http://schemas.microsoft.com/office/word/2010/wordprocessingGroup" xmlns:wpi="http://schemas.microsoft.com/office/word/2010/wordprocessingInk" xmlns:wne="http://schemas.microsoft.com/office/word/2006/wordml" xmlns:wps="http://schemas.microsoft.com/office/word/2010/wordprocessingShape" mc:Ignorable="w14 w15 w16se w16cid w16 w16cex w16sdtdh wp14">
+<w:ftr xmlns:wpc="http://schemas.microsoft.com/office/word/2010/wordprocessingCanvas" xmlns:cx="http://schemas.microsoft.com/office/drawing/2014/chartex" xmlns:cx1="http://schemas.microsoft.com/office/drawing/2015/9/8/chartex" xmlns:cx2="http://schemas.microsoft.com/office/drawing/2015/10/21/chartex" xmlns:cx3="http://schemas.microsoft.com/office/drawing/2016/5/9/chartex" xmlns:cx4="http://schemas.microsoft.com/office/drawing/2016/5/10/chartex" xmlns:cx5="http://schemas.microsoft.com/office/drawing/2016/5/11/chartex" xmlns:cx6="http://schemas.microsoft.com/office/drawing/2016/5/12/chartex" xmlns:cx7="http://schemas.microsoft.com/office/drawing/2016/5/13/chartex" xmlns:cx8="http://schemas.microsoft.com/office/drawing/2016/5/14/chartex" xmlns:mc="http://schemas.openxmlformats.org/markup-compatibility/2006" xmlns:aink="http://schemas.microsoft.com/office/drawing/2016/ink" xmlns:am3d="http://schemas.microsoft.com/office/drawing/2017/model3d" xmlns:o="urn:schemas-microsoft-com:office:office" xmlns:oel="http://schemas.microsoft.com/office/2019/extlst" xmlns:r="http://schemas.openxmlformats.org/officeDocument/2006/relationships" xmlns:m="http://schemas.openxmlformats.org/officeDocument/2006/math" xmlns:v="urn:schemas-microsoft-com:vml" xmlns:wp14="http://schemas.microsoft.com/office/word/2010/wordprocessingDrawing" xmlns:wp="http://schemas.openxmlformats.org/drawingml/2006/wordprocessingDrawing" xmlns:w10="urn:schemas-microsoft-com:office:word" xmlns:w="http://schemas.openxmlformats.org/wordprocessingml/2006/main" xmlns:w14="http://schemas.microsoft.com/office/word/2010/wordml" xmlns:w15="http://schemas.microsoft.com/office/word/2012/wordml" xmlns:w16cex="http://schemas.microsoft.com/office/word/2018/wordml/cex" xmlns:w16cid="http://schemas.microsoft.com/office/word/2016/wordml/cid" xmlns:w16="http://schemas.microsoft.com/office/word/2018/wordml" xmlns:w16sdtdh="http://schemas.microsoft.com/office/word/2020/wordml/sdtdatahash" xmlns:w16se="http://schemas.microsoft.com/office/word/2015/wordml/symex" xmlns:wpg="http://schemas.microsoft.com/office/word/2010/wordprocessingGroup" xmlns:wpi="http://schemas.microsoft.com/office/word/2010/wordprocessingInk" xmlns:wne="http://schemas.microsoft.com/office/word/2006/wordml" xmlns:wps="http://schemas.microsoft.com/office/word/2010/wordprocessingShape" mc:Ignorable="w14 w15 w16se w16cid w16 w16cex w16sdtdh wp14">
   <w:p>
     <w:pPr>
       <w:pStyle w:val="FooterFirst"/>
@@ -785,7 +1315,7 @@
 </file>
 
 <file path=word/footer3.xml><?xml version="1.0" encoding="utf-8"?>
-<w:ftr xmlns:wpc="http://schemas.microsoft.com/office/word/2010/wordprocessingCanvas" xmlns:cx="http://schemas.microsoft.com/office/drawing/2014/chartex" xmlns:cx1="http://schemas.microsoft.com/office/drawing/2015/9/8/chartex" xmlns:cx2="http://schemas.microsoft.com/office/drawing/2015/10/21/chartex" xmlns:cx3="http://schemas.microsoft.com/office/drawing/2016/5/9/chartex" xmlns:cx4="http://schemas.microsoft.com/office/drawing/2016/5/10/chartex" xmlns:cx5="http://schemas.microsoft.com/office/drawing/2016/5/11/chartex" xmlns:cx6="http://schemas.microsoft.com/office/drawing/2016/5/12/chartex" xmlns:cx7="http://schemas.microsoft.com/office/drawing/2016/5/13/chartex" xmlns:cx8="http://schemas.microsoft.com/office/drawing/2016/5/14/chartex" xmlns:mc="http://schemas.openxmlformats.org/markup-compatibility/2006" xmlns:aink="http://schemas.microsoft.com/office/drawing/2016/ink" xmlns:am3d="http://schemas.microsoft.com/office/drawing/2017/model3d" xmlns:o="urn:schemas-microsoft-com:office:office" xmlns:oel="http://schemas.microsoft.com/office/2019/extlst" xmlns:r="http://schemas.openxmlformats.org/officeDocument/2006/relationships" xmlns:m="http://schemas.openxmlformats.org/officeDocument/2006/math" xmlns:v="urn:schemas-microsoft-com:vml" xmlns:wp14="http://schemas.microsoft.com/office/word/2010/wordprocessingDrawing" xmlns:wp="http://schemas.openxmlformats.org/drawingml/2006/wordprocessingDrawing" xmlns:w10="urn:schemas-microsoft-com:office:word" xmlns:w="http://schemas.openxmlformats.org/wordprocessingml/2006/main" xmlns:w14="http://schemas.microsoft.com/office/word/2010/wordml" xmlns:w15="http://schemas.microsoft.com/office/word/2012/wordml" xmlns:w16cex="http://schemas.microsoft.com/office/word/2018/wordml/cex" xmlns:w16cid="http://schemas.microsoft.com/office/word/2016/wordml/cid" xmlns:w16="http://schemas.microsoft.com/office/word/2018/wordml" xmlns:w16du="http://schemas.microsoft.com/office/word/2023/wordml/word16du" xmlns:w16sdtdh="http://schemas.microsoft.com/office/word/2020/wordml/sdtdatahash" xmlns:w16se="http://schemas.microsoft.com/office/word/2015/wordml/symex" xmlns:wpg="http://schemas.microsoft.com/office/word/2010/wordprocessingGroup" xmlns:wpi="http://schemas.microsoft.com/office/word/2010/wordprocessingInk" xmlns:wne="http://schemas.microsoft.com/office/word/2006/wordml" xmlns:wps="http://schemas.microsoft.com/office/word/2010/wordprocessingShape" mc:Ignorable="w14 w15 w16se w16cid w16 w16cex w16sdtdh wp14">
+<w:ftr xmlns:wpc="http://schemas.microsoft.com/office/word/2010/wordprocessingCanvas" xmlns:cx="http://schemas.microsoft.com/office/drawing/2014/chartex" xmlns:cx1="http://schemas.microsoft.com/office/drawing/2015/9/8/chartex" xmlns:cx2="http://schemas.microsoft.com/office/drawing/2015/10/21/chartex" xmlns:cx3="http://schemas.microsoft.com/office/drawing/2016/5/9/chartex" xmlns:cx4="http://schemas.microsoft.com/office/drawing/2016/5/10/chartex" xmlns:cx5="http://schemas.microsoft.com/office/drawing/2016/5/11/chartex" xmlns:cx6="http://schemas.microsoft.com/office/drawing/2016/5/12/chartex" xmlns:cx7="http://schemas.microsoft.com/office/drawing/2016/5/13/chartex" xmlns:cx8="http://schemas.microsoft.com/office/drawing/2016/5/14/chartex" xmlns:mc="http://schemas.openxmlformats.org/markup-compatibility/2006" xmlns:aink="http://schemas.microsoft.com/office/drawing/2016/ink" xmlns:am3d="http://schemas.microsoft.com/office/drawing/2017/model3d" xmlns:o="urn:schemas-microsoft-com:office:office" xmlns:oel="http://schemas.microsoft.com/office/2019/extlst" xmlns:r="http://schemas.openxmlformats.org/officeDocument/2006/relationships" xmlns:m="http://schemas.openxmlformats.org/officeDocument/2006/math" xmlns:v="urn:schemas-microsoft-com:vml" xmlns:wp14="http://schemas.microsoft.com/office/word/2010/wordprocessingDrawing" xmlns:wp="http://schemas.openxmlformats.org/drawingml/2006/wordprocessingDrawing" xmlns:w10="urn:schemas-microsoft-com:office:word" xmlns:w="http://schemas.openxmlformats.org/wordprocessingml/2006/main" xmlns:w14="http://schemas.microsoft.com/office/word/2010/wordml" xmlns:w15="http://schemas.microsoft.com/office/word/2012/wordml" xmlns:w16cex="http://schemas.microsoft.com/office/word/2018/wordml/cex" xmlns:w16cid="http://schemas.microsoft.com/office/word/2016/wordml/cid" xmlns:w16="http://schemas.microsoft.com/office/word/2018/wordml" xmlns:w16sdtdh="http://schemas.microsoft.com/office/word/2020/wordml/sdtdatahash" xmlns:w16se="http://schemas.microsoft.com/office/word/2015/wordml/symex" xmlns:wpg="http://schemas.microsoft.com/office/word/2010/wordprocessingGroup" xmlns:wpi="http://schemas.microsoft.com/office/word/2010/wordprocessingInk" xmlns:wne="http://schemas.microsoft.com/office/word/2006/wordml" xmlns:wps="http://schemas.microsoft.com/office/word/2010/wordprocessingShape" mc:Ignorable="w14 w15 w16se w16cid w16 w16cex w16sdtdh wp14">
   <w:p>
     <w:pPr>
       <w:pStyle w:val="Footer"/>
@@ -870,7 +1400,7 @@
             </wp:anchor>
           </w:drawing>
         </mc:Choice>
-        <mc:Fallback>
+        <mc:Fallback xmlns:w16du="http://schemas.microsoft.com/office/word/2023/wordml/word16du">
           <w:pict>
             <v:rect w14:anchorId="4EF25C0A" id="Rectangle 9" o:spid="_x0000_s1026" style="position:absolute;margin-left:36pt;margin-top:696pt;width:540pt;height:24pt;z-index:-251656704;visibility:visible;mso-wrap-style:square;mso-width-percent:0;mso-height-percent:0;mso-wrap-distance-left:9pt;mso-wrap-distance-top:0;mso-wrap-distance-right:9pt;mso-wrap-distance-bottom:0;mso-position-horizontal:absolute;mso-position-horizontal-relative:page;mso-position-vertical:absolute;mso-position-vertical-relative:page;mso-width-percent:0;mso-height-percent:0;mso-width-relative:page;mso-height-relative:page;v-text-anchor:top" o:gfxdata="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" o:allowincell="f" fillcolor="#c8c8c8" stroked="f" strokecolor="white" strokeweight=".25pt">
               <w10:wrap anchorx="page" anchory="page"/>
@@ -885,7 +1415,7 @@
 </file>
 
 <file path=word/footer4.xml><?xml version="1.0" encoding="utf-8"?>
-<w:ftr xmlns:wpc="http://schemas.microsoft.com/office/word/2010/wordprocessingCanvas" xmlns:cx="http://schemas.microsoft.com/office/drawing/2014/chartex" xmlns:cx1="http://schemas.microsoft.com/office/drawing/2015/9/8/chartex" xmlns:cx2="http://schemas.microsoft.com/office/drawing/2015/10/21/chartex" xmlns:cx3="http://schemas.microsoft.com/office/drawing/2016/5/9/chartex" xmlns:cx4="http://schemas.microsoft.com/office/drawing/2016/5/10/chartex" xmlns:cx5="http://schemas.microsoft.com/office/drawing/2016/5/11/chartex" xmlns:cx6="http://schemas.microsoft.com/office/drawing/2016/5/12/chartex" xmlns:cx7="http://schemas.microsoft.com/office/drawing/2016/5/13/chartex" xmlns:cx8="http://schemas.microsoft.com/office/drawing/2016/5/14/chartex" xmlns:mc="http://schemas.openxmlformats.org/markup-compatibility/2006" xmlns:aink="http://schemas.microsoft.com/office/drawing/2016/ink" xmlns:am3d="http://schemas.microsoft.com/office/drawing/2017/model3d" xmlns:o="urn:schemas-microsoft-com:office:office" xmlns:oel="http://schemas.microsoft.com/office/2019/extlst" xmlns:r="http://schemas.openxmlformats.org/officeDocument/2006/relationships" xmlns:m="http://schemas.openxmlformats.org/officeDocument/2006/math" xmlns:v="urn:schemas-microsoft-com:vml" xmlns:wp14="http://schemas.microsoft.com/office/word/2010/wordprocessingDrawing" xmlns:wp="http://schemas.openxmlformats.org/drawingml/2006/wordprocessingDrawing" xmlns:w10="urn:schemas-microsoft-com:office:word" xmlns:w="http://schemas.openxmlformats.org/wordprocessingml/2006/main" xmlns:w14="http://schemas.microsoft.com/office/word/2010/wordml" xmlns:w15="http://schemas.microsoft.com/office/word/2012/wordml" xmlns:w16cex="http://schemas.microsoft.com/office/word/2018/wordml/cex" xmlns:w16cid="http://schemas.microsoft.com/office/word/2016/wordml/cid" xmlns:w16="http://schemas.microsoft.com/office/word/2018/wordml" xmlns:w16du="http://schemas.microsoft.com/office/word/2023/wordml/word16du" xmlns:w16sdtdh="http://schemas.microsoft.com/office/word/2020/wordml/sdtdatahash" xmlns:w16se="http://schemas.microsoft.com/office/word/2015/wordml/symex" xmlns:wpg="http://schemas.microsoft.com/office/word/2010/wordprocessingGroup" xmlns:wpi="http://schemas.microsoft.com/office/word/2010/wordprocessingInk" xmlns:wne="http://schemas.microsoft.com/office/word/2006/wordml" xmlns:wps="http://schemas.microsoft.com/office/word/2010/wordprocessingShape" mc:Ignorable="w14 w15 w16se w16cid w16 w16cex w16sdtdh wp14">
+<w:ftr xmlns:wpc="http://schemas.microsoft.com/office/word/2010/wordprocessingCanvas" xmlns:cx="http://schemas.microsoft.com/office/drawing/2014/chartex" xmlns:cx1="http://schemas.microsoft.com/office/drawing/2015/9/8/chartex" xmlns:cx2="http://schemas.microsoft.com/office/drawing/2015/10/21/chartex" xmlns:cx3="http://schemas.microsoft.com/office/drawing/2016/5/9/chartex" xmlns:cx4="http://schemas.microsoft.com/office/drawing/2016/5/10/chartex" xmlns:cx5="http://schemas.microsoft.com/office/drawing/2016/5/11/chartex" xmlns:cx6="http://schemas.microsoft.com/office/drawing/2016/5/12/chartex" xmlns:cx7="http://schemas.microsoft.com/office/drawing/2016/5/13/chartex" xmlns:cx8="http://schemas.microsoft.com/office/drawing/2016/5/14/chartex" xmlns:mc="http://schemas.openxmlformats.org/markup-compatibility/2006" xmlns:aink="http://schemas.microsoft.com/office/drawing/2016/ink" xmlns:am3d="http://schemas.microsoft.com/office/drawing/2017/model3d" xmlns:o="urn:schemas-microsoft-com:office:office" xmlns:oel="http://schemas.microsoft.com/office/2019/extlst" xmlns:r="http://schemas.openxmlformats.org/officeDocument/2006/relationships" xmlns:m="http://schemas.openxmlformats.org/officeDocument/2006/math" xmlns:v="urn:schemas-microsoft-com:vml" xmlns:wp14="http://schemas.microsoft.com/office/word/2010/wordprocessingDrawing" xmlns:wp="http://schemas.openxmlformats.org/drawingml/2006/wordprocessingDrawing" xmlns:w10="urn:schemas-microsoft-com:office:word" xmlns:w="http://schemas.openxmlformats.org/wordprocessingml/2006/main" xmlns:w14="http://schemas.microsoft.com/office/word/2010/wordml" xmlns:w15="http://schemas.microsoft.com/office/word/2012/wordml" xmlns:w16cex="http://schemas.microsoft.com/office/word/2018/wordml/cex" xmlns:w16cid="http://schemas.microsoft.com/office/word/2016/wordml/cid" xmlns:w16="http://schemas.microsoft.com/office/word/2018/wordml" xmlns:w16sdtdh="http://schemas.microsoft.com/office/word/2020/wordml/sdtdatahash" xmlns:w16se="http://schemas.microsoft.com/office/word/2015/wordml/symex" xmlns:wpg="http://schemas.microsoft.com/office/word/2010/wordprocessingGroup" xmlns:wpi="http://schemas.microsoft.com/office/word/2010/wordprocessingInk" xmlns:wne="http://schemas.microsoft.com/office/word/2006/wordml" xmlns:wps="http://schemas.microsoft.com/office/word/2010/wordprocessingShape" mc:Ignorable="w14 w15 w16se w16cid w16 w16cex w16sdtdh wp14">
   <w:p>
     <w:pPr>
       <w:pStyle w:val="FooterFirst"/>
@@ -940,7 +1470,7 @@
 </file>
 
 <file path=word/footnotes.xml><?xml version="1.0" encoding="utf-8"?>
-<w:footnotes xmlns:wpc="http://schemas.microsoft.com/office/word/2010/wordprocessingCanvas" xmlns:cx="http://schemas.microsoft.com/office/drawing/2014/chartex" xmlns:cx1="http://schemas.microsoft.com/office/drawing/2015/9/8/chartex" xmlns:cx2="http://schemas.microsoft.com/office/drawing/2015/10/21/chartex" xmlns:cx3="http://schemas.microsoft.com/office/drawing/2016/5/9/chartex" xmlns:cx4="http://schemas.microsoft.com/office/drawing/2016/5/10/chartex" xmlns:cx5="http://schemas.microsoft.com/office/drawing/2016/5/11/chartex" xmlns:cx6="http://schemas.microsoft.com/office/drawing/2016/5/12/chartex" xmlns:cx7="http://schemas.microsoft.com/office/drawing/2016/5/13/chartex" xmlns:cx8="http://schemas.microsoft.com/office/drawing/2016/5/14/chartex" xmlns:mc="http://schemas.openxmlformats.org/markup-compatibility/2006" xmlns:aink="http://schemas.microsoft.com/office/drawing/2016/ink" xmlns:am3d="http://schemas.microsoft.com/office/drawing/2017/model3d" xmlns:o="urn:schemas-microsoft-com:office:office" xmlns:oel="http://schemas.microsoft.com/office/2019/extlst" xmlns:r="http://schemas.openxmlformats.org/officeDocument/2006/relationships" xmlns:m="http://schemas.openxmlformats.org/officeDocument/2006/math" xmlns:v="urn:schemas-microsoft-com:vml" xmlns:wp14="http://schemas.microsoft.com/office/word/2010/wordprocessingDrawing" xmlns:wp="http://schemas.openxmlformats.org/drawingml/2006/wordprocessingDrawing" xmlns:w10="urn:schemas-microsoft-com:office:word" xmlns:w="http://schemas.openxmlformats.org/wordprocessingml/2006/main" xmlns:w14="http://schemas.microsoft.com/office/word/2010/wordml" xmlns:w15="http://schemas.microsoft.com/office/word/2012/wordml" xmlns:w16cex="http://schemas.microsoft.com/office/word/2018/wordml/cex" xmlns:w16cid="http://schemas.microsoft.com/office/word/2016/wordml/cid" xmlns:w16="http://schemas.microsoft.com/office/word/2018/wordml" xmlns:w16du="http://schemas.microsoft.com/office/word/2023/wordml/word16du" xmlns:w16sdtdh="http://schemas.microsoft.com/office/word/2020/wordml/sdtdatahash" xmlns:w16se="http://schemas.microsoft.com/office/word/2015/wordml/symex" xmlns:wpg="http://schemas.microsoft.com/office/word/2010/wordprocessingGroup" xmlns:wpi="http://schemas.microsoft.com/office/word/2010/wordprocessingInk" xmlns:wne="http://schemas.microsoft.com/office/word/2006/wordml" xmlns:wps="http://schemas.microsoft.com/office/word/2010/wordprocessingShape" mc:Ignorable="w14 w15 w16se w16cid w16 w16cex w16sdtdh wp14">
+<w:footnotes xmlns:wpc="http://schemas.microsoft.com/office/word/2010/wordprocessingCanvas" xmlns:cx="http://schemas.microsoft.com/office/drawing/2014/chartex" xmlns:cx1="http://schemas.microsoft.com/office/drawing/2015/9/8/chartex" xmlns:cx2="http://schemas.microsoft.com/office/drawing/2015/10/21/chartex" xmlns:cx3="http://schemas.microsoft.com/office/drawing/2016/5/9/chartex" xmlns:cx4="http://schemas.microsoft.com/office/drawing/2016/5/10/chartex" xmlns:cx5="http://schemas.microsoft.com/office/drawing/2016/5/11/chartex" xmlns:cx6="http://schemas.microsoft.com/office/drawing/2016/5/12/chartex" xmlns:cx7="http://schemas.microsoft.com/office/drawing/2016/5/13/chartex" xmlns:cx8="http://schemas.microsoft.com/office/drawing/2016/5/14/chartex" xmlns:mc="http://schemas.openxmlformats.org/markup-compatibility/2006" xmlns:aink="http://schemas.microsoft.com/office/drawing/2016/ink" xmlns:am3d="http://schemas.microsoft.com/office/drawing/2017/model3d" xmlns:o="urn:schemas-microsoft-com:office:office" xmlns:oel="http://schemas.microsoft.com/office/2019/extlst" xmlns:r="http://schemas.openxmlformats.org/officeDocument/2006/relationships" xmlns:m="http://schemas.openxmlformats.org/officeDocument/2006/math" xmlns:v="urn:schemas-microsoft-com:vml" xmlns:wp14="http://schemas.microsoft.com/office/word/2010/wordprocessingDrawing" xmlns:wp="http://schemas.openxmlformats.org/drawingml/2006/wordprocessingDrawing" xmlns:w10="urn:schemas-microsoft-com:office:word" xmlns:w="http://schemas.openxmlformats.org/wordprocessingml/2006/main" xmlns:w14="http://schemas.microsoft.com/office/word/2010/wordml" xmlns:w15="http://schemas.microsoft.com/office/word/2012/wordml" xmlns:w16cex="http://schemas.microsoft.com/office/word/2018/wordml/cex" xmlns:w16cid="http://schemas.microsoft.com/office/word/2016/wordml/cid" xmlns:w16="http://schemas.microsoft.com/office/word/2018/wordml" xmlns:w16sdtdh="http://schemas.microsoft.com/office/word/2020/wordml/sdtdatahash" xmlns:w16se="http://schemas.microsoft.com/office/word/2015/wordml/symex" xmlns:wpg="http://schemas.microsoft.com/office/word/2010/wordprocessingGroup" xmlns:wpi="http://schemas.microsoft.com/office/word/2010/wordprocessingInk" xmlns:wne="http://schemas.microsoft.com/office/word/2006/wordml" xmlns:wps="http://schemas.microsoft.com/office/word/2010/wordprocessingShape" mc:Ignorable="w14 w15 w16se w16cid w16 w16cex w16sdtdh wp14">
   <w:footnote w:type="separator" w:id="-1">
     <w:p>
       <w:r>
@@ -976,7 +1506,7 @@
 </file>
 
 <file path=word/header1.xml><?xml version="1.0" encoding="utf-8"?>
-<w:hdr xmlns:wpc="http://schemas.microsoft.com/office/word/2010/wordprocessingCanvas" xmlns:cx="http://schemas.microsoft.com/office/drawing/2014/chartex" xmlns:cx1="http://schemas.microsoft.com/office/drawing/2015/9/8/chartex" xmlns:cx2="http://schemas.microsoft.com/office/drawing/2015/10/21/chartex" xmlns:cx3="http://schemas.microsoft.com/office/drawing/2016/5/9/chartex" xmlns:cx4="http://schemas.microsoft.com/office/drawing/2016/5/10/chartex" xmlns:cx5="http://schemas.microsoft.com/office/drawing/2016/5/11/chartex" xmlns:cx6="http://schemas.microsoft.com/office/drawing/2016/5/12/chartex" xmlns:cx7="http://schemas.microsoft.com/office/drawing/2016/5/13/chartex" xmlns:cx8="http://schemas.microsoft.com/office/drawing/2016/5/14/chartex" xmlns:mc="http://schemas.openxmlformats.org/markup-compatibility/2006" xmlns:aink="http://schemas.microsoft.com/office/drawing/2016/ink" xmlns:am3d="http://schemas.microsoft.com/office/drawing/2017/model3d" xmlns:o="urn:schemas-microsoft-com:office:office" xmlns:oel="http://schemas.microsoft.com/office/2019/extlst" xmlns:r="http://schemas.openxmlformats.org/officeDocument/2006/relationships" xmlns:m="http://schemas.openxmlformats.org/officeDocument/2006/math" xmlns:v="urn:schemas-microsoft-com:vml" xmlns:wp14="http://schemas.microsoft.com/office/word/2010/wordprocessingDrawing" xmlns:wp="http://schemas.openxmlformats.org/drawingml/2006/wordprocessingDrawing" xmlns:w10="urn:schemas-microsoft-com:office:word" xmlns:w="http://schemas.openxmlformats.org/wordprocessingml/2006/main" xmlns:w14="http://schemas.microsoft.com/office/word/2010/wordml" xmlns:w15="http://schemas.microsoft.com/office/word/2012/wordml" xmlns:w16cex="http://schemas.microsoft.com/office/word/2018/wordml/cex" xmlns:w16cid="http://schemas.microsoft.com/office/word/2016/wordml/cid" xmlns:w16="http://schemas.microsoft.com/office/word/2018/wordml" xmlns:w16du="http://schemas.microsoft.com/office/word/2023/wordml/word16du" xmlns:w16sdtdh="http://schemas.microsoft.com/office/word/2020/wordml/sdtdatahash" xmlns:w16se="http://schemas.microsoft.com/office/word/2015/wordml/symex" xmlns:wpg="http://schemas.microsoft.com/office/word/2010/wordprocessingGroup" xmlns:wpi="http://schemas.microsoft.com/office/word/2010/wordprocessingInk" xmlns:wne="http://schemas.microsoft.com/office/word/2006/wordml" xmlns:wps="http://schemas.microsoft.com/office/word/2010/wordprocessingShape" mc:Ignorable="w14 w15 w16se w16cid w16 w16cex w16sdtdh wp14">
+<w:hdr xmlns:wpc="http://schemas.microsoft.com/office/word/2010/wordprocessingCanvas" xmlns:cx="http://schemas.microsoft.com/office/drawing/2014/chartex" xmlns:cx1="http://schemas.microsoft.com/office/drawing/2015/9/8/chartex" xmlns:cx2="http://schemas.microsoft.com/office/drawing/2015/10/21/chartex" xmlns:cx3="http://schemas.microsoft.com/office/drawing/2016/5/9/chartex" xmlns:cx4="http://schemas.microsoft.com/office/drawing/2016/5/10/chartex" xmlns:cx5="http://schemas.microsoft.com/office/drawing/2016/5/11/chartex" xmlns:cx6="http://schemas.microsoft.com/office/drawing/2016/5/12/chartex" xmlns:cx7="http://schemas.microsoft.com/office/drawing/2016/5/13/chartex" xmlns:cx8="http://schemas.microsoft.com/office/drawing/2016/5/14/chartex" xmlns:mc="http://schemas.openxmlformats.org/markup-compatibility/2006" xmlns:aink="http://schemas.microsoft.com/office/drawing/2016/ink" xmlns:am3d="http://schemas.microsoft.com/office/drawing/2017/model3d" xmlns:o="urn:schemas-microsoft-com:office:office" xmlns:oel="http://schemas.microsoft.com/office/2019/extlst" xmlns:r="http://schemas.openxmlformats.org/officeDocument/2006/relationships" xmlns:m="http://schemas.openxmlformats.org/officeDocument/2006/math" xmlns:v="urn:schemas-microsoft-com:vml" xmlns:wp14="http://schemas.microsoft.com/office/word/2010/wordprocessingDrawing" xmlns:wp="http://schemas.openxmlformats.org/drawingml/2006/wordprocessingDrawing" xmlns:w10="urn:schemas-microsoft-com:office:word" xmlns:w="http://schemas.openxmlformats.org/wordprocessingml/2006/main" xmlns:w14="http://schemas.microsoft.com/office/word/2010/wordml" xmlns:w15="http://schemas.microsoft.com/office/word/2012/wordml" xmlns:w16cex="http://schemas.microsoft.com/office/word/2018/wordml/cex" xmlns:w16cid="http://schemas.microsoft.com/office/word/2016/wordml/cid" xmlns:w16="http://schemas.microsoft.com/office/word/2018/wordml" xmlns:w16sdtdh="http://schemas.microsoft.com/office/word/2020/wordml/sdtdatahash" xmlns:w16se="http://schemas.microsoft.com/office/word/2015/wordml/symex" xmlns:wpg="http://schemas.microsoft.com/office/word/2010/wordprocessingGroup" xmlns:wpi="http://schemas.microsoft.com/office/word/2010/wordprocessingInk" xmlns:wne="http://schemas.microsoft.com/office/word/2006/wordml" xmlns:wps="http://schemas.microsoft.com/office/word/2010/wordprocessingShape" mc:Ignorable="w14 w15 w16se w16cid w16 w16cex w16sdtdh wp14">
   <w:p>
     <w:pPr>
       <w:pStyle w:val="Header"/>
@@ -1061,7 +1591,7 @@
             </wp:anchor>
           </w:drawing>
         </mc:Choice>
-        <mc:Fallback>
+        <mc:Fallback xmlns:w16du="http://schemas.microsoft.com/office/word/2023/wordml/word16du">
           <w:pict>
             <v:rect w14:anchorId="1E81A7DB" id="Rectangle 3" o:spid="_x0000_s1026" style="position:absolute;margin-left:36pt;margin-top:95.1pt;width:540pt;height:24pt;z-index:251654656;visibility:visible;mso-wrap-style:square;mso-width-percent:0;mso-height-percent:0;mso-wrap-distance-left:9pt;mso-wrap-distance-top:0;mso-wrap-distance-right:9pt;mso-wrap-distance-bottom:0;mso-position-horizontal:absolute;mso-position-horizontal-relative:page;mso-position-vertical:absolute;mso-position-vertical-relative:page;mso-width-percent:0;mso-height-percent:0;mso-width-relative:page;mso-height-relative:page;v-text-anchor:top" o:gfxdata="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" o:allowincell="f" fillcolor="#e5e5e5" stroked="f" strokecolor="#e5e5e5">
               <w10:wrap anchorx="page" anchory="page"/>
@@ -1229,7 +1759,7 @@
         </mc:Choice>
         <mc:Fallback>
           <w:pict>
-            <v:rect id="Rectangle 4" o:spid="_x0000_s1026" style="position:absolute;margin-left:145.2pt;margin-top:30pt;width:8.4pt;height:78pt;z-index:251655680;visibility:visible;mso-wrap-style:square;mso-width-percent:0;mso-height-percent:0;mso-wrap-distance-left:9pt;mso-wrap-distance-top:0;mso-wrap-distance-right:9pt;mso-wrap-distance-bottom:0;mso-position-horizontal:absolute;mso-position-horizontal-relative:page;mso-position-vertical:absolute;mso-position-vertical-relative:page;mso-width-percent:0;mso-height-percent:0;mso-width-relative:page;mso-height-relative:page;v-text-anchor:top" o:gfxdata="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" o:allowincell="f" filled="f" stroked="f" strokecolor="white" strokeweight="6pt">
+            <v:rect w14:anchorId="2454793A" id="Rectangle 4" o:spid="_x0000_s1026" style="position:absolute;margin-left:145.2pt;margin-top:30pt;width:8.4pt;height:78pt;z-index:251655680;visibility:visible;mso-wrap-style:square;mso-width-percent:0;mso-height-percent:0;mso-wrap-distance-left:9pt;mso-wrap-distance-top:0;mso-wrap-distance-right:9pt;mso-wrap-distance-bottom:0;mso-position-horizontal:absolute;mso-position-horizontal-relative:page;mso-position-vertical:absolute;mso-position-vertical-relative:page;mso-width-percent:0;mso-height-percent:0;mso-width-relative:page;mso-height-relative:page;v-text-anchor:top" o:gfxdata="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" o:allowincell="f" filled="f" stroked="f" strokecolor="white" strokeweight="6pt">
               <v:textbox inset="0,0,0,0">
                 <w:txbxContent>
                   <w:p>
@@ -1317,7 +1847,7 @@
 </file>
 
 <file path=word/header2.xml><?xml version="1.0" encoding="utf-8"?>
-<w:hdr xmlns:wpc="http://schemas.microsoft.com/office/word/2010/wordprocessingCanvas" xmlns:cx="http://schemas.microsoft.com/office/drawing/2014/chartex" xmlns:cx1="http://schemas.microsoft.com/office/drawing/2015/9/8/chartex" xmlns:cx2="http://schemas.microsoft.com/office/drawing/2015/10/21/chartex" xmlns:cx3="http://schemas.microsoft.com/office/drawing/2016/5/9/chartex" xmlns:cx4="http://schemas.microsoft.com/office/drawing/2016/5/10/chartex" xmlns:cx5="http://schemas.microsoft.com/office/drawing/2016/5/11/chartex" xmlns:cx6="http://schemas.microsoft.com/office/drawing/2016/5/12/chartex" xmlns:cx7="http://schemas.microsoft.com/office/drawing/2016/5/13/chartex" xmlns:cx8="http://schemas.microsoft.com/office/drawing/2016/5/14/chartex" xmlns:mc="http://schemas.openxmlformats.org/markup-compatibility/2006" xmlns:aink="http://schemas.microsoft.com/office/drawing/2016/ink" xmlns:am3d="http://schemas.microsoft.com/office/drawing/2017/model3d" xmlns:o="urn:schemas-microsoft-com:office:office" xmlns:oel="http://schemas.microsoft.com/office/2019/extlst" xmlns:r="http://schemas.openxmlformats.org/officeDocument/2006/relationships" xmlns:m="http://schemas.openxmlformats.org/officeDocument/2006/math" xmlns:v="urn:schemas-microsoft-com:vml" xmlns:wp14="http://schemas.microsoft.com/office/word/2010/wordprocessingDrawing" xmlns:wp="http://schemas.openxmlformats.org/drawingml/2006/wordprocessingDrawing" xmlns:w10="urn:schemas-microsoft-com:office:word" xmlns:w="http://schemas.openxmlformats.org/wordprocessingml/2006/main" xmlns:w14="http://schemas.microsoft.com/office/word/2010/wordml" xmlns:w15="http://schemas.microsoft.com/office/word/2012/wordml" xmlns:w16cex="http://schemas.microsoft.com/office/word/2018/wordml/cex" xmlns:w16cid="http://schemas.microsoft.com/office/word/2016/wordml/cid" xmlns:w16="http://schemas.microsoft.com/office/word/2018/wordml" xmlns:w16du="http://schemas.microsoft.com/office/word/2023/wordml/word16du" xmlns:w16sdtdh="http://schemas.microsoft.com/office/word/2020/wordml/sdtdatahash" xmlns:w16se="http://schemas.microsoft.com/office/word/2015/wordml/symex" xmlns:wpg="http://schemas.microsoft.com/office/word/2010/wordprocessingGroup" xmlns:wpi="http://schemas.microsoft.com/office/word/2010/wordprocessingInk" xmlns:wne="http://schemas.microsoft.com/office/word/2006/wordml" xmlns:wps="http://schemas.microsoft.com/office/word/2010/wordprocessingShape" mc:Ignorable="w14 w15 w16se w16cid w16 w16cex w16sdtdh wp14">
+<w:hdr xmlns:wpc="http://schemas.microsoft.com/office/word/2010/wordprocessingCanvas" xmlns:cx="http://schemas.microsoft.com/office/drawing/2014/chartex" xmlns:cx1="http://schemas.microsoft.com/office/drawing/2015/9/8/chartex" xmlns:cx2="http://schemas.microsoft.com/office/drawing/2015/10/21/chartex" xmlns:cx3="http://schemas.microsoft.com/office/drawing/2016/5/9/chartex" xmlns:cx4="http://schemas.microsoft.com/office/drawing/2016/5/10/chartex" xmlns:cx5="http://schemas.microsoft.com/office/drawing/2016/5/11/chartex" xmlns:cx6="http://schemas.microsoft.com/office/drawing/2016/5/12/chartex" xmlns:cx7="http://schemas.microsoft.com/office/drawing/2016/5/13/chartex" xmlns:cx8="http://schemas.microsoft.com/office/drawing/2016/5/14/chartex" xmlns:mc="http://schemas.openxmlformats.org/markup-compatibility/2006" xmlns:aink="http://schemas.microsoft.com/office/drawing/2016/ink" xmlns:am3d="http://schemas.microsoft.com/office/drawing/2017/model3d" xmlns:o="urn:schemas-microsoft-com:office:office" xmlns:oel="http://schemas.microsoft.com/office/2019/extlst" xmlns:r="http://schemas.openxmlformats.org/officeDocument/2006/relationships" xmlns:m="http://schemas.openxmlformats.org/officeDocument/2006/math" xmlns:v="urn:schemas-microsoft-com:vml" xmlns:wp14="http://schemas.microsoft.com/office/word/2010/wordprocessingDrawing" xmlns:wp="http://schemas.openxmlformats.org/drawingml/2006/wordprocessingDrawing" xmlns:w10="urn:schemas-microsoft-com:office:word" xmlns:w="http://schemas.openxmlformats.org/wordprocessingml/2006/main" xmlns:w14="http://schemas.microsoft.com/office/word/2010/wordml" xmlns:w15="http://schemas.microsoft.com/office/word/2012/wordml" xmlns:w16cex="http://schemas.microsoft.com/office/word/2018/wordml/cex" xmlns:w16cid="http://schemas.microsoft.com/office/word/2016/wordml/cid" xmlns:w16="http://schemas.microsoft.com/office/word/2018/wordml" xmlns:w16sdtdh="http://schemas.microsoft.com/office/word/2020/wordml/sdtdatahash" xmlns:w16se="http://schemas.microsoft.com/office/word/2015/wordml/symex" xmlns:wpg="http://schemas.microsoft.com/office/word/2010/wordprocessingGroup" xmlns:wpi="http://schemas.microsoft.com/office/word/2010/wordprocessingInk" xmlns:wne="http://schemas.microsoft.com/office/word/2006/wordml" xmlns:wps="http://schemas.microsoft.com/office/word/2010/wordprocessingShape" mc:Ignorable="w14 w15 w16se w16cid w16 w16cex w16sdtdh wp14">
   <w:p>
     <w:pPr>
       <w:pStyle w:val="Header"/>
@@ -1390,17 +1920,17 @@
                     </wps:spPr>
                     <wps:txbx>
                       <w:txbxContent>
-                        <w:bookmarkStart w:id="1" w:name="_MON_982663493"/>
-                        <w:bookmarkStart w:id="2" w:name="_MON_1023708361"/>
-                        <w:bookmarkStart w:id="3" w:name="_MON_966202645"/>
-                        <w:bookmarkStart w:id="4" w:name="_MON_966202656"/>
-                        <w:bookmarkStart w:id="5" w:name="_MON_982657072"/>
+                        <w:bookmarkStart w:id="1" w:name="_MON_966202645"/>
+                        <w:bookmarkStart w:id="2" w:name="_MON_966202656"/>
+                        <w:bookmarkStart w:id="3" w:name="_MON_982657072"/>
+                        <w:bookmarkStart w:id="4" w:name="_MON_982660572"/>
+                        <w:bookmarkStart w:id="5" w:name="_MON_982663493"/>
                         <w:bookmarkEnd w:id="1"/>
                         <w:bookmarkEnd w:id="2"/>
                         <w:bookmarkEnd w:id="3"/>
                         <w:bookmarkEnd w:id="4"/>
                         <w:bookmarkEnd w:id="5"/>
-                        <w:bookmarkStart w:id="6" w:name="_MON_982660572"/>
+                        <w:bookmarkStart w:id="6" w:name="_MON_1023708361"/>
                         <w:bookmarkEnd w:id="6"/>
                         <w:p>
                           <w:pPr>
@@ -1410,7 +1940,7 @@
                             <w:rPr>
                               <w:noProof/>
                             </w:rPr>
-                            <w:object w:dxaOrig="3221" w:dyaOrig="3199" w14:anchorId="4C872842">
+                            <w:object w:dxaOrig="3216" w:dyaOrig="3204" w14:anchorId="4C872842">
                               <v:shapetype id="_x0000_t75" coordsize="21600,21600" o:spt="75" o:preferrelative="t" path="m@4@5l@4@11@9@11@9@5xe" filled="f" stroked="f">
                                 <v:stroke joinstyle="miter"/>
                                 <v:formulas>
@@ -1430,10 +1960,10 @@
                                 <v:path o:extrusionok="f" gradientshapeok="t" o:connecttype="rect"/>
                                 <o:lock v:ext="edit" aspectratio="t"/>
                               </v:shapetype>
-                              <v:shape id="_x0000_i1025" type="#_x0000_t75" alt="" style="width:161.05pt;height:159.95pt;mso-width-percent:0;mso-height-percent:0;mso-width-percent:0;mso-height-percent:0" fillcolor="window">
+                              <v:shape id="_x0000_i1026" type="#_x0000_t75" alt="" style="width:160.5pt;height:160.5pt;mso-width-percent:0;mso-height-percent:0;mso-width-percent:0;mso-height-percent:0" fillcolor="window">
                                 <v:imagedata r:id="rId1" o:title="" blacklevel="-1966f"/>
                               </v:shape>
-                              <o:OLEObject Type="Embed" ProgID="Word.Picture.8" ShapeID="_x0000_i1025" DrawAspect="Content" ObjectID="_1742643835" r:id="rId2"/>
+                              <o:OLEObject Type="Embed" ProgID="Word.Picture.8" ShapeID="_x0000_i1026" DrawAspect="Content" ObjectID="_1744478437" r:id="rId2"/>
                             </w:object>
                           </w:r>
                         </w:p>
@@ -1456,20 +1986,20 @@
         </mc:Choice>
         <mc:Fallback>
           <w:pict>
-            <v:rect w14:anchorId="4E4C6925" id="Rectangle 8" o:spid="_x0000_s1027" style="position:absolute;margin-left:36pt;margin-top:316.8pt;width:161.05pt;height:159.9pt;z-index:-251658752;visibility:visible;mso-wrap-style:square;mso-width-percent:0;mso-height-percent:0;mso-wrap-distance-left:9pt;mso-wrap-distance-top:0;mso-wrap-distance-right:9pt;mso-wrap-distance-bottom:0;mso-position-horizontal:absolute;mso-position-horizontal-relative:page;mso-position-vertical:absolute;mso-position-vertical-relative:page;mso-width-percent:0;mso-height-percent:0;mso-width-relative:page;mso-height-relative:page;v-text-anchor:top" o:gfxdata="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" o:allowincell="f" filled="f" stroked="f" strokecolor="white" strokeweight=".25pt">
+            <v:rect w14:anchorId="4E4C6925" id="Rectangle 8" o:spid="_x0000_s1027" style="position:absolute;margin-left:36pt;margin-top:316.8pt;width:161.05pt;height:159.9pt;z-index:-251658752;visibility:visible;mso-wrap-style:square;mso-width-percent:0;mso-height-percent:0;mso-wrap-distance-left:9pt;mso-wrap-distance-top:0;mso-wrap-distance-right:9pt;mso-wrap-distance-bottom:0;mso-position-horizontal:absolute;mso-position-horizontal-relative:page;mso-position-vertical:absolute;mso-position-vertical-relative:page;mso-width-percent:0;mso-height-percent:0;mso-width-relative:page;mso-height-relative:page;v-text-anchor:top" o:gfxdata="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" o:allowincell="f" filled="f" stroked="f" strokecolor="white" strokeweight=".25pt">
               <v:textbox inset="0,0,0,0">
                 <w:txbxContent>
-                  <w:bookmarkStart w:id="7" w:name="_MON_982663493"/>
-                  <w:bookmarkStart w:id="8" w:name="_MON_1023708361"/>
-                  <w:bookmarkStart w:id="9" w:name="_MON_966202645"/>
-                  <w:bookmarkStart w:id="10" w:name="_MON_966202656"/>
-                  <w:bookmarkStart w:id="11" w:name="_MON_982657072"/>
+                  <w:bookmarkStart w:id="7" w:name="_MON_1023708361"/>
+                  <w:bookmarkStart w:id="8" w:name="_MON_966202645"/>
+                  <w:bookmarkStart w:id="9" w:name="_MON_966202656"/>
+                  <w:bookmarkStart w:id="10" w:name="_MON_982657072"/>
+                  <w:bookmarkStart w:id="11" w:name="_MON_982660572"/>
                   <w:bookmarkEnd w:id="7"/>
                   <w:bookmarkEnd w:id="8"/>
                   <w:bookmarkEnd w:id="9"/>
                   <w:bookmarkEnd w:id="10"/>
                   <w:bookmarkEnd w:id="11"/>
-                  <w:bookmarkStart w:id="12" w:name="_MON_982660572"/>
+                  <w:bookmarkStart w:id="12" w:name="_MON_982663493"/>
                   <w:bookmarkEnd w:id="12"/>
                   <w:p>
                     <w:pPr>
@@ -1480,10 +2010,10 @@
                         <w:noProof/>
                       </w:rPr>
                       <w:object w:dxaOrig="3221" w:dyaOrig="3199" w14:anchorId="4C872842">
-                        <v:shape id="_x0000_i1025" type="#_x0000_t75" alt="" style="width:161.05pt;height:159.95pt;mso-width-percent:0;mso-height-percent:0;mso-width-percent:0;mso-height-percent:0" fillcolor="window">
-                          <v:imagedata r:id="rId1" o:title="" blacklevel="-1966f"/>
+                        <v:shape id="_x0000_i1026" type="#_x0000_t75" alt="" style="width:160.8pt;height:160.2pt;mso-width-percent:0;mso-height-percent:0;mso-width-percent:0;mso-height-percent:0" fillcolor="window">
+                          <v:imagedata r:id="rId3" o:title="" blacklevel="-1966f"/>
                         </v:shape>
-                        <o:OLEObject Type="Embed" ProgID="Word.Picture.8" ShapeID="_x0000_i1025" DrawAspect="Content" ObjectID="_1742643835" r:id="rId3"/>
+                        <o:OLEObject Type="Embed" ProgID="Word.Picture.8" ShapeID="_x0000_i1026" DrawAspect="Content" ObjectID="_1742714065" r:id="rId4"/>
                       </w:object>
                     </w:r>
                   </w:p>
@@ -1603,7 +2133,7 @@
         </mc:Choice>
         <mc:Fallback>
           <w:pict>
-            <v:rect id="Rectangle 7" o:spid="_x0000_s1028" style="position:absolute;margin-left:34.95pt;margin-top:314.1pt;width:552pt;height:48pt;z-index:-251657728;visibility:visible;mso-wrap-style:square;mso-width-percent:0;mso-height-percent:0;mso-wrap-distance-left:9pt;mso-wrap-distance-top:0;mso-wrap-distance-right:9pt;mso-wrap-distance-bottom:0;mso-position-horizontal:absolute;mso-position-horizontal-relative:page;mso-position-vertical:absolute;mso-position-vertical-relative:page;mso-width-percent:0;mso-height-percent:0;mso-width-relative:page;mso-height-relative:page;v-text-anchor:top" o:gfxdata="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" o:allowincell="f" filled="f" stroked="f" strokecolor="white" strokeweight=".25pt">
+            <v:rect w14:anchorId="6727F3BD" id="Rectangle 7" o:spid="_x0000_s1028" style="position:absolute;margin-left:34.95pt;margin-top:314.1pt;width:552pt;height:48pt;z-index:-251657728;visibility:visible;mso-wrap-style:square;mso-width-percent:0;mso-height-percent:0;mso-wrap-distance-left:9pt;mso-wrap-distance-top:0;mso-wrap-distance-right:9pt;mso-wrap-distance-bottom:0;mso-position-horizontal:absolute;mso-position-horizontal-relative:page;mso-position-vertical:absolute;mso-position-vertical-relative:page;mso-width-percent:0;mso-height-percent:0;mso-width-relative:page;mso-height-relative:page;v-text-anchor:top" o:gfxdata="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" o:allowincell="f" filled="f" stroked="f" strokecolor="white" strokeweight=".25pt">
               <v:textbox inset="0,0,0,0">
                 <w:txbxContent>
                   <w:p>
@@ -1715,7 +2245,7 @@
             </wp:anchor>
           </w:drawing>
         </mc:Choice>
-        <mc:Fallback>
+        <mc:Fallback xmlns:w16du="http://schemas.microsoft.com/office/word/2023/wordml/word16du">
           <w:pict>
             <v:rect w14:anchorId="00AF04FD" id="Rectangle 6" o:spid="_x0000_s1026" style="position:absolute;margin-left:36pt;margin-top:98.1pt;width:540pt;height:24pt;z-index:-251659776;visibility:visible;mso-wrap-style:square;mso-width-percent:0;mso-height-percent:0;mso-wrap-distance-left:9pt;mso-wrap-distance-top:0;mso-wrap-distance-right:9pt;mso-wrap-distance-bottom:0;mso-position-horizontal:absolute;mso-position-horizontal-relative:page;mso-position-vertical:absolute;mso-position-vertical-relative:page;mso-width-percent:0;mso-height-percent:0;mso-width-relative:page;mso-height-relative:page;v-text-anchor:top" o:gfxdata="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" o:allowincell="f" fillcolor="#c8c8c8" stroked="f" strokecolor="#e5e5e5">
               <w10:wrap anchorx="page" anchory="page"/>
@@ -1730,7 +2260,7 @@
 </file>
 
 <file path=word/header3.xml><?xml version="1.0" encoding="utf-8"?>
-<w:hdr xmlns:wpc="http://schemas.microsoft.com/office/word/2010/wordprocessingCanvas" xmlns:cx="http://schemas.microsoft.com/office/drawing/2014/chartex" xmlns:cx1="http://schemas.microsoft.com/office/drawing/2015/9/8/chartex" xmlns:cx2="http://schemas.microsoft.com/office/drawing/2015/10/21/chartex" xmlns:cx3="http://schemas.microsoft.com/office/drawing/2016/5/9/chartex" xmlns:cx4="http://schemas.microsoft.com/office/drawing/2016/5/10/chartex" xmlns:cx5="http://schemas.microsoft.com/office/drawing/2016/5/11/chartex" xmlns:cx6="http://schemas.microsoft.com/office/drawing/2016/5/12/chartex" xmlns:cx7="http://schemas.microsoft.com/office/drawing/2016/5/13/chartex" xmlns:cx8="http://schemas.microsoft.com/office/drawing/2016/5/14/chartex" xmlns:mc="http://schemas.openxmlformats.org/markup-compatibility/2006" xmlns:aink="http://schemas.microsoft.com/office/drawing/2016/ink" xmlns:am3d="http://schemas.microsoft.com/office/drawing/2017/model3d" xmlns:o="urn:schemas-microsoft-com:office:office" xmlns:oel="http://schemas.microsoft.com/office/2019/extlst" xmlns:r="http://schemas.openxmlformats.org/officeDocument/2006/relationships" xmlns:m="http://schemas.openxmlformats.org/officeDocument/2006/math" xmlns:v="urn:schemas-microsoft-com:vml" xmlns:wp14="http://schemas.microsoft.com/office/word/2010/wordprocessingDrawing" xmlns:wp="http://schemas.openxmlformats.org/drawingml/2006/wordprocessingDrawing" xmlns:w10="urn:schemas-microsoft-com:office:word" xmlns:w="http://schemas.openxmlformats.org/wordprocessingml/2006/main" xmlns:w14="http://schemas.microsoft.com/office/word/2010/wordml" xmlns:w15="http://schemas.microsoft.com/office/word/2012/wordml" xmlns:w16cex="http://schemas.microsoft.com/office/word/2018/wordml/cex" xmlns:w16cid="http://schemas.microsoft.com/office/word/2016/wordml/cid" xmlns:w16="http://schemas.microsoft.com/office/word/2018/wordml" xmlns:w16du="http://schemas.microsoft.com/office/word/2023/wordml/word16du" xmlns:w16sdtdh="http://schemas.microsoft.com/office/word/2020/wordml/sdtdatahash" xmlns:w16se="http://schemas.microsoft.com/office/word/2015/wordml/symex" xmlns:wpg="http://schemas.microsoft.com/office/word/2010/wordprocessingGroup" xmlns:wpi="http://schemas.microsoft.com/office/word/2010/wordprocessingInk" xmlns:wne="http://schemas.microsoft.com/office/word/2006/wordml" xmlns:wps="http://schemas.microsoft.com/office/word/2010/wordprocessingShape" mc:Ignorable="w14 w15 w16se w16cid w16 w16cex w16sdtdh wp14">
+<w:hdr xmlns:wpc="http://schemas.microsoft.com/office/word/2010/wordprocessingCanvas" xmlns:cx="http://schemas.microsoft.com/office/drawing/2014/chartex" xmlns:cx1="http://schemas.microsoft.com/office/drawing/2015/9/8/chartex" xmlns:cx2="http://schemas.microsoft.com/office/drawing/2015/10/21/chartex" xmlns:cx3="http://schemas.microsoft.com/office/drawing/2016/5/9/chartex" xmlns:cx4="http://schemas.microsoft.com/office/drawing/2016/5/10/chartex" xmlns:cx5="http://schemas.microsoft.com/office/drawing/2016/5/11/chartex" xmlns:cx6="http://schemas.microsoft.com/office/drawing/2016/5/12/chartex" xmlns:cx7="http://schemas.microsoft.com/office/drawing/2016/5/13/chartex" xmlns:cx8="http://schemas.microsoft.com/office/drawing/2016/5/14/chartex" xmlns:mc="http://schemas.openxmlformats.org/markup-compatibility/2006" xmlns:aink="http://schemas.microsoft.com/office/drawing/2016/ink" xmlns:am3d="http://schemas.microsoft.com/office/drawing/2017/model3d" xmlns:o="urn:schemas-microsoft-com:office:office" xmlns:oel="http://schemas.microsoft.com/office/2019/extlst" xmlns:r="http://schemas.openxmlformats.org/officeDocument/2006/relationships" xmlns:m="http://schemas.openxmlformats.org/officeDocument/2006/math" xmlns:v="urn:schemas-microsoft-com:vml" xmlns:wp14="http://schemas.microsoft.com/office/word/2010/wordprocessingDrawing" xmlns:wp="http://schemas.openxmlformats.org/drawingml/2006/wordprocessingDrawing" xmlns:w10="urn:schemas-microsoft-com:office:word" xmlns:w="http://schemas.openxmlformats.org/wordprocessingml/2006/main" xmlns:w14="http://schemas.microsoft.com/office/word/2010/wordml" xmlns:w15="http://schemas.microsoft.com/office/word/2012/wordml" xmlns:w16cex="http://schemas.microsoft.com/office/word/2018/wordml/cex" xmlns:w16cid="http://schemas.microsoft.com/office/word/2016/wordml/cid" xmlns:w16="http://schemas.microsoft.com/office/word/2018/wordml" xmlns:w16sdtdh="http://schemas.microsoft.com/office/word/2020/wordml/sdtdatahash" xmlns:w16se="http://schemas.microsoft.com/office/word/2015/wordml/symex" xmlns:wpg="http://schemas.microsoft.com/office/word/2010/wordprocessingGroup" xmlns:wpi="http://schemas.microsoft.com/office/word/2010/wordprocessingInk" xmlns:wne="http://schemas.microsoft.com/office/word/2006/wordml" xmlns:wps="http://schemas.microsoft.com/office/word/2010/wordprocessingShape" mc:Ignorable="w14 w15 w16se w16cid w16 w16cex w16sdtdh wp14">
   <w:p>
     <w:pPr>
       <w:pStyle w:val="Header"/>
@@ -1810,7 +2340,7 @@
             </wp:anchor>
           </w:drawing>
         </mc:Choice>
-        <mc:Fallback>
+        <mc:Fallback xmlns:w16du="http://schemas.microsoft.com/office/word/2023/wordml/word16du">
           <w:pict>
             <v:rect w14:anchorId="631DEB20" id="Rectangle 11" o:spid="_x0000_s1026" style="position:absolute;margin-left:413.85pt;margin-top:85.2pt;width:108pt;height:6pt;z-index:-251655680;visibility:visible;mso-wrap-style:square;mso-width-percent:0;mso-height-percent:0;mso-wrap-distance-left:9pt;mso-wrap-distance-top:0;mso-wrap-distance-right:9pt;mso-wrap-distance-bottom:0;mso-position-horizontal:absolute;mso-position-horizontal-relative:page;mso-position-vertical:absolute;mso-position-vertical-relative:page;mso-width-percent:0;mso-height-percent:0;mso-width-relative:page;mso-height-relative:page;v-text-anchor:top" o:gfxdata="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" o:allowincell="f" fillcolor="#c8c8c8" strokecolor="white" strokeweight="2.5pt">
               <w10:wrap anchorx="page" anchory="page"/>
@@ -1825,7 +2355,7 @@
 </file>
 
 <file path=word/header4.xml><?xml version="1.0" encoding="utf-8"?>
-<w:hdr xmlns:wpc="http://schemas.microsoft.com/office/word/2010/wordprocessingCanvas" xmlns:cx="http://schemas.microsoft.com/office/drawing/2014/chartex" xmlns:cx1="http://schemas.microsoft.com/office/drawing/2015/9/8/chartex" xmlns:cx2="http://schemas.microsoft.com/office/drawing/2015/10/21/chartex" xmlns:cx3="http://schemas.microsoft.com/office/drawing/2016/5/9/chartex" xmlns:cx4="http://schemas.microsoft.com/office/drawing/2016/5/10/chartex" xmlns:cx5="http://schemas.microsoft.com/office/drawing/2016/5/11/chartex" xmlns:cx6="http://schemas.microsoft.com/office/drawing/2016/5/12/chartex" xmlns:cx7="http://schemas.microsoft.com/office/drawing/2016/5/13/chartex" xmlns:cx8="http://schemas.microsoft.com/office/drawing/2016/5/14/chartex" xmlns:mc="http://schemas.openxmlformats.org/markup-compatibility/2006" xmlns:aink="http://schemas.microsoft.com/office/drawing/2016/ink" xmlns:am3d="http://schemas.microsoft.com/office/drawing/2017/model3d" xmlns:o="urn:schemas-microsoft-com:office:office" xmlns:oel="http://schemas.microsoft.com/office/2019/extlst" xmlns:r="http://schemas.openxmlformats.org/officeDocument/2006/relationships" xmlns:m="http://schemas.openxmlformats.org/officeDocument/2006/math" xmlns:v="urn:schemas-microsoft-com:vml" xmlns:wp14="http://schemas.microsoft.com/office/word/2010/wordprocessingDrawing" xmlns:wp="http://schemas.openxmlformats.org/drawingml/2006/wordprocessingDrawing" xmlns:w10="urn:schemas-microsoft-com:office:word" xmlns:w="http://schemas.openxmlformats.org/wordprocessingml/2006/main" xmlns:w14="http://schemas.microsoft.com/office/word/2010/wordml" xmlns:w15="http://schemas.microsoft.com/office/word/2012/wordml" xmlns:w16cex="http://schemas.microsoft.com/office/word/2018/wordml/cex" xmlns:w16cid="http://schemas.microsoft.com/office/word/2016/wordml/cid" xmlns:w16="http://schemas.microsoft.com/office/word/2018/wordml" xmlns:w16du="http://schemas.microsoft.com/office/word/2023/wordml/word16du" xmlns:w16sdtdh="http://schemas.microsoft.com/office/word/2020/wordml/sdtdatahash" xmlns:w16se="http://schemas.microsoft.com/office/word/2015/wordml/symex" xmlns:wpg="http://schemas.microsoft.com/office/word/2010/wordprocessingGroup" xmlns:wpi="http://schemas.microsoft.com/office/word/2010/wordprocessingInk" xmlns:wne="http://schemas.microsoft.com/office/word/2006/wordml" xmlns:wps="http://schemas.microsoft.com/office/word/2010/wordprocessingShape" mc:Ignorable="w14 w15 w16se w16cid w16 w16cex w16sdtdh wp14">
+<w:hdr xmlns:wpc="http://schemas.microsoft.com/office/word/2010/wordprocessingCanvas" xmlns:cx="http://schemas.microsoft.com/office/drawing/2014/chartex" xmlns:cx1="http://schemas.microsoft.com/office/drawing/2015/9/8/chartex" xmlns:cx2="http://schemas.microsoft.com/office/drawing/2015/10/21/chartex" xmlns:cx3="http://schemas.microsoft.com/office/drawing/2016/5/9/chartex" xmlns:cx4="http://schemas.microsoft.com/office/drawing/2016/5/10/chartex" xmlns:cx5="http://schemas.microsoft.com/office/drawing/2016/5/11/chartex" xmlns:cx6="http://schemas.microsoft.com/office/drawing/2016/5/12/chartex" xmlns:cx7="http://schemas.microsoft.com/office/drawing/2016/5/13/chartex" xmlns:cx8="http://schemas.microsoft.com/office/drawing/2016/5/14/chartex" xmlns:mc="http://schemas.openxmlformats.org/markup-compatibility/2006" xmlns:aink="http://schemas.microsoft.com/office/drawing/2016/ink" xmlns:am3d="http://schemas.microsoft.com/office/drawing/2017/model3d" xmlns:o="urn:schemas-microsoft-com:office:office" xmlns:oel="http://schemas.microsoft.com/office/2019/extlst" xmlns:r="http://schemas.openxmlformats.org/officeDocument/2006/relationships" xmlns:m="http://schemas.openxmlformats.org/officeDocument/2006/math" xmlns:v="urn:schemas-microsoft-com:vml" xmlns:wp14="http://schemas.microsoft.com/office/word/2010/wordprocessingDrawing" xmlns:wp="http://schemas.openxmlformats.org/drawingml/2006/wordprocessingDrawing" xmlns:w10="urn:schemas-microsoft-com:office:word" xmlns:w="http://schemas.openxmlformats.org/wordprocessingml/2006/main" xmlns:w14="http://schemas.microsoft.com/office/word/2010/wordml" xmlns:w15="http://schemas.microsoft.com/office/word/2012/wordml" xmlns:w16cex="http://schemas.microsoft.com/office/word/2018/wordml/cex" xmlns:w16cid="http://schemas.microsoft.com/office/word/2016/wordml/cid" xmlns:w16="http://schemas.microsoft.com/office/word/2018/wordml" xmlns:w16sdtdh="http://schemas.microsoft.com/office/word/2020/wordml/sdtdatahash" xmlns:w16se="http://schemas.microsoft.com/office/word/2015/wordml/symex" xmlns:wpg="http://schemas.microsoft.com/office/word/2010/wordprocessingGroup" xmlns:wpi="http://schemas.microsoft.com/office/word/2010/wordprocessingInk" xmlns:wne="http://schemas.microsoft.com/office/word/2006/wordml" xmlns:wps="http://schemas.microsoft.com/office/word/2010/wordprocessingShape" mc:Ignorable="w14 w15 w16se w16cid w16 w16cex w16sdtdh wp14">
   <w:p>
     <w:pPr>
       <w:pStyle w:val="Header"/>
@@ -1835,7 +2365,7 @@
 </file>
 
 <file path=word/numbering.xml><?xml version="1.0" encoding="utf-8"?>
-<w:numbering xmlns:wpc="http://schemas.microsoft.com/office/word/2010/wordprocessingCanvas" xmlns:cx="http://schemas.microsoft.com/office/drawing/2014/chartex" xmlns:cx1="http://schemas.microsoft.com/office/drawing/2015/9/8/chartex" xmlns:cx2="http://schemas.microsoft.com/office/drawing/2015/10/21/chartex" xmlns:cx3="http://schemas.microsoft.com/office/drawing/2016/5/9/chartex" xmlns:cx4="http://schemas.microsoft.com/office/drawing/2016/5/10/chartex" xmlns:cx5="http://schemas.microsoft.com/office/drawing/2016/5/11/chartex" xmlns:cx6="http://schemas.microsoft.com/office/drawing/2016/5/12/chartex" xmlns:cx7="http://schemas.microsoft.com/office/drawing/2016/5/13/chartex" xmlns:cx8="http://schemas.microsoft.com/office/drawing/2016/5/14/chartex" xmlns:mc="http://schemas.openxmlformats.org/markup-compatibility/2006" xmlns:aink="http://schemas.microsoft.com/office/drawing/2016/ink" xmlns:am3d="http://schemas.microsoft.com/office/drawing/2017/model3d" xmlns:o="urn:schemas-microsoft-com:office:office" xmlns:oel="http://schemas.microsoft.com/office/2019/extlst" xmlns:r="http://schemas.openxmlformats.org/officeDocument/2006/relationships" xmlns:m="http://schemas.openxmlformats.org/officeDocument/2006/math" xmlns:v="urn:schemas-microsoft-com:vml" xmlns:wp14="http://schemas.microsoft.com/office/word/2010/wordprocessingDrawing" xmlns:wp="http://schemas.openxmlformats.org/drawingml/2006/wordprocessingDrawing" xmlns:w10="urn:schemas-microsoft-com:office:word" xmlns:w="http://schemas.openxmlformats.org/wordprocessingml/2006/main" xmlns:w14="http://schemas.microsoft.com/office/word/2010/wordml" xmlns:w15="http://schemas.microsoft.com/office/word/2012/wordml" xmlns:w16cex="http://schemas.microsoft.com/office/word/2018/wordml/cex" xmlns:w16cid="http://schemas.microsoft.com/office/word/2016/wordml/cid" xmlns:w16="http://schemas.microsoft.com/office/word/2018/wordml" xmlns:w16du="http://schemas.microsoft.com/office/word/2023/wordml/word16du" xmlns:w16sdtdh="http://schemas.microsoft.com/office/word/2020/wordml/sdtdatahash" xmlns:w16se="http://schemas.microsoft.com/office/word/2015/wordml/symex" xmlns:wpg="http://schemas.microsoft.com/office/word/2010/wordprocessingGroup" xmlns:wpi="http://schemas.microsoft.com/office/word/2010/wordprocessingInk" xmlns:wne="http://schemas.microsoft.com/office/word/2006/wordml" xmlns:wps="http://schemas.microsoft.com/office/word/2010/wordprocessingShape" mc:Ignorable="w14 w15 w16se w16cid w16 w16cex w16sdtdh wp14">
+<w:numbering xmlns:wpc="http://schemas.microsoft.com/office/word/2010/wordprocessingCanvas" xmlns:cx="http://schemas.microsoft.com/office/drawing/2014/chartex" xmlns:cx1="http://schemas.microsoft.com/office/drawing/2015/9/8/chartex" xmlns:cx2="http://schemas.microsoft.com/office/drawing/2015/10/21/chartex" xmlns:cx3="http://schemas.microsoft.com/office/drawing/2016/5/9/chartex" xmlns:cx4="http://schemas.microsoft.com/office/drawing/2016/5/10/chartex" xmlns:cx5="http://schemas.microsoft.com/office/drawing/2016/5/11/chartex" xmlns:cx6="http://schemas.microsoft.com/office/drawing/2016/5/12/chartex" xmlns:cx7="http://schemas.microsoft.com/office/drawing/2016/5/13/chartex" xmlns:cx8="http://schemas.microsoft.com/office/drawing/2016/5/14/chartex" xmlns:mc="http://schemas.openxmlformats.org/markup-compatibility/2006" xmlns:aink="http://schemas.microsoft.com/office/drawing/2016/ink" xmlns:am3d="http://schemas.microsoft.com/office/drawing/2017/model3d" xmlns:o="urn:schemas-microsoft-com:office:office" xmlns:oel="http://schemas.microsoft.com/office/2019/extlst" xmlns:r="http://schemas.openxmlformats.org/officeDocument/2006/relationships" xmlns:m="http://schemas.openxmlformats.org/officeDocument/2006/math" xmlns:v="urn:schemas-microsoft-com:vml" xmlns:wp14="http://schemas.microsoft.com/office/word/2010/wordprocessingDrawing" xmlns:wp="http://schemas.openxmlformats.org/drawingml/2006/wordprocessingDrawing" xmlns:w10="urn:schemas-microsoft-com:office:word" xmlns:w="http://schemas.openxmlformats.org/wordprocessingml/2006/main" xmlns:w14="http://schemas.microsoft.com/office/word/2010/wordml" xmlns:w15="http://schemas.microsoft.com/office/word/2012/wordml" xmlns:w16cex="http://schemas.microsoft.com/office/word/2018/wordml/cex" xmlns:w16cid="http://schemas.microsoft.com/office/word/2016/wordml/cid" xmlns:w16="http://schemas.microsoft.com/office/word/2018/wordml" xmlns:w16sdtdh="http://schemas.microsoft.com/office/word/2020/wordml/sdtdatahash" xmlns:w16se="http://schemas.microsoft.com/office/word/2015/wordml/symex" xmlns:wpg="http://schemas.microsoft.com/office/word/2010/wordprocessingGroup" xmlns:wpi="http://schemas.microsoft.com/office/word/2010/wordprocessingInk" xmlns:wne="http://schemas.microsoft.com/office/word/2006/wordml" xmlns:wps="http://schemas.microsoft.com/office/word/2010/wordprocessingShape" mc:Ignorable="w14 w15 w16se w16cid w16 w16cex w16sdtdh wp14">
   <w:abstractNum w:abstractNumId="0" w15:restartNumberingAfterBreak="0">
     <w:nsid w:val="FFFFFFFE"/>
     <w:multiLevelType w:val="singleLevel"/>
@@ -2032,7 +2562,7 @@
       <w:lvlJc w:val="left"/>
     </w:lvl>
   </w:abstractNum>
-  <w:num w:numId="1" w16cid:durableId="1871916496">
+  <w:num w:numId="1" w16cid:durableId="1631278033">
     <w:abstractNumId w:val="0"/>
     <w:lvlOverride w:ilvl="0">
       <w:lvl w:ilvl="0">
@@ -2052,10 +2582,10 @@
       </w:lvl>
     </w:lvlOverride>
   </w:num>
-  <w:num w:numId="2" w16cid:durableId="875199232">
+  <w:num w:numId="2" w16cid:durableId="1625118457">
     <w:abstractNumId w:val="2"/>
   </w:num>
-  <w:num w:numId="3" w16cid:durableId="979190558">
+  <w:num w:numId="3" w16cid:durableId="1577667216">
     <w:abstractNumId w:val="0"/>
     <w:lvlOverride w:ilvl="0">
       <w:lvl w:ilvl="0">
@@ -2075,7 +2605,7 @@
       </w:lvl>
     </w:lvlOverride>
   </w:num>
-  <w:num w:numId="4" w16cid:durableId="1331637703">
+  <w:num w:numId="4" w16cid:durableId="723138069">
     <w:abstractNumId w:val="0"/>
     <w:lvlOverride w:ilvl="0">
       <w:lvl w:ilvl="0">
@@ -2095,7 +2625,7 @@
       </w:lvl>
     </w:lvlOverride>
   </w:num>
-  <w:num w:numId="5" w16cid:durableId="1301767935">
+  <w:num w:numId="5" w16cid:durableId="455409668">
     <w:abstractNumId w:val="0"/>
     <w:lvlOverride w:ilvl="0">
       <w:lvl w:ilvl="0">
@@ -2115,25 +2645,25 @@
       </w:lvl>
     </w:lvlOverride>
   </w:num>
-  <w:num w:numId="6" w16cid:durableId="316306723">
+  <w:num w:numId="6" w16cid:durableId="25645058">
     <w:abstractNumId w:val="1"/>
   </w:num>
-  <w:num w:numId="7" w16cid:durableId="767583065">
+  <w:num w:numId="7" w16cid:durableId="1717851462">
     <w:abstractNumId w:val="5"/>
   </w:num>
-  <w:num w:numId="8" w16cid:durableId="1844317416">
+  <w:num w:numId="8" w16cid:durableId="1647779667">
     <w:abstractNumId w:val="4"/>
   </w:num>
-  <w:num w:numId="9" w16cid:durableId="2144537341">
+  <w:num w:numId="9" w16cid:durableId="41104764">
     <w:abstractNumId w:val="8"/>
   </w:num>
-  <w:num w:numId="10" w16cid:durableId="2132170156">
+  <w:num w:numId="10" w16cid:durableId="1321537672">
     <w:abstractNumId w:val="6"/>
   </w:num>
-  <w:num w:numId="11" w16cid:durableId="1116950583">
+  <w:num w:numId="11" w16cid:durableId="162627303">
     <w:abstractNumId w:val="7"/>
   </w:num>
-  <w:num w:numId="12" w16cid:durableId="772482441">
+  <w:num w:numId="12" w16cid:durableId="1053429501">
     <w:abstractNumId w:val="7"/>
     <w:lvlOverride w:ilvl="0">
       <w:lvl w:ilvl="0">
@@ -2148,7 +2678,7 @@
       </w:lvl>
     </w:lvlOverride>
   </w:num>
-  <w:num w:numId="13" w16cid:durableId="108548832">
+  <w:num w:numId="13" w16cid:durableId="268700870">
     <w:abstractNumId w:val="7"/>
     <w:lvlOverride w:ilvl="0">
       <w:lvl w:ilvl="0">
@@ -2163,7 +2693,7 @@
       </w:lvl>
     </w:lvlOverride>
   </w:num>
-  <w:num w:numId="14" w16cid:durableId="1134250657">
+  <w:num w:numId="14" w16cid:durableId="1404568474">
     <w:abstractNumId w:val="7"/>
     <w:lvlOverride w:ilvl="0">
       <w:lvl w:ilvl="0">
@@ -2178,7 +2708,7 @@
       </w:lvl>
     </w:lvlOverride>
   </w:num>
-  <w:num w:numId="15" w16cid:durableId="2063092082">
+  <w:num w:numId="15" w16cid:durableId="1102064870">
     <w:abstractNumId w:val="7"/>
     <w:lvlOverride w:ilvl="0">
       <w:lvl w:ilvl="0">
@@ -2193,10 +2723,21 @@
       </w:lvl>
     </w:lvlOverride>
   </w:num>
-  <w:num w:numId="16" w16cid:durableId="626811533">
+  <w:num w:numId="16" w16cid:durableId="197091508">
     <w:abstractNumId w:val="3"/>
   </w:num>
 </w:numbering>
+</file>
+
+<file path=word/people.xml><?xml version="1.0" encoding="utf-8"?>
+<w15:people xmlns:wpc="http://schemas.microsoft.com/office/word/2010/wordprocessingCanvas" xmlns:cx="http://schemas.microsoft.com/office/drawing/2014/chartex" xmlns:cx1="http://schemas.microsoft.com/office/drawing/2015/9/8/chartex" xmlns:cx2="http://schemas.microsoft.com/office/drawing/2015/10/21/chartex" xmlns:cx3="http://schemas.microsoft.com/office/drawing/2016/5/9/chartex" xmlns:cx4="http://schemas.microsoft.com/office/drawing/2016/5/10/chartex" xmlns:cx5="http://schemas.microsoft.com/office/drawing/2016/5/11/chartex" xmlns:cx6="http://schemas.microsoft.com/office/drawing/2016/5/12/chartex" xmlns:cx7="http://schemas.microsoft.com/office/drawing/2016/5/13/chartex" xmlns:cx8="http://schemas.microsoft.com/office/drawing/2016/5/14/chartex" xmlns:mc="http://schemas.openxmlformats.org/markup-compatibility/2006" xmlns:aink="http://schemas.microsoft.com/office/drawing/2016/ink" xmlns:am3d="http://schemas.microsoft.com/office/drawing/2017/model3d" xmlns:o="urn:schemas-microsoft-com:office:office" xmlns:oel="http://schemas.microsoft.com/office/2019/extlst" xmlns:r="http://schemas.openxmlformats.org/officeDocument/2006/relationships" xmlns:m="http://schemas.openxmlformats.org/officeDocument/2006/math" xmlns:v="urn:schemas-microsoft-com:vml" xmlns:wp14="http://schemas.microsoft.com/office/word/2010/wordprocessingDrawing" xmlns:wp="http://schemas.openxmlformats.org/drawingml/2006/wordprocessingDrawing" xmlns:w10="urn:schemas-microsoft-com:office:word" xmlns:w="http://schemas.openxmlformats.org/wordprocessingml/2006/main" xmlns:w14="http://schemas.microsoft.com/office/word/2010/wordml" xmlns:w15="http://schemas.microsoft.com/office/word/2012/wordml" xmlns:w16cex="http://schemas.microsoft.com/office/word/2018/wordml/cex" xmlns:w16cid="http://schemas.microsoft.com/office/word/2016/wordml/cid" xmlns:w16="http://schemas.microsoft.com/office/word/2018/wordml" xmlns:w16sdtdh="http://schemas.microsoft.com/office/word/2020/wordml/sdtdatahash" xmlns:w16se="http://schemas.microsoft.com/office/word/2015/wordml/symex" xmlns:wpg="http://schemas.microsoft.com/office/word/2010/wordprocessingGroup" xmlns:wpi="http://schemas.microsoft.com/office/word/2010/wordprocessingInk" xmlns:wne="http://schemas.microsoft.com/office/word/2006/wordml" xmlns:wps="http://schemas.microsoft.com/office/word/2010/wordprocessingShape" mc:Ignorable="w14 w15 w16se w16cid w16 w16cex w16sdtdh wp14">
+  <w15:person w15:author="b kim">
+    <w15:presenceInfo w15:providerId="Windows Live" w15:userId="8c0316673b86b81f"/>
+  </w15:person>
+  <w15:person w15:author="Nancy Binowski">
+    <w15:presenceInfo w15:providerId="AD" w15:userId="S::nbinowski@ccm.edu::6a05a69f-007a-4517-9f9f-1366f4d48f4c"/>
+  </w15:person>
+</w15:people>
 </file>
 
 <file path=word/styles.xml><?xml version="1.0" encoding="utf-8"?>
@@ -2772,6 +3313,7 @@
   <w:style w:type="paragraph" w:customStyle="1" w:styleId="FootnoteBase">
     <w:name w:val="Footnote Base"/>
     <w:basedOn w:val="Normal"/>
+    <w:link w:val="FootnoteBaseChar"/>
     <w:pPr>
       <w:keepLines/>
       <w:spacing w:line="220" w:lineRule="atLeast"/>
@@ -3365,6 +3907,7 @@
   <w:style w:type="paragraph" w:styleId="CommentText">
     <w:name w:val="annotation text"/>
     <w:basedOn w:val="FootnoteBase"/>
+    <w:link w:val="CommentTextChar"/>
     <w:semiHidden/>
   </w:style>
   <w:style w:type="paragraph" w:styleId="ListNumber2">
@@ -3866,6 +4409,95 @@
     <w:pPr>
       <w:ind w:left="720"/>
       <w:contextualSpacing/>
+    </w:pPr>
+  </w:style>
+  <w:style w:type="paragraph" w:styleId="CommentSubject">
+    <w:name w:val="annotation subject"/>
+    <w:basedOn w:val="CommentText"/>
+    <w:next w:val="CommentText"/>
+    <w:link w:val="CommentSubjectChar"/>
+    <w:semiHidden/>
+    <w:unhideWhenUsed/>
+    <w:rsid w:val="00B76ECC"/>
+    <w:pPr>
+      <w:keepLines w:val="0"/>
+      <w:spacing w:line="240" w:lineRule="auto"/>
+    </w:pPr>
+    <w:rPr>
+      <w:b/>
+      <w:bCs/>
+      <w:sz w:val="20"/>
+      <w:szCs w:val="20"/>
+    </w:rPr>
+  </w:style>
+  <w:style w:type="character" w:customStyle="1" w:styleId="FootnoteBaseChar">
+    <w:name w:val="Footnote Base Char"/>
+    <w:basedOn w:val="DefaultParagraphFont"/>
+    <w:link w:val="FootnoteBase"/>
+    <w:rsid w:val="00B76ECC"/>
+    <w:rPr>
+      <w:sz w:val="18"/>
+    </w:rPr>
+  </w:style>
+  <w:style w:type="character" w:customStyle="1" w:styleId="CommentTextChar">
+    <w:name w:val="Comment Text Char"/>
+    <w:basedOn w:val="FootnoteBaseChar"/>
+    <w:link w:val="CommentText"/>
+    <w:semiHidden/>
+    <w:rsid w:val="00B76ECC"/>
+    <w:rPr>
+      <w:sz w:val="18"/>
+    </w:rPr>
+  </w:style>
+  <w:style w:type="character" w:customStyle="1" w:styleId="CommentSubjectChar">
+    <w:name w:val="Comment Subject Char"/>
+    <w:basedOn w:val="CommentTextChar"/>
+    <w:link w:val="CommentSubject"/>
+    <w:semiHidden/>
+    <w:rsid w:val="00B76ECC"/>
+    <w:rPr>
+      <w:b/>
+      <w:bCs/>
+      <w:sz w:val="20"/>
+      <w:szCs w:val="20"/>
+    </w:rPr>
+  </w:style>
+  <w:style w:type="paragraph" w:styleId="BalloonText">
+    <w:name w:val="Balloon Text"/>
+    <w:basedOn w:val="Normal"/>
+    <w:link w:val="BalloonTextChar"/>
+    <w:semiHidden/>
+    <w:unhideWhenUsed/>
+    <w:rsid w:val="00B76ECC"/>
+    <w:pPr>
+      <w:spacing w:after="0" w:line="240" w:lineRule="auto"/>
+    </w:pPr>
+    <w:rPr>
+      <w:rFonts w:ascii="Segoe UI" w:hAnsi="Segoe UI" w:cs="Segoe UI"/>
+      <w:sz w:val="18"/>
+      <w:szCs w:val="18"/>
+    </w:rPr>
+  </w:style>
+  <w:style w:type="character" w:customStyle="1" w:styleId="BalloonTextChar">
+    <w:name w:val="Balloon Text Char"/>
+    <w:basedOn w:val="DefaultParagraphFont"/>
+    <w:link w:val="BalloonText"/>
+    <w:semiHidden/>
+    <w:rsid w:val="00B76ECC"/>
+    <w:rPr>
+      <w:rFonts w:ascii="Segoe UI" w:hAnsi="Segoe UI" w:cs="Segoe UI"/>
+      <w:sz w:val="18"/>
+      <w:szCs w:val="18"/>
+    </w:rPr>
+  </w:style>
+  <w:style w:type="paragraph" w:styleId="Revision">
+    <w:name w:val="Revision"/>
+    <w:hidden/>
+    <w:uiPriority w:val="99"/>
+    <w:semiHidden/>
+    <w:rsid w:val="005247C6"/>
+    <w:pPr>
+      <w:spacing w:after="0" w:line="240" w:lineRule="auto"/>
     </w:pPr>
   </w:style>
 </w:styles>

--- a/gasUP requirements/Requirements_GasUP.docx
+++ b/gasUP requirements/Requirements_GasUP.docx
@@ -125,29 +125,19 @@
       <w:r>
         <w:t xml:space="preserve">This document contains </w:t>
       </w:r>
-      <w:commentRangeStart w:id="7"/>
-      <w:del w:id="8" w:author="b kim" w:date="2023-05-01T20:21:00Z">
-        <w:r>
-          <w:delText>a detailed summary</w:delText>
-        </w:r>
-      </w:del>
-      <w:ins w:id="9" w:author="b kim" w:date="2023-05-01T20:21:00Z">
-        <w:r>
-          <w:t xml:space="preserve">the detailed requirements </w:t>
-        </w:r>
-      </w:ins>
-      <w:r>
-        <w:t xml:space="preserve"> </w:t>
-      </w:r>
-      <w:commentRangeEnd w:id="7"/>
-      <w:r>
-        <w:rPr>
-          <w:rStyle w:val="CommentReference"/>
-        </w:rPr>
-        <w:commentReference w:id="7"/>
-      </w:r>
-      <w:r>
-        <w:t xml:space="preserve">of the </w:t>
+      <w:r>
+        <w:t xml:space="preserve">the detailed </w:t>
+      </w:r>
+      <w:proofErr w:type="gramStart"/>
+      <w:r>
+        <w:t xml:space="preserve">requirements </w:t>
+      </w:r>
+      <w:r>
+        <w:t xml:space="preserve"> of</w:t>
+      </w:r>
+      <w:proofErr w:type="gramEnd"/>
+      <w:r>
+        <w:t xml:space="preserve"> the </w:t>
       </w:r>
       <w:r>
         <w:t xml:space="preserve">GasUp app, its functions </w:t>
@@ -173,41 +163,27 @@
       <w:r>
         <w:t xml:space="preserve"> and the use case scenarios breaks down </w:t>
       </w:r>
-      <w:ins w:id="10" w:author="Nancy Binowski" w:date="2023-04-11T09:52:00Z">
-        <w:r>
-          <w:t xml:space="preserve">the use cases </w:t>
-        </w:r>
-      </w:ins>
+      <w:r>
+        <w:t xml:space="preserve">the use cases </w:t>
+      </w:r>
       <w:r>
         <w:t>into more detail</w:t>
       </w:r>
       <w:r>
         <w:t>. Lastly</w:t>
       </w:r>
-      <w:ins w:id="11" w:author="Nancy Binowski" w:date="2023-04-11T09:52:00Z">
-        <w:r>
-          <w:t>,</w:t>
-        </w:r>
-      </w:ins>
+      <w:r>
+        <w:t>,</w:t>
+      </w:r>
       <w:r>
         <w:t xml:space="preserve"> the system</w:t>
       </w:r>
       <w:r>
         <w:t xml:space="preserve"> sequence diagrams </w:t>
       </w:r>
-      <w:del w:id="12" w:author="Nancy Binowski" w:date="2023-04-11T09:53:00Z">
-        <w:r>
-          <w:delText>s</w:delText>
-        </w:r>
-        <w:r>
-          <w:delText xml:space="preserve">howcase </w:delText>
-        </w:r>
-      </w:del>
-      <w:ins w:id="13" w:author="Nancy Binowski" w:date="2023-04-11T09:53:00Z">
-        <w:r>
-          <w:t xml:space="preserve">describe the message flow for </w:t>
-        </w:r>
-      </w:ins>
+      <w:r>
+        <w:t xml:space="preserve">describe the message flow for </w:t>
+      </w:r>
       <w:r>
         <w:t xml:space="preserve">each </w:t>
       </w:r>
@@ -231,28 +207,6 @@
       <w:r>
         <w:t xml:space="preserve"> &amp; SD)</w:t>
       </w:r>
-    </w:p>
-    <w:p>
-      <w:pPr>
-        <w:pStyle w:val="BodyText"/>
-        <w:rPr>
-          <w:del w:id="14" w:author="Nancy Binowski" w:date="2023-04-11T09:53:00Z"/>
-        </w:rPr>
-      </w:pPr>
-      <w:del w:id="15" w:author="Nancy Binowski" w:date="2023-04-11T09:53:00Z">
-        <w:r>
-          <w:delText>U</w:delText>
-        </w:r>
-        <w:r>
-          <w:delText>sing text, describe the requirements for your system.</w:delText>
-        </w:r>
-        <w:r>
-          <w:delText xml:space="preserve">  Expand on the function section from your project plan.</w:delText>
-        </w:r>
-        <w:r>
-          <w:delText xml:space="preserve"> Include requirements for the following categories: Output, Input, Processes, Performance and Security.</w:delText>
-        </w:r>
-      </w:del>
     </w:p>
     <w:p>
       <w:pPr>
@@ -289,133 +243,77 @@
       <w:r>
         <w:t xml:space="preserve">The app will require inputs </w:t>
       </w:r>
-      <w:commentRangeStart w:id="16"/>
+      <w:commentRangeStart w:id="7"/>
       <w:r>
         <w:t>such as</w:t>
       </w:r>
-      <w:commentRangeEnd w:id="16"/>
+      <w:commentRangeEnd w:id="7"/>
       <w:r>
         <w:rPr>
           <w:rStyle w:val="CommentReference"/>
         </w:rPr>
-        <w:commentReference w:id="16"/>
+        <w:commentReference w:id="7"/>
       </w:r>
       <w:r>
         <w:t xml:space="preserve"> a start destination, zip code, </w:t>
       </w:r>
-      <w:del w:id="17" w:author="Nancy Binowski" w:date="2023-04-11T09:54:00Z">
-        <w:r>
-          <w:delText xml:space="preserve">or </w:delText>
-        </w:r>
-      </w:del>
-      <w:ins w:id="18" w:author="Nancy Binowski" w:date="2023-04-11T09:54:00Z">
-        <w:r>
-          <w:t xml:space="preserve">and </w:t>
-        </w:r>
-      </w:ins>
-      <w:r>
-        <w:t xml:space="preserve">gas mileage information to properly output directions and accurate miles per gallon calculations. Other inputs from the user </w:t>
-      </w:r>
-      <w:del w:id="19" w:author="Nancy Binowski" w:date="2023-04-11T09:54:00Z">
-        <w:r>
-          <w:delText xml:space="preserve">can </w:delText>
-        </w:r>
-      </w:del>
-      <w:r>
-        <w:t>include a numerical rating</w:t>
-      </w:r>
-      <w:ins w:id="20" w:author="Nancy Binowski" w:date="2023-04-11T09:54:00Z">
-        <w:r>
-          <w:t xml:space="preserve"> </w:t>
-        </w:r>
-      </w:ins>
-      <w:del w:id="21" w:author="Nancy Binowski" w:date="2023-04-11T09:55:00Z">
-        <w:r>
-          <w:delText>,</w:delText>
-        </w:r>
-      </w:del>
-      <w:ins w:id="22" w:author="Nancy Binowski" w:date="2023-04-11T09:55:00Z">
-        <w:r>
-          <w:t xml:space="preserve"> </w:t>
-        </w:r>
-        <w:proofErr w:type="gramStart"/>
-        <w:r>
-          <w:t xml:space="preserve">and </w:t>
-        </w:r>
-      </w:ins>
-      <w:r>
-        <w:t xml:space="preserve"> a</w:t>
+      <w:r>
+        <w:t xml:space="preserve">and </w:t>
+      </w:r>
+      <w:r>
+        <w:t>gas mileage information to properly output directions and accurate miles per gallon calculations. Other inputs from the user include a numerical rating</w:t>
+      </w:r>
+      <w:r>
+        <w:t xml:space="preserve"> and </w:t>
+      </w:r>
+      <w:r>
+        <w:t xml:space="preserve"> a review</w:t>
+      </w:r>
+      <w:r>
+        <w:t xml:space="preserve"> of a gas station</w:t>
+      </w:r>
+      <w:r>
+        <w:t xml:space="preserve">, </w:t>
+      </w:r>
+      <w:r>
+        <w:t>and user information</w:t>
+      </w:r>
+      <w:r>
+        <w:t xml:space="preserve"> including name, …</w:t>
+      </w:r>
+      <w:r>
+        <w:t xml:space="preserve">. Outputs include gas stations within a certain radius, gas station convenience </w:t>
+      </w:r>
+      <w:proofErr w:type="gramStart"/>
+      <w:r>
+        <w:t xml:space="preserve">stores, </w:t>
+      </w:r>
+      <w:r>
+        <w:t xml:space="preserve"> </w:t>
+      </w:r>
+      <w:r>
+        <w:t>address</w:t>
       </w:r>
       <w:proofErr w:type="gramEnd"/>
       <w:r>
-        <w:t xml:space="preserve"> review</w:t>
-      </w:r>
-      <w:ins w:id="23" w:author="Nancy Binowski" w:date="2023-04-11T09:55:00Z">
-        <w:r>
-          <w:t xml:space="preserve"> of a gas station</w:t>
-        </w:r>
-      </w:ins>
-      <w:r>
-        <w:t xml:space="preserve">, </w:t>
-      </w:r>
-      <w:r>
-        <w:t>and user information</w:t>
-      </w:r>
-      <w:ins w:id="24" w:author="Nancy Binowski" w:date="2023-04-11T09:55:00Z">
-        <w:r>
-          <w:t xml:space="preserve"> including name, …</w:t>
-        </w:r>
-      </w:ins>
-      <w:r>
-        <w:t xml:space="preserve">. Outputs include gas stations within a certain radius, gas station convenience </w:t>
-      </w:r>
-      <w:proofErr w:type="gramStart"/>
-      <w:r>
-        <w:t xml:space="preserve">stores, </w:t>
-      </w:r>
-      <w:ins w:id="25" w:author="Nancy Binowski" w:date="2023-04-11T10:01:00Z">
-        <w:r>
-          <w:t xml:space="preserve"> </w:t>
-        </w:r>
-      </w:ins>
-      <w:ins w:id="26" w:author="Nancy Binowski" w:date="2023-04-11T09:55:00Z">
-        <w:r>
-          <w:t>address</w:t>
-        </w:r>
-        <w:proofErr w:type="gramEnd"/>
-        <w:r>
-          <w:t xml:space="preserve">, </w:t>
-        </w:r>
-      </w:ins>
-      <w:ins w:id="27" w:author="Nancy Binowski" w:date="2023-04-11T09:56:00Z">
-        <w:r>
-          <w:t>link to directions</w:t>
-        </w:r>
-      </w:ins>
-      <w:ins w:id="28" w:author="Nancy Binowski" w:date="2023-04-11T10:03:00Z">
-        <w:r>
-          <w:t xml:space="preserve"> or map?</w:t>
-        </w:r>
-      </w:ins>
-      <w:ins w:id="29" w:author="Nancy Binowski" w:date="2023-04-11T09:56:00Z">
-        <w:r>
-          <w:t>, reviews, images,</w:t>
-        </w:r>
-      </w:ins>
-      <w:ins w:id="30" w:author="Nancy Binowski" w:date="2023-04-11T10:01:00Z">
-        <w:r>
-          <w:t xml:space="preserve"> gas prices,</w:t>
-        </w:r>
-      </w:ins>
-      <w:ins w:id="31" w:author="Nancy Binowski" w:date="2023-04-11T09:56:00Z">
-        <w:r>
-          <w:t xml:space="preserve"> </w:t>
-        </w:r>
-      </w:ins>
+        <w:t>, link to directions</w:t>
+      </w:r>
+      <w:r>
+        <w:t xml:space="preserve"> or map?</w:t>
+      </w:r>
+      <w:r>
+        <w:t>, reviews, images,</w:t>
+      </w:r>
+      <w:r>
+        <w:t xml:space="preserve"> gas prices,</w:t>
+      </w:r>
+      <w:r>
+        <w:t xml:space="preserve"> </w:t>
+      </w:r>
       <w:r>
         <w:t>and notifications</w:t>
       </w:r>
-      <w:ins w:id="32" w:author="Nancy Binowski" w:date="2023-04-11T09:56:00Z">
+      <w:ins w:id="8" w:author="Nancy Binowski" w:date="2023-04-11T09:56:00Z">
         <w:r>
           <w:t xml:space="preserve"> of ?</w:t>
         </w:r>
@@ -457,21 +355,7 @@
         <w:ind w:left="720"/>
       </w:pPr>
       <w:r>
-        <w:t xml:space="preserve">The app should be able to quickly load each new page in a matter of seconds. Ideally when the </w:t>
-      </w:r>
-      <w:commentRangeStart w:id="33"/>
-      <w:r>
-        <w:t>user</w:t>
-      </w:r>
-      <w:commentRangeEnd w:id="33"/>
-      <w:r>
-        <w:rPr>
-          <w:rStyle w:val="CommentReference"/>
-        </w:rPr>
-        <w:commentReference w:id="33"/>
-      </w:r>
-      <w:r>
-        <w:t xml:space="preserve"> first opens the app it should load within 10s and open up to the home page. If a user is logging in the login time should also be within a few seconds. When opening the </w:t>
+        <w:t xml:space="preserve">The app should be able to quickly load each new page in a matter of seconds. Ideally when the user first opens the app it should load within 10s and open up to the home page. If a user is logging in the login time should also be within a few seconds. When opening the </w:t>
       </w:r>
       <w:proofErr w:type="gramStart"/>
       <w:r>
@@ -531,38 +415,27 @@
       <w:r>
         <w:t xml:space="preserve">username, password and an email. These accounts will be encrypted on </w:t>
       </w:r>
-      <w:del w:id="34" w:author="Nancy Binowski" w:date="2023-04-11T09:58:00Z">
-        <w:r>
-          <w:delText>our end</w:delText>
-        </w:r>
-      </w:del>
-      <w:ins w:id="35" w:author="Nancy Binowski" w:date="2023-04-11T09:58:00Z">
-        <w:r>
-          <w:t>the app server</w:t>
-        </w:r>
-      </w:ins>
+      <w:r>
+        <w:t>the app server</w:t>
+      </w:r>
       <w:r>
         <w:t xml:space="preserve">. Other login methods will be verified through third party providers, such as Google, Facebook, Twitter, etc. All saved </w:t>
       </w:r>
-      <w:commentRangeStart w:id="36"/>
+      <w:commentRangeStart w:id="9"/>
       <w:r>
         <w:t>addresses</w:t>
       </w:r>
-      <w:commentRangeEnd w:id="36"/>
+      <w:commentRangeEnd w:id="9"/>
       <w:r>
         <w:rPr>
           <w:rStyle w:val="CommentReference"/>
         </w:rPr>
-        <w:commentReference w:id="36"/>
-      </w:r>
-      <w:r>
-        <w:t xml:space="preserve">, </w:t>
-      </w:r>
-      <w:r>
-        <w:lastRenderedPageBreak/>
-        <w:t>searched locations, and MPG information are stored on the user</w:t>
-      </w:r>
-      <w:ins w:id="37" w:author="Nancy Binowski" w:date="2023-04-11T09:59:00Z">
+        <w:commentReference w:id="9"/>
+      </w:r>
+      <w:r>
+        <w:t>, searched locations, and MPG information are stored on the user</w:t>
+      </w:r>
+      <w:ins w:id="10" w:author="Nancy Binowski" w:date="2023-04-11T09:59:00Z">
         <w:r>
           <w:t>’</w:t>
         </w:r>
@@ -615,6 +488,7 @@
           <w:i/>
           <w:iCs/>
         </w:rPr>
+        <w:lastRenderedPageBreak/>
         <w:t>Login</w:t>
       </w:r>
       <w:r>
@@ -636,16 +510,16 @@
       <w:r>
         <w:t xml:space="preserve">The user will either create an account or use GasUp as a guest. To create an account the user will need to supply a username, email, and password. The password must have at least one number and capitalized letter to enhance </w:t>
       </w:r>
-      <w:commentRangeStart w:id="38"/>
+      <w:commentRangeStart w:id="11"/>
       <w:r>
         <w:t>account</w:t>
       </w:r>
-      <w:commentRangeEnd w:id="38"/>
+      <w:commentRangeEnd w:id="11"/>
       <w:r>
         <w:rPr>
           <w:rStyle w:val="CommentReference"/>
         </w:rPr>
-        <w:commentReference w:id="38"/>
+        <w:commentReference w:id="11"/>
       </w:r>
       <w:r>
         <w:t xml:space="preserve"> security. Additionally, a confirmation email will be sent where they will have to verify their account.</w:t>
@@ -725,21 +599,21 @@
       <w:r>
         <w:t xml:space="preserve">This tab will allow the user to input the number of miles driven and the number of gallons purchased. The app will then output the calculated miles per </w:t>
       </w:r>
-      <w:commentRangeStart w:id="39"/>
+      <w:commentRangeStart w:id="12"/>
       <w:r>
         <w:t>gallon</w:t>
       </w:r>
-      <w:commentRangeEnd w:id="39"/>
+      <w:commentRangeEnd w:id="12"/>
       <w:r>
         <w:rPr>
           <w:rStyle w:val="CommentReference"/>
         </w:rPr>
-        <w:commentReference w:id="39"/>
+        <w:commentReference w:id="12"/>
       </w:r>
       <w:r>
         <w:t>.</w:t>
       </w:r>
-      <w:ins w:id="40" w:author="Nancy Binowski" w:date="2023-04-11T10:12:00Z">
+      <w:ins w:id="13" w:author="Nancy Binowski" w:date="2023-04-11T10:12:00Z">
         <w:r>
           <w:t xml:space="preserve"> </w:t>
         </w:r>
@@ -787,56 +661,51 @@
     </w:p>
     <w:p>
       <w:pPr>
+        <w:rPr>
+          <w:rStyle w:val="css-truncate"/>
+        </w:rPr>
+      </w:pPr>
+      <w:hyperlink r:id="rId16" w:history="1">
+        <w:r>
+          <w:rPr>
+            <w:rStyle w:val="Hyperlink"/>
+          </w:rPr>
+          <w:t>https://github.com/branakim/team-1-project/tree/main/gasUP%20requirements</w:t>
+        </w:r>
+      </w:hyperlink>
+    </w:p>
+    <w:p/>
+    <w:p>
+      <w:pPr>
         <w:pStyle w:val="BodyText"/>
         <w:rPr>
-          <w:del w:id="41" w:author="Nancy Binowski" w:date="2023-04-11T10:13:00Z"/>
-        </w:rPr>
-      </w:pPr>
-      <w:del w:id="42" w:author="Nancy Binowski" w:date="2023-04-11T10:13:00Z">
-        <w:r>
-          <w:delText>Create</w:delText>
-        </w:r>
-        <w:r>
-          <w:delText xml:space="preserve"> a class diagram</w:delText>
-        </w:r>
-        <w:r>
-          <w:delText xml:space="preserve">. </w:delText>
-        </w:r>
-        <w:r>
-          <w:delText>The Class Diagram should contain all of the system objects, their attributes, and any known methods.</w:delText>
-        </w:r>
-        <w:r>
-          <w:delText xml:space="preserve">  This diagram may be included as a separate file – it does not need to be inserted into this Word </w:delText>
-        </w:r>
-        <w:commentRangeStart w:id="43"/>
-        <w:r>
-          <w:delText>document</w:delText>
-        </w:r>
-      </w:del>
-      <w:commentRangeEnd w:id="43"/>
+          <w:del w:id="14" w:author="Nancy Binowski" w:date="2023-04-11T10:13:00Z"/>
+        </w:rPr>
+      </w:pPr>
+      <w:commentRangeStart w:id="15"/>
+      <w:commentRangeEnd w:id="15"/>
       <w:r>
         <w:rPr>
           <w:rStyle w:val="CommentReference"/>
         </w:rPr>
-        <w:commentReference w:id="43"/>
-      </w:r>
-      <w:del w:id="44" w:author="Nancy Binowski" w:date="2023-04-11T10:13:00Z">
+        <w:commentReference w:id="15"/>
+      </w:r>
+      <w:del w:id="16" w:author="Nancy Binowski" w:date="2023-04-11T10:13:00Z">
         <w:r>
           <w:delText>.</w:delText>
         </w:r>
       </w:del>
-      <w:ins w:id="45" w:author="Nancy Binowski" w:date="2023-04-11T10:13:00Z">
-        <w:r>
-          <w:t xml:space="preserve">  </w:t>
-        </w:r>
+      <w:ins w:id="17" w:author="Nancy Binowski" w:date="2023-04-11T10:13:00Z">
+        <w:del w:id="18" w:author="b kim" w:date="2023-05-01T20:37:00Z">
+          <w:r>
+            <w:delText xml:space="preserve">  </w:delText>
+          </w:r>
+        </w:del>
       </w:ins>
     </w:p>
     <w:p>
       <w:pPr>
         <w:pStyle w:val="Heading1"/>
-        <w:rPr>
-          <w:ins w:id="46" w:author="Nancy Binowski" w:date="2023-04-11T10:27:00Z"/>
-        </w:rPr>
       </w:pPr>
       <w:r>
         <w:t>Use Case Diagram</w:t>
@@ -844,11 +713,11 @@
       <w:r>
         <w:t xml:space="preserve"> (</w:t>
       </w:r>
-      <w:commentRangeStart w:id="47"/>
+      <w:commentRangeStart w:id="19"/>
       <w:r>
         <w:t>BK</w:t>
       </w:r>
-      <w:commentRangeEnd w:id="47"/>
+      <w:commentRangeEnd w:id="19"/>
       <w:r>
         <w:rPr>
           <w:rStyle w:val="CommentReference"/>
@@ -856,7 +725,7 @@
           <w:caps w:val="0"/>
           <w:szCs w:val="22"/>
         </w:rPr>
-        <w:commentReference w:id="47"/>
+        <w:commentReference w:id="19"/>
       </w:r>
       <w:r>
         <w:t>)</w:t>
@@ -865,124 +734,97 @@
     <w:p>
       <w:pPr>
         <w:rPr>
-          <w:ins w:id="48" w:author="Nancy Binowski" w:date="2023-04-11T10:27:00Z"/>
-          <w:rFonts w:asciiTheme="majorHAnsi" w:eastAsiaTheme="majorEastAsia" w:hAnsiTheme="majorHAnsi" w:cstheme="majorBidi"/>
-          <w:caps/>
-          <w:sz w:val="36"/>
-          <w:szCs w:val="36"/>
-        </w:rPr>
-      </w:pPr>
-      <w:ins w:id="49" w:author="Nancy Binowski" w:date="2023-04-11T10:27:00Z">
+          <w:rStyle w:val="css-truncate"/>
+        </w:rPr>
+      </w:pPr>
+      <w:hyperlink r:id="rId17" w:history="1">
         <w:r>
-          <w:br w:type="page"/>
+          <w:rPr>
+            <w:rStyle w:val="Hyperlink"/>
+          </w:rPr>
+          <w:t>https://github.com/branakim/team-1-project/tree/main/gasUP%20requirements</w:t>
         </w:r>
-      </w:ins>
+      </w:hyperlink>
+    </w:p>
+    <w:p>
+      <w:pPr>
+        <w:rPr>
+          <w:ins w:id="20" w:author="Nancy Binowski" w:date="2023-04-11T10:27:00Z"/>
+        </w:rPr>
+      </w:pPr>
+      <w:hyperlink r:id="rId18" w:tooltip="Use case diagram gasUP.drawio(4).png" w:history="1">
+        <w:r>
+          <w:rPr>
+            <w:rStyle w:val="Hyperlink"/>
+            <w:color w:val="auto"/>
+            <w:u w:val="none"/>
+          </w:rPr>
+          <w:t>Use case diagram gasUP.drawio(4).png</w:t>
+        </w:r>
+      </w:hyperlink>
     </w:p>
     <w:p>
       <w:pPr>
         <w:pStyle w:val="Heading1"/>
       </w:pPr>
+      <w:r>
+        <w:lastRenderedPageBreak/>
+        <w:t>Use Case Scenarios</w:t>
+      </w:r>
+      <w:r>
+        <w:t xml:space="preserve"> (BK)</w:t>
+      </w:r>
+    </w:p>
+    <w:p>
+      <w:pPr>
+        <w:rPr>
+          <w:rStyle w:val="css-truncate"/>
+        </w:rPr>
+      </w:pPr>
+      <w:hyperlink r:id="rId19" w:history="1">
+        <w:r>
+          <w:rPr>
+            <w:rStyle w:val="Hyperlink"/>
+          </w:rPr>
+          <w:t>https://github.com/branakim/team-1-project/tree/main/gasUP%20requirements</w:t>
+        </w:r>
+      </w:hyperlink>
+    </w:p>
+    <w:p>
+      <w:pPr>
+        <w:pStyle w:val="Heading1"/>
+      </w:pPr>
+      <w:r>
+        <w:t>System Sequence Charts</w:t>
+      </w:r>
+      <w:r>
+        <w:t xml:space="preserve"> (SD)</w:t>
+      </w:r>
+    </w:p>
+    <w:p>
+      <w:pPr>
+        <w:rPr>
+          <w:rStyle w:val="css-truncate"/>
+        </w:rPr>
+      </w:pPr>
+      <w:hyperlink r:id="rId20" w:history="1">
+        <w:r>
+          <w:rPr>
+            <w:rStyle w:val="Hyperlink"/>
+          </w:rPr>
+          <w:t>https://github.com/branakim/team-1-project/tree/main/gasUP%20requirements</w:t>
+        </w:r>
+      </w:hyperlink>
     </w:p>
     <w:p>
       <w:pPr>
         <w:pStyle w:val="BodyText"/>
-        <w:rPr>
-          <w:del w:id="50" w:author="Nancy Binowski" w:date="2023-04-11T10:24:00Z"/>
-        </w:rPr>
-      </w:pPr>
-      <w:del w:id="51" w:author="Nancy Binowski" w:date="2023-04-11T10:24:00Z">
-        <w:r>
-          <w:delText>C</w:delText>
-        </w:r>
-        <w:r>
-          <w:delText xml:space="preserve">reate a Use Case Diagram for all of the "uses" of your system.  </w:delText>
-        </w:r>
-        <w:r>
-          <w:delText xml:space="preserve"> This diagram may be included as a separate file – it does not need to be inserted into this Word document.</w:delText>
-        </w:r>
-      </w:del>
-    </w:p>
-    <w:p>
-      <w:pPr>
-        <w:pStyle w:val="Heading1"/>
-      </w:pPr>
-      <w:r>
-        <w:t>Use Case Scenarios</w:t>
-      </w:r>
-      <w:r>
-        <w:t xml:space="preserve"> (BK)</w:t>
-      </w:r>
-    </w:p>
-    <w:p>
-      <w:pPr>
-        <w:pStyle w:val="BodyText"/>
-      </w:pPr>
-      <w:r>
-        <w:t>Create a</w:t>
-      </w:r>
-      <w:r>
-        <w:t xml:space="preserve"> </w:t>
-      </w:r>
-      <w:r>
-        <w:t>full description</w:t>
-      </w:r>
-      <w:r>
-        <w:t xml:space="preserve"> </w:t>
-      </w:r>
-      <w:r>
-        <w:t>Use Case Scenario</w:t>
-      </w:r>
-      <w:r>
-        <w:t xml:space="preserve"> (detailed </w:t>
-      </w:r>
-      <w:r>
-        <w:t>descriptions) for</w:t>
-      </w:r>
-      <w:r>
-        <w:t xml:space="preserve"> each use </w:t>
-      </w:r>
-      <w:r>
-        <w:t xml:space="preserve">case </w:t>
-      </w:r>
-      <w:r>
-        <w:t xml:space="preserve">of the system.  This intermediate scenario should include an enumerated list of steps involved in the activity as well as any exception conditions.  </w:t>
-      </w:r>
-    </w:p>
-    <w:p>
-      <w:pPr>
-        <w:pStyle w:val="Heading1"/>
-      </w:pPr>
-      <w:r>
-        <w:t>System Sequence Charts</w:t>
-      </w:r>
-      <w:r>
-        <w:t xml:space="preserve"> (SD)</w:t>
-      </w:r>
-    </w:p>
-    <w:p>
-      <w:pPr>
-        <w:pStyle w:val="BodyText"/>
-      </w:pPr>
-      <w:r>
-        <w:t xml:space="preserve">For each Use Case Scenario, provide a sequence diagram. Use </w:t>
-      </w:r>
-      <w:r>
-        <w:t>your</w:t>
-      </w:r>
-      <w:r>
-        <w:t xml:space="preserve"> class diagram, use</w:t>
-      </w:r>
-      <w:r>
-        <w:t xml:space="preserve"> case diagram and scenarios </w:t>
-      </w:r>
-      <w:r>
-        <w:t xml:space="preserve">to create the corresponding Sequence Diagram.  </w:t>
-      </w:r>
+      </w:pPr>
     </w:p>
     <w:sectPr>
-      <w:headerReference w:type="even" r:id="rId16"/>
-      <w:headerReference w:type="default" r:id="rId17"/>
-      <w:footerReference w:type="even" r:id="rId18"/>
+      <w:headerReference w:type="even" r:id="rId21"/>
+      <w:headerReference w:type="default" r:id="rId22"/>
+      <w:footerReference w:type="even" r:id="rId23"/>
       <w:type w:val="continuous"/>
       <w:pgSz w:w="12240" w:h="15840" w:code="1"/>
       <w:pgMar w:top="1440" w:right="1440" w:bottom="1440" w:left="1440" w:header="720" w:footer="960" w:gutter="0"/>
@@ -997,7 +839,7 @@
 
 <file path=word/comments.xml><?xml version="1.0" encoding="utf-8"?>
 <w:comments xmlns:wpc="http://schemas.microsoft.com/office/word/2010/wordprocessingCanvas" xmlns:cx="http://schemas.microsoft.com/office/drawing/2014/chartex" xmlns:cx1="http://schemas.microsoft.com/office/drawing/2015/9/8/chartex" xmlns:cx2="http://schemas.microsoft.com/office/drawing/2015/10/21/chartex" xmlns:cx3="http://schemas.microsoft.com/office/drawing/2016/5/9/chartex" xmlns:cx4="http://schemas.microsoft.com/office/drawing/2016/5/10/chartex" xmlns:cx5="http://schemas.microsoft.com/office/drawing/2016/5/11/chartex" xmlns:cx6="http://schemas.microsoft.com/office/drawing/2016/5/12/chartex" xmlns:cx7="http://schemas.microsoft.com/office/drawing/2016/5/13/chartex" xmlns:cx8="http://schemas.microsoft.com/office/drawing/2016/5/14/chartex" xmlns:mc="http://schemas.openxmlformats.org/markup-compatibility/2006" xmlns:aink="http://schemas.microsoft.com/office/drawing/2016/ink" xmlns:am3d="http://schemas.microsoft.com/office/drawing/2017/model3d" xmlns:o="urn:schemas-microsoft-com:office:office" xmlns:oel="http://schemas.microsoft.com/office/2019/extlst" xmlns:r="http://schemas.openxmlformats.org/officeDocument/2006/relationships" xmlns:m="http://schemas.openxmlformats.org/officeDocument/2006/math" xmlns:v="urn:schemas-microsoft-com:vml" xmlns:wp14="http://schemas.microsoft.com/office/word/2010/wordprocessingDrawing" xmlns:wp="http://schemas.openxmlformats.org/drawingml/2006/wordprocessingDrawing" xmlns:w10="urn:schemas-microsoft-com:office:word" xmlns:w="http://schemas.openxmlformats.org/wordprocessingml/2006/main" xmlns:w14="http://schemas.microsoft.com/office/word/2010/wordml" xmlns:w15="http://schemas.microsoft.com/office/word/2012/wordml" xmlns:w16cex="http://schemas.microsoft.com/office/word/2018/wordml/cex" xmlns:w16cid="http://schemas.microsoft.com/office/word/2016/wordml/cid" xmlns:w16="http://schemas.microsoft.com/office/word/2018/wordml" xmlns:w16sdtdh="http://schemas.microsoft.com/office/word/2020/wordml/sdtdatahash" xmlns:w16se="http://schemas.microsoft.com/office/word/2015/wordml/symex" xmlns:wpg="http://schemas.microsoft.com/office/word/2010/wordprocessingGroup" xmlns:wpi="http://schemas.microsoft.com/office/word/2010/wordprocessingInk" xmlns:wne="http://schemas.microsoft.com/office/word/2006/wordml" xmlns:wps="http://schemas.microsoft.com/office/word/2010/wordprocessingShape" mc:Ignorable="w14 w15 w16se w16cid w16 w16cex w16sdtdh wp14">
-  <w:comment w:id="7" w:author="Nancy Binowski" w:date="2023-04-11T09:51:00Z" w:initials="NB">
+  <w:comment w:id="7" w:author="Nancy Binowski" w:date="2023-04-11T09:53:00Z" w:initials="NB">
     <w:p>
       <w:pPr>
         <w:pStyle w:val="CommentText"/>
@@ -1009,11 +851,24 @@
         <w:annotationRef/>
       </w:r>
       <w:r>
-        <w:t>Say The detailed requirements instead.  It should not be a summary, and a summary by definition is not detailed.</w:t>
+        <w:t xml:space="preserve">Such as implies that there are some that are not being specified.  The requirements should be complete and not leave anything out. </w:t>
+      </w:r>
+    </w:p>
+    <w:p>
+      <w:pPr>
+        <w:pStyle w:val="CommentText"/>
+      </w:pPr>
+    </w:p>
+    <w:p>
+      <w:pPr>
+        <w:pStyle w:val="CommentText"/>
+      </w:pPr>
+      <w:r>
+        <w:t>Describe the map filter</w:t>
       </w:r>
     </w:p>
   </w:comment>
-  <w:comment w:id="16" w:author="Nancy Binowski" w:date="2023-04-11T09:53:00Z" w:initials="NB">
+  <w:comment w:id="9" w:author="Nancy Binowski" w:date="2023-04-11T09:59:00Z" w:initials="NB">
     <w:p>
       <w:pPr>
         <w:pStyle w:val="CommentText"/>
@@ -1025,24 +880,48 @@
         <w:annotationRef/>
       </w:r>
       <w:r>
-        <w:t xml:space="preserve">Such as implies that there are some that are not being specified.  The requirements should be complete and not leave anything out. </w:t>
-      </w:r>
-    </w:p>
+        <w:t>The saving of information will need to be described in this Description Model section.</w:t>
+      </w:r>
+    </w:p>
+  </w:comment>
+  <w:comment w:id="11" w:author="Nancy Binowski" w:date="2023-04-11T10:00:00Z" w:initials="NB">
     <w:p>
       <w:pPr>
         <w:pStyle w:val="CommentText"/>
       </w:pPr>
-    </w:p>
+      <w:r>
+        <w:rPr>
+          <w:rStyle w:val="CommentReference"/>
+        </w:rPr>
+        <w:annotationRef/>
+      </w:r>
+      <w:r>
+        <w:t>Is there a length requirement for the password?</w:t>
+      </w:r>
+    </w:p>
+  </w:comment>
+  <w:comment w:id="12" w:author="Nancy Binowski" w:date="2023-04-11T10:13:00Z" w:initials="NB">
     <w:p>
       <w:pPr>
         <w:pStyle w:val="CommentText"/>
       </w:pPr>
       <w:r>
-        <w:t>Describe the map filter</w:t>
-      </w:r>
+        <w:rPr>
+          <w:rStyle w:val="CommentReference"/>
+        </w:rPr>
+        <w:annotationRef/>
+      </w:r>
+      <w:r>
+        <w:t>Will this be tracked over time or just recomputed.</w:t>
+      </w:r>
+    </w:p>
+    <w:p>
+      <w:pPr>
+        <w:pStyle w:val="CommentText"/>
+      </w:pPr>
     </w:p>
   </w:comment>
-  <w:comment w:id="33" w:author="Nancy Binowski" w:date="2023-04-11T09:57:00Z" w:initials="NB">
+  <w:comment w:id="15" w:author="Nancy Binowski" w:date="2023-04-11T10:14:00Z" w:initials="NB">
     <w:p>
       <w:pPr>
         <w:pStyle w:val="CommentText"/>
@@ -1054,90 +933,21 @@
         <w:annotationRef/>
       </w:r>
       <w:r>
-        <w:t>You’ve captured the idea of specifying performance “budgets” well.  In practice those durations would be desirable to be lower.</w:t>
-      </w:r>
+        <w:t xml:space="preserve">Specify the name of the file where this information is contained.  </w:t>
+      </w:r>
+    </w:p>
+    <w:p>
+      <w:pPr>
+        <w:pStyle w:val="CommentText"/>
+      </w:pPr>
+    </w:p>
+    <w:p>
+      <w:pPr>
+        <w:pStyle w:val="CommentText"/>
+      </w:pPr>
     </w:p>
   </w:comment>
-  <w:comment w:id="36" w:author="Nancy Binowski" w:date="2023-04-11T09:59:00Z" w:initials="NB">
-    <w:p>
-      <w:pPr>
-        <w:pStyle w:val="CommentText"/>
-      </w:pPr>
-      <w:r>
-        <w:rPr>
-          <w:rStyle w:val="CommentReference"/>
-        </w:rPr>
-        <w:annotationRef/>
-      </w:r>
-      <w:r>
-        <w:t>The saving of information will need to be described in this Description Model section.</w:t>
-      </w:r>
-    </w:p>
-  </w:comment>
-  <w:comment w:id="38" w:author="Nancy Binowski" w:date="2023-04-11T10:00:00Z" w:initials="NB">
-    <w:p>
-      <w:pPr>
-        <w:pStyle w:val="CommentText"/>
-      </w:pPr>
-      <w:r>
-        <w:rPr>
-          <w:rStyle w:val="CommentReference"/>
-        </w:rPr>
-        <w:annotationRef/>
-      </w:r>
-      <w:r>
-        <w:t>Is there a length requirement for the password?</w:t>
-      </w:r>
-    </w:p>
-  </w:comment>
-  <w:comment w:id="39" w:author="Nancy Binowski" w:date="2023-04-11T10:13:00Z" w:initials="NB">
-    <w:p>
-      <w:pPr>
-        <w:pStyle w:val="CommentText"/>
-      </w:pPr>
-      <w:r>
-        <w:rPr>
-          <w:rStyle w:val="CommentReference"/>
-        </w:rPr>
-        <w:annotationRef/>
-      </w:r>
-      <w:r>
-        <w:t>Will this be tracked over time or just recomputed.</w:t>
-      </w:r>
-    </w:p>
-    <w:p>
-      <w:pPr>
-        <w:pStyle w:val="CommentText"/>
-      </w:pPr>
-    </w:p>
-  </w:comment>
-  <w:comment w:id="43" w:author="Nancy Binowski" w:date="2023-04-11T10:14:00Z" w:initials="NB">
-    <w:p>
-      <w:pPr>
-        <w:pStyle w:val="CommentText"/>
-      </w:pPr>
-      <w:r>
-        <w:rPr>
-          <w:rStyle w:val="CommentReference"/>
-        </w:rPr>
-        <w:annotationRef/>
-      </w:r>
-      <w:r>
-        <w:t xml:space="preserve">Specify the name of the file where this information is contained.  </w:t>
-      </w:r>
-    </w:p>
-    <w:p>
-      <w:pPr>
-        <w:pStyle w:val="CommentText"/>
-      </w:pPr>
-    </w:p>
-    <w:p>
-      <w:pPr>
-        <w:pStyle w:val="CommentText"/>
-      </w:pPr>
-    </w:p>
-  </w:comment>
-  <w:comment w:id="47" w:author="Nancy Binowski" w:date="2023-04-11T10:24:00Z" w:initials="NB">
+  <w:comment w:id="19" w:author="Nancy Binowski" w:date="2023-04-11T10:24:00Z" w:initials="NB">
     <w:p>
       <w:pPr>
         <w:pStyle w:val="CommentText"/>
@@ -1184,22 +994,18 @@
 
 <file path=word/commentsExtended.xml><?xml version="1.0" encoding="utf-8"?>
 <w15:commentsEx xmlns:wpc="http://schemas.microsoft.com/office/word/2010/wordprocessingCanvas" xmlns:cx="http://schemas.microsoft.com/office/drawing/2014/chartex" xmlns:cx1="http://schemas.microsoft.com/office/drawing/2015/9/8/chartex" xmlns:cx2="http://schemas.microsoft.com/office/drawing/2015/10/21/chartex" xmlns:cx3="http://schemas.microsoft.com/office/drawing/2016/5/9/chartex" xmlns:cx4="http://schemas.microsoft.com/office/drawing/2016/5/10/chartex" xmlns:cx5="http://schemas.microsoft.com/office/drawing/2016/5/11/chartex" xmlns:cx6="http://schemas.microsoft.com/office/drawing/2016/5/12/chartex" xmlns:cx7="http://schemas.microsoft.com/office/drawing/2016/5/13/chartex" xmlns:cx8="http://schemas.microsoft.com/office/drawing/2016/5/14/chartex" xmlns:mc="http://schemas.openxmlformats.org/markup-compatibility/2006" xmlns:aink="http://schemas.microsoft.com/office/drawing/2016/ink" xmlns:am3d="http://schemas.microsoft.com/office/drawing/2017/model3d" xmlns:o="urn:schemas-microsoft-com:office:office" xmlns:oel="http://schemas.microsoft.com/office/2019/extlst" xmlns:r="http://schemas.openxmlformats.org/officeDocument/2006/relationships" xmlns:m="http://schemas.openxmlformats.org/officeDocument/2006/math" xmlns:v="urn:schemas-microsoft-com:vml" xmlns:wp14="http://schemas.microsoft.com/office/word/2010/wordprocessingDrawing" xmlns:wp="http://schemas.openxmlformats.org/drawingml/2006/wordprocessingDrawing" xmlns:w10="urn:schemas-microsoft-com:office:word" xmlns:w="http://schemas.openxmlformats.org/wordprocessingml/2006/main" xmlns:w14="http://schemas.microsoft.com/office/word/2010/wordml" xmlns:w15="http://schemas.microsoft.com/office/word/2012/wordml" xmlns:w16cex="http://schemas.microsoft.com/office/word/2018/wordml/cex" xmlns:w16cid="http://schemas.microsoft.com/office/word/2016/wordml/cid" xmlns:w16="http://schemas.microsoft.com/office/word/2018/wordml" xmlns:w16sdtdh="http://schemas.microsoft.com/office/word/2020/wordml/sdtdatahash" xmlns:w16se="http://schemas.microsoft.com/office/word/2015/wordml/symex" xmlns:wpg="http://schemas.microsoft.com/office/word/2010/wordprocessingGroup" xmlns:wpi="http://schemas.microsoft.com/office/word/2010/wordprocessingInk" xmlns:wne="http://schemas.microsoft.com/office/word/2006/wordml" xmlns:wps="http://schemas.microsoft.com/office/word/2010/wordprocessingShape" mc:Ignorable="w14 w15 w16se w16cid w16 w16cex w16sdtdh wp14">
-  <w15:commentEx w15:paraId="25E272E3" w15:done="1"/>
   <w15:commentEx w15:paraId="62DBAB5A" w15:done="0"/>
-  <w15:commentEx w15:paraId="0707540B" w15:done="0"/>
   <w15:commentEx w15:paraId="3E6DC3DE" w15:done="0"/>
   <w15:commentEx w15:paraId="74C5F520" w15:done="0"/>
   <w15:commentEx w15:paraId="203EBCEC" w15:done="0"/>
   <w15:commentEx w15:paraId="5C38165B" w15:done="0"/>
-  <w15:commentEx w15:paraId="0D9B93CB" w15:done="0"/>
+  <w15:commentEx w15:paraId="0D9B93CB" w15:done="1"/>
 </w15:commentsEx>
 </file>
 
 <file path=word/commentsExtensible.xml><?xml version="1.0" encoding="utf-8"?>
 <w16cex:commentsExtensible xmlns:wpc="http://schemas.microsoft.com/office/word/2010/wordprocessingCanvas" xmlns:cx="http://schemas.microsoft.com/office/drawing/2014/chartex" xmlns:cx1="http://schemas.microsoft.com/office/drawing/2015/9/8/chartex" xmlns:cx2="http://schemas.microsoft.com/office/drawing/2015/10/21/chartex" xmlns:cx3="http://schemas.microsoft.com/office/drawing/2016/5/9/chartex" xmlns:cx4="http://schemas.microsoft.com/office/drawing/2016/5/10/chartex" xmlns:cx5="http://schemas.microsoft.com/office/drawing/2016/5/11/chartex" xmlns:cx6="http://schemas.microsoft.com/office/drawing/2016/5/12/chartex" xmlns:cx7="http://schemas.microsoft.com/office/drawing/2016/5/13/chartex" xmlns:cx8="http://schemas.microsoft.com/office/drawing/2016/5/14/chartex" xmlns:mc="http://schemas.openxmlformats.org/markup-compatibility/2006" xmlns:aink="http://schemas.microsoft.com/office/drawing/2016/ink" xmlns:am3d="http://schemas.microsoft.com/office/drawing/2017/model3d" xmlns:o="urn:schemas-microsoft-com:office:office" xmlns:oel="http://schemas.microsoft.com/office/2019/extlst" xmlns:r="http://schemas.openxmlformats.org/officeDocument/2006/relationships" xmlns:m="http://schemas.openxmlformats.org/officeDocument/2006/math" xmlns:v="urn:schemas-microsoft-com:vml" xmlns:wp14="http://schemas.microsoft.com/office/word/2010/wordprocessingDrawing" xmlns:wp="http://schemas.openxmlformats.org/drawingml/2006/wordprocessingDrawing" xmlns:w10="urn:schemas-microsoft-com:office:word" xmlns:w="http://schemas.openxmlformats.org/wordprocessingml/2006/main" xmlns:w14="http://schemas.microsoft.com/office/word/2010/wordml" xmlns:w15="http://schemas.microsoft.com/office/word/2012/wordml" xmlns:w16cex="http://schemas.microsoft.com/office/word/2018/wordml/cex" xmlns:w16cid="http://schemas.microsoft.com/office/word/2016/wordml/cid" xmlns:w16="http://schemas.microsoft.com/office/word/2018/wordml" xmlns:w16sdtdh="http://schemas.microsoft.com/office/word/2020/wordml/sdtdatahash" xmlns:w16se="http://schemas.microsoft.com/office/word/2015/wordml/symex" xmlns:wpg="http://schemas.microsoft.com/office/word/2010/wordprocessingGroup" xmlns:wpi="http://schemas.microsoft.com/office/word/2010/wordprocessingInk" xmlns:wne="http://schemas.microsoft.com/office/word/2006/wordml" xmlns:wps="http://schemas.microsoft.com/office/word/2010/wordprocessingShape" mc:Ignorable="w14 w15 w16se w16cid w16 w16cex w16sdtdh wp14">
-  <w16cex:commentExtensible w16cex:durableId="27DFAC0E" w16cex:dateUtc="2023-04-11T13:51:00Z"/>
   <w16cex:commentExtensible w16cex:durableId="27DFACA9" w16cex:dateUtc="2023-04-11T13:53:00Z"/>
-  <w16cex:commentExtensible w16cex:durableId="27DFAD90" w16cex:dateUtc="2023-04-11T13:57:00Z"/>
   <w16cex:commentExtensible w16cex:durableId="27DFAE10" w16cex:dateUtc="2023-04-11T13:59:00Z"/>
   <w16cex:commentExtensible w16cex:durableId="27DFAE4C" w16cex:dateUtc="2023-04-11T14:00:00Z"/>
   <w16cex:commentExtensible w16cex:durableId="27DFB144" w16cex:dateUtc="2023-04-11T14:13:00Z"/>
@@ -1210,9 +1016,7 @@
 
 <file path=word/commentsIds.xml><?xml version="1.0" encoding="utf-8"?>
 <w16cid:commentsIds xmlns:wpc="http://schemas.microsoft.com/office/word/2010/wordprocessingCanvas" xmlns:cx="http://schemas.microsoft.com/office/drawing/2014/chartex" xmlns:cx1="http://schemas.microsoft.com/office/drawing/2015/9/8/chartex" xmlns:cx2="http://schemas.microsoft.com/office/drawing/2015/10/21/chartex" xmlns:cx3="http://schemas.microsoft.com/office/drawing/2016/5/9/chartex" xmlns:cx4="http://schemas.microsoft.com/office/drawing/2016/5/10/chartex" xmlns:cx5="http://schemas.microsoft.com/office/drawing/2016/5/11/chartex" xmlns:cx6="http://schemas.microsoft.com/office/drawing/2016/5/12/chartex" xmlns:cx7="http://schemas.microsoft.com/office/drawing/2016/5/13/chartex" xmlns:cx8="http://schemas.microsoft.com/office/drawing/2016/5/14/chartex" xmlns:mc="http://schemas.openxmlformats.org/markup-compatibility/2006" xmlns:aink="http://schemas.microsoft.com/office/drawing/2016/ink" xmlns:am3d="http://schemas.microsoft.com/office/drawing/2017/model3d" xmlns:o="urn:schemas-microsoft-com:office:office" xmlns:oel="http://schemas.microsoft.com/office/2019/extlst" xmlns:r="http://schemas.openxmlformats.org/officeDocument/2006/relationships" xmlns:m="http://schemas.openxmlformats.org/officeDocument/2006/math" xmlns:v="urn:schemas-microsoft-com:vml" xmlns:wp14="http://schemas.microsoft.com/office/word/2010/wordprocessingDrawing" xmlns:wp="http://schemas.openxmlformats.org/drawingml/2006/wordprocessingDrawing" xmlns:w10="urn:schemas-microsoft-com:office:word" xmlns:w="http://schemas.openxmlformats.org/wordprocessingml/2006/main" xmlns:w14="http://schemas.microsoft.com/office/word/2010/wordml" xmlns:w15="http://schemas.microsoft.com/office/word/2012/wordml" xmlns:w16cex="http://schemas.microsoft.com/office/word/2018/wordml/cex" xmlns:w16cid="http://schemas.microsoft.com/office/word/2016/wordml/cid" xmlns:w16="http://schemas.microsoft.com/office/word/2018/wordml" xmlns:w16sdtdh="http://schemas.microsoft.com/office/word/2020/wordml/sdtdatahash" xmlns:w16se="http://schemas.microsoft.com/office/word/2015/wordml/symex" xmlns:wpg="http://schemas.microsoft.com/office/word/2010/wordprocessingGroup" xmlns:wpi="http://schemas.microsoft.com/office/word/2010/wordprocessingInk" xmlns:wne="http://schemas.microsoft.com/office/word/2006/wordml" xmlns:wps="http://schemas.microsoft.com/office/word/2010/wordprocessingShape" mc:Ignorable="w14 w15 w16se w16cid w16 w16cex w16sdtdh wp14">
-  <w16cid:commentId w16cid:paraId="25E272E3" w16cid:durableId="27DFAC0E"/>
   <w16cid:commentId w16cid:paraId="62DBAB5A" w16cid:durableId="27DFACA9"/>
-  <w16cid:commentId w16cid:paraId="0707540B" w16cid:durableId="27DFAD90"/>
   <w16cid:commentId w16cid:paraId="3E6DC3DE" w16cid:durableId="27DFAE10"/>
   <w16cid:commentId w16cid:paraId="74C5F520" w16cid:durableId="27DFAE4C"/>
   <w16cid:commentId w16cid:paraId="203EBCEC" w16cid:durableId="27DFB144"/>
@@ -1963,7 +1767,7 @@
                               <v:shape id="_x0000_i1026" type="#_x0000_t75" alt="" style="width:160.5pt;height:160.5pt;mso-width-percent:0;mso-height-percent:0;mso-width-percent:0;mso-height-percent:0" fillcolor="window">
                                 <v:imagedata r:id="rId1" o:title="" blacklevel="-1966f"/>
                               </v:shape>
-                              <o:OLEObject Type="Embed" ProgID="Word.Picture.8" ShapeID="_x0000_i1026" DrawAspect="Content" ObjectID="_1744478437" r:id="rId2"/>
+                              <o:OLEObject Type="Embed" ProgID="Word.Picture.8" ShapeID="_x0000_i1026" DrawAspect="Content" ObjectID="_1744478931" r:id="rId2"/>
                             </w:object>
                           </w:r>
                         </w:p>
@@ -2731,11 +2535,11 @@
 
 <file path=word/people.xml><?xml version="1.0" encoding="utf-8"?>
 <w15:people xmlns:wpc="http://schemas.microsoft.com/office/word/2010/wordprocessingCanvas" xmlns:cx="http://schemas.microsoft.com/office/drawing/2014/chartex" xmlns:cx1="http://schemas.microsoft.com/office/drawing/2015/9/8/chartex" xmlns:cx2="http://schemas.microsoft.com/office/drawing/2015/10/21/chartex" xmlns:cx3="http://schemas.microsoft.com/office/drawing/2016/5/9/chartex" xmlns:cx4="http://schemas.microsoft.com/office/drawing/2016/5/10/chartex" xmlns:cx5="http://schemas.microsoft.com/office/drawing/2016/5/11/chartex" xmlns:cx6="http://schemas.microsoft.com/office/drawing/2016/5/12/chartex" xmlns:cx7="http://schemas.microsoft.com/office/drawing/2016/5/13/chartex" xmlns:cx8="http://schemas.microsoft.com/office/drawing/2016/5/14/chartex" xmlns:mc="http://schemas.openxmlformats.org/markup-compatibility/2006" xmlns:aink="http://schemas.microsoft.com/office/drawing/2016/ink" xmlns:am3d="http://schemas.microsoft.com/office/drawing/2017/model3d" xmlns:o="urn:schemas-microsoft-com:office:office" xmlns:oel="http://schemas.microsoft.com/office/2019/extlst" xmlns:r="http://schemas.openxmlformats.org/officeDocument/2006/relationships" xmlns:m="http://schemas.openxmlformats.org/officeDocument/2006/math" xmlns:v="urn:schemas-microsoft-com:vml" xmlns:wp14="http://schemas.microsoft.com/office/word/2010/wordprocessingDrawing" xmlns:wp="http://schemas.openxmlformats.org/drawingml/2006/wordprocessingDrawing" xmlns:w10="urn:schemas-microsoft-com:office:word" xmlns:w="http://schemas.openxmlformats.org/wordprocessingml/2006/main" xmlns:w14="http://schemas.microsoft.com/office/word/2010/wordml" xmlns:w15="http://schemas.microsoft.com/office/word/2012/wordml" xmlns:w16cex="http://schemas.microsoft.com/office/word/2018/wordml/cex" xmlns:w16cid="http://schemas.microsoft.com/office/word/2016/wordml/cid" xmlns:w16="http://schemas.microsoft.com/office/word/2018/wordml" xmlns:w16sdtdh="http://schemas.microsoft.com/office/word/2020/wordml/sdtdatahash" xmlns:w16se="http://schemas.microsoft.com/office/word/2015/wordml/symex" xmlns:wpg="http://schemas.microsoft.com/office/word/2010/wordprocessingGroup" xmlns:wpi="http://schemas.microsoft.com/office/word/2010/wordprocessingInk" xmlns:wne="http://schemas.microsoft.com/office/word/2006/wordml" xmlns:wps="http://schemas.microsoft.com/office/word/2010/wordprocessingShape" mc:Ignorable="w14 w15 w16se w16cid w16 w16cex w16sdtdh wp14">
+  <w15:person w15:author="Nancy Binowski">
+    <w15:presenceInfo w15:providerId="AD" w15:userId="S::nbinowski@ccm.edu::6a05a69f-007a-4517-9f9f-1366f4d48f4c"/>
+  </w15:person>
   <w15:person w15:author="b kim">
     <w15:presenceInfo w15:providerId="Windows Live" w15:userId="8c0316673b86b81f"/>
-  </w15:person>
-  <w15:person w15:author="Nancy Binowski">
-    <w15:presenceInfo w15:providerId="AD" w15:userId="S::nbinowski@ccm.edu::6a05a69f-007a-4517-9f9f-1366f4d48f4c"/>
   </w15:person>
 </w15:people>
 </file>
@@ -3048,7 +2852,7 @@
   <w:style w:type="paragraph" w:default="1" w:styleId="Normal">
     <w:name w:val="Normal"/>
     <w:qFormat/>
-    <w:rsid w:val="003D5CDF"/>
+    <w:rsid w:val="00AE2DC7"/>
   </w:style>
   <w:style w:type="paragraph" w:styleId="Heading1">
     <w:name w:val="heading 1"/>
@@ -4499,6 +4303,23 @@
     <w:pPr>
       <w:spacing w:after="0" w:line="240" w:lineRule="auto"/>
     </w:pPr>
+  </w:style>
+  <w:style w:type="character" w:customStyle="1" w:styleId="css-truncate">
+    <w:name w:val="css-truncate"/>
+    <w:basedOn w:val="DefaultParagraphFont"/>
+    <w:rsid w:val="00AE2DC7"/>
+  </w:style>
+  <w:style w:type="character" w:styleId="UnresolvedMention">
+    <w:name w:val="Unresolved Mention"/>
+    <w:basedOn w:val="DefaultParagraphFont"/>
+    <w:uiPriority w:val="99"/>
+    <w:semiHidden/>
+    <w:unhideWhenUsed/>
+    <w:rsid w:val="00AE2DC7"/>
+    <w:rPr>
+      <w:color w:val="605E5C"/>
+      <w:shd w:val="clear" w:color="auto" w:fill="E1DFDD"/>
+    </w:rPr>
   </w:style>
 </w:styles>
 </file>

--- a/gasUP requirements/Requirements_GasUP.docx
+++ b/gasUP requirements/Requirements_GasUP.docx
@@ -711,24 +711,7 @@
         <w:t>Use Case Diagram</w:t>
       </w:r>
       <w:r>
-        <w:t xml:space="preserve"> (</w:t>
-      </w:r>
-      <w:commentRangeStart w:id="19"/>
-      <w:r>
-        <w:t>BK</w:t>
-      </w:r>
-      <w:commentRangeEnd w:id="19"/>
-      <w:r>
-        <w:rPr>
-          <w:rStyle w:val="CommentReference"/>
-          <w:rFonts w:asciiTheme="minorHAnsi" w:eastAsiaTheme="minorEastAsia" w:hAnsiTheme="minorHAnsi" w:cstheme="minorBidi"/>
-          <w:caps w:val="0"/>
-          <w:szCs w:val="22"/>
-        </w:rPr>
-        <w:commentReference w:id="19"/>
-      </w:r>
-      <w:r>
-        <w:t>)</w:t>
+        <w:t xml:space="preserve"> (BK)</w:t>
       </w:r>
     </w:p>
     <w:p>
@@ -749,7 +732,7 @@
     <w:p>
       <w:pPr>
         <w:rPr>
-          <w:ins w:id="20" w:author="Nancy Binowski" w:date="2023-04-11T10:27:00Z"/>
+          <w:ins w:id="19" w:author="Nancy Binowski" w:date="2023-04-11T10:27:00Z"/>
         </w:rPr>
       </w:pPr>
       <w:hyperlink r:id="rId18" w:tooltip="Use case diagram gasUP.drawio(4).png" w:history="1">
@@ -947,48 +930,6 @@
       </w:pPr>
     </w:p>
   </w:comment>
-  <w:comment w:id="19" w:author="Nancy Binowski" w:date="2023-04-11T10:24:00Z" w:initials="NB">
-    <w:p>
-      <w:pPr>
-        <w:pStyle w:val="CommentText"/>
-      </w:pPr>
-      <w:r>
-        <w:rPr>
-          <w:rStyle w:val="CommentReference"/>
-        </w:rPr>
-        <w:annotationRef/>
-      </w:r>
-      <w:r>
-        <w:t xml:space="preserve">Use case names should be verb-object like </w:t>
-      </w:r>
-      <w:proofErr w:type="spellStart"/>
-      <w:r>
-        <w:t>CreateAccount</w:t>
-      </w:r>
-      <w:proofErr w:type="spellEnd"/>
-      <w:r>
-        <w:t>, I cannot see the lines with the black background.  The gas station should be an actor – aren’t they the ones who add their information (or is it being scraped from the internet?)</w:t>
-      </w:r>
-    </w:p>
-    <w:p>
-      <w:pPr>
-        <w:pStyle w:val="CommentText"/>
-      </w:pPr>
-    </w:p>
-    <w:p>
-      <w:pPr>
-        <w:pStyle w:val="CommentText"/>
-      </w:pPr>
-      <w:r>
-        <w:t>No need to separate out Reviews if it is Get Review.  If it is Leave a Review then it would be separate.</w:t>
-      </w:r>
-    </w:p>
-    <w:p>
-      <w:pPr>
-        <w:pStyle w:val="CommentText"/>
-      </w:pPr>
-    </w:p>
-  </w:comment>
 </w:comments>
 </file>
 
@@ -999,7 +940,6 @@
   <w15:commentEx w15:paraId="74C5F520" w15:done="0"/>
   <w15:commentEx w15:paraId="203EBCEC" w15:done="0"/>
   <w15:commentEx w15:paraId="5C38165B" w15:done="0"/>
-  <w15:commentEx w15:paraId="0D9B93CB" w15:done="1"/>
 </w15:commentsEx>
 </file>
 
@@ -1010,7 +950,6 @@
   <w16cex:commentExtensible w16cex:durableId="27DFAE4C" w16cex:dateUtc="2023-04-11T14:00:00Z"/>
   <w16cex:commentExtensible w16cex:durableId="27DFB144" w16cex:dateUtc="2023-04-11T14:13:00Z"/>
   <w16cex:commentExtensible w16cex:durableId="27DFB16B" w16cex:dateUtc="2023-04-11T14:14:00Z"/>
-  <w16cex:commentExtensible w16cex:durableId="27DFB3D9" w16cex:dateUtc="2023-04-11T14:24:00Z"/>
 </w16cex:commentsExtensible>
 </file>
 
@@ -1021,7 +960,6 @@
   <w16cid:commentId w16cid:paraId="74C5F520" w16cid:durableId="27DFAE4C"/>
   <w16cid:commentId w16cid:paraId="203EBCEC" w16cid:durableId="27DFB144"/>
   <w16cid:commentId w16cid:paraId="5C38165B" w16cid:durableId="27DFB16B"/>
-  <w16cid:commentId w16cid:paraId="0D9B93CB" w16cid:durableId="27DFB3D9"/>
 </w16cid:commentsIds>
 </file>
 
@@ -1767,7 +1705,7 @@
                               <v:shape id="_x0000_i1026" type="#_x0000_t75" alt="" style="width:160.5pt;height:160.5pt;mso-width-percent:0;mso-height-percent:0;mso-width-percent:0;mso-height-percent:0" fillcolor="window">
                                 <v:imagedata r:id="rId1" o:title="" blacklevel="-1966f"/>
                               </v:shape>
-                              <o:OLEObject Type="Embed" ProgID="Word.Picture.8" ShapeID="_x0000_i1026" DrawAspect="Content" ObjectID="_1744478931" r:id="rId2"/>
+                              <o:OLEObject Type="Embed" ProgID="Word.Picture.8" ShapeID="_x0000_i1026" DrawAspect="Content" ObjectID="_1744479030" r:id="rId2"/>
                             </w:object>
                           </w:r>
                         </w:p>
